--- a/tahir_ozdemir_cv.docx
+++ b/tahir_ozdemir_cv.docx
@@ -1,6 +1,6 @@
 
 <file path=word/document.xml><?xml version="1.0" encoding="utf-8"?>
-<w:document xmlns:ve="http://schemas.openxmlformats.org/markup-compatibility/2006" xmlns:o="urn:schemas-microsoft-com:office:office" xmlns:r="http://schemas.openxmlformats.org/officeDocument/2006/relationships" xmlns:m="http://schemas.openxmlformats.org/officeDocument/2006/math" xmlns:v="urn:schemas-microsoft-com:vml" xmlns:wp="http://schemas.openxmlformats.org/drawingml/2006/wordprocessingDrawing" xmlns:w10="urn:schemas-microsoft-com:office:word" xmlns:w="http://schemas.openxmlformats.org/wordprocessingml/2006/main" xmlns:wne="http://schemas.microsoft.com/office/word/2006/wordml">
+<w:document xmlns:wpc="http://schemas.microsoft.com/office/word/2010/wordprocessingCanvas" xmlns:cx="http://schemas.microsoft.com/office/drawing/2014/chartex" xmlns:cx1="http://schemas.microsoft.com/office/drawing/2015/9/8/chartex" xmlns:cx2="http://schemas.microsoft.com/office/drawing/2015/10/21/chartex" xmlns:cx3="http://schemas.microsoft.com/office/drawing/2016/5/9/chartex" xmlns:cx4="http://schemas.microsoft.com/office/drawing/2016/5/10/chartex" xmlns:cx5="http://schemas.microsoft.com/office/drawing/2016/5/11/chartex" xmlns:cx6="http://schemas.microsoft.com/office/drawing/2016/5/12/chartex" xmlns:cx7="http://schemas.microsoft.com/office/drawing/2016/5/13/chartex" xmlns:cx8="http://schemas.microsoft.com/office/drawing/2016/5/14/chartex" xmlns:mc="http://schemas.openxmlformats.org/markup-compatibility/2006" xmlns:aink="http://schemas.microsoft.com/office/drawing/2016/ink" xmlns:am3d="http://schemas.microsoft.com/office/drawing/2017/model3d" xmlns:o="urn:schemas-microsoft-com:office:office" xmlns:r="http://schemas.openxmlformats.org/officeDocument/2006/relationships" xmlns:m="http://schemas.openxmlformats.org/officeDocument/2006/math" xmlns:v="urn:schemas-microsoft-com:vml" xmlns:wp14="http://schemas.microsoft.com/office/word/2010/wordprocessingDrawing" xmlns:wp="http://schemas.openxmlformats.org/drawingml/2006/wordprocessingDrawing" xmlns:w10="urn:schemas-microsoft-com:office:word" xmlns:w="http://schemas.openxmlformats.org/wordprocessingml/2006/main" xmlns:w14="http://schemas.microsoft.com/office/word/2010/wordml" xmlns:w15="http://schemas.microsoft.com/office/word/2012/wordml" xmlns:w16cid="http://schemas.microsoft.com/office/word/2016/wordml/cid" xmlns:w16se="http://schemas.microsoft.com/office/word/2015/wordml/symex" xmlns:wpg="http://schemas.microsoft.com/office/word/2010/wordprocessingGroup" xmlns:wpi="http://schemas.microsoft.com/office/word/2010/wordprocessingInk" xmlns:wne="http://schemas.microsoft.com/office/word/2006/wordml" xmlns:wps="http://schemas.microsoft.com/office/word/2010/wordprocessingShape" mc:Ignorable="w14 w15 w16se w16cid wp14">
   <w:body>
     <w:p>
       <w:pPr>
@@ -20,7 +20,7 @@
           <w:sz w:val="40"/>
           <w:lang w:val="en-US" w:eastAsia="tr-TR"/>
         </w:rPr>
-        <w:pict>
+        <w:pict w14:anchorId="58EAAFCC">
           <v:shapetype id="_x0000_t202" coordsize="21600,21600" o:spt="202" path="m,l,21600r21600,l21600,xe">
             <v:stroke joinstyle="miter"/>
             <v:path gradientshapeok="t" o:connecttype="rect"/>
@@ -73,44 +73,75 @@
         </w:rPr>
         <w:t xml:space="preserve"> </w:t>
       </w:r>
+      <w:r>
+        <w:rPr>
+          <w:rFonts w:ascii="Times New Roman" w:hAnsi="Times New Roman" w:cs="Times New Roman"/>
+          <w:sz w:val="24"/>
+          <w:lang w:val="en-US"/>
+        </w:rPr>
+        <w:t>me</w:t>
+      </w:r>
+      <w:r>
+        <w:rPr>
+          <w:rFonts w:ascii="Times New Roman" w:hAnsi="Times New Roman" w:cs="Times New Roman"/>
+          <w:sz w:val="24"/>
+          <w:lang w:val="en-US"/>
+        </w:rPr>
+        <w:t xml:space="preserve"> [AT] </w:t>
+      </w:r>
+      <w:proofErr w:type="spellStart"/>
+      <w:r>
+        <w:rPr>
+          <w:rFonts w:ascii="Times New Roman" w:hAnsi="Times New Roman" w:cs="Times New Roman"/>
+          <w:sz w:val="24"/>
+          <w:lang w:val="en-US"/>
+        </w:rPr>
+        <w:t>tahirozdemir</w:t>
+      </w:r>
+      <w:proofErr w:type="spellEnd"/>
+      <w:r>
+        <w:rPr>
+          <w:rFonts w:ascii="Times New Roman" w:hAnsi="Times New Roman" w:cs="Times New Roman"/>
+          <w:sz w:val="24"/>
+          <w:lang w:val="en-US"/>
+        </w:rPr>
+        <w:t xml:space="preserve"> [DOT] </w:t>
+      </w:r>
+      <w:r>
+        <w:rPr>
+          <w:rFonts w:ascii="Times New Roman" w:hAnsi="Times New Roman" w:cs="Times New Roman"/>
+          <w:sz w:val="24"/>
+          <w:lang w:val="en-US"/>
+        </w:rPr>
+        <w:t>com</w:t>
+      </w:r>
+    </w:p>
+    <w:p>
+      <w:pPr>
+        <w:spacing w:line="240" w:lineRule="auto"/>
+        <w:jc w:val="both"/>
+        <w:rPr>
+          <w:lang w:val="en-US"/>
+        </w:rPr>
+      </w:pPr>
+      <w:r>
+        <w:rPr>
+          <w:rFonts w:ascii="Times New Roman" w:hAnsi="Times New Roman" w:cs="Times New Roman"/>
+          <w:b/>
+          <w:sz w:val="24"/>
+          <w:lang w:val="en-US"/>
+        </w:rPr>
+        <w:t>Online Resume:</w:t>
+      </w:r>
+      <w:r>
+        <w:rPr>
+          <w:rFonts w:ascii="Times New Roman" w:hAnsi="Times New Roman" w:cs="Times New Roman"/>
+          <w:sz w:val="24"/>
+          <w:lang w:val="en-US"/>
+        </w:rPr>
+        <w:t xml:space="preserve"> </w:t>
+      </w:r>
       <w:hyperlink r:id="rId6" w:history="1">
-        <w:r>
-          <w:rPr>
-            <w:rStyle w:val="Kpr"/>
-            <w:rFonts w:ascii="Times New Roman" w:hAnsi="Times New Roman" w:cs="Times New Roman"/>
-            <w:sz w:val="24"/>
-            <w:lang w:val="en-US"/>
-          </w:rPr>
-          <w:t>me@tahirozdemir.com</w:t>
-        </w:r>
-      </w:hyperlink>
-    </w:p>
-    <w:p>
-      <w:pPr>
-        <w:spacing w:line="240" w:lineRule="auto"/>
-        <w:jc w:val="both"/>
-        <w:rPr>
-          <w:lang w:val="en-US"/>
-        </w:rPr>
-      </w:pPr>
-      <w:r>
-        <w:rPr>
-          <w:rFonts w:ascii="Times New Roman" w:hAnsi="Times New Roman" w:cs="Times New Roman"/>
-          <w:b/>
-          <w:sz w:val="24"/>
-          <w:lang w:val="en-US"/>
-        </w:rPr>
-        <w:t>Online Resume:</w:t>
-      </w:r>
-      <w:r>
-        <w:rPr>
-          <w:rFonts w:ascii="Times New Roman" w:hAnsi="Times New Roman" w:cs="Times New Roman"/>
-          <w:sz w:val="24"/>
-          <w:lang w:val="en-US"/>
-        </w:rPr>
-        <w:t xml:space="preserve"> </w:t>
-      </w:r>
-      <w:hyperlink r:id="rId7" w:history="1">
         <w:r>
           <w:rPr>
             <w:rStyle w:val="Kpr"/>
@@ -147,7 +178,7 @@
         </w:rPr>
         <w:t xml:space="preserve"> </w:t>
       </w:r>
-      <w:hyperlink r:id="rId8" w:history="1">
+      <w:hyperlink r:id="rId7" w:history="1">
         <w:r>
           <w:rPr>
             <w:rStyle w:val="Kpr"/>
@@ -161,36 +192,154 @@
     </w:p>
     <w:p>
       <w:pPr>
-        <w:spacing w:line="240" w:lineRule="auto"/>
-        <w:jc w:val="both"/>
-        <w:rPr>
-          <w:rFonts w:ascii="Times New Roman" w:hAnsi="Times New Roman" w:cs="Times New Roman"/>
-          <w:sz w:val="24"/>
-          <w:lang w:val="en-US"/>
-        </w:rPr>
-      </w:pPr>
-      <w:hyperlink r:id="rId9" w:history="1">
-        <w:proofErr w:type="spellStart"/>
-        <w:r>
-          <w:rPr>
-            <w:rStyle w:val="Kpr"/>
-            <w:rFonts w:ascii="Times New Roman" w:hAnsi="Times New Roman" w:cs="Times New Roman"/>
-            <w:sz w:val="24"/>
-            <w:lang w:val="en-US"/>
-          </w:rPr>
-          <w:t>GitHub</w:t>
-        </w:r>
-        <w:proofErr w:type="spellEnd"/>
-      </w:hyperlink>
-      <w:r>
-        <w:rPr>
-          <w:rFonts w:ascii="Times New Roman" w:hAnsi="Times New Roman" w:cs="Times New Roman"/>
-          <w:sz w:val="24"/>
-          <w:lang w:val="en-US"/>
-        </w:rPr>
-        <w:t xml:space="preserve"> – </w:t>
-      </w:r>
-      <w:hyperlink r:id="rId10" w:history="1">
+        <w:jc w:val="both"/>
+        <w:rPr>
+          <w:rFonts w:ascii="Times New Roman" w:hAnsi="Times New Roman" w:cs="Times New Roman"/>
+          <w:b/>
+          <w:sz w:val="24"/>
+          <w:lang w:val="en-US"/>
+        </w:rPr>
+      </w:pPr>
+    </w:p>
+    <w:p>
+      <w:pPr>
+        <w:jc w:val="both"/>
+        <w:rPr>
+          <w:rFonts w:ascii="Times New Roman" w:hAnsi="Times New Roman" w:cs="Times New Roman"/>
+          <w:sz w:val="24"/>
+          <w:lang w:val="en-US"/>
+        </w:rPr>
+      </w:pPr>
+      <w:r>
+        <w:rPr>
+          <w:rFonts w:ascii="Times New Roman" w:hAnsi="Times New Roman" w:cs="Times New Roman"/>
+          <w:b/>
+          <w:sz w:val="24"/>
+          <w:lang w:val="en-US"/>
+        </w:rPr>
+        <w:t>SUMMARY</w:t>
+      </w:r>
+      <w:r>
+        <w:rPr>
+          <w:rFonts w:ascii="Times New Roman" w:hAnsi="Times New Roman" w:cs="Times New Roman"/>
+          <w:sz w:val="24"/>
+          <w:lang w:val="en-US"/>
+        </w:rPr>
+        <w:tab/>
+      </w:r>
+    </w:p>
+    <w:p>
+      <w:pPr>
+        <w:jc w:val="both"/>
+        <w:rPr>
+          <w:rFonts w:ascii="Times New Roman" w:hAnsi="Times New Roman" w:cs="Times New Roman"/>
+          <w:sz w:val="24"/>
+          <w:lang w:val="en-US"/>
+        </w:rPr>
+      </w:pPr>
+      <w:r>
+        <w:rPr>
+          <w:rFonts w:ascii="Times New Roman" w:hAnsi="Times New Roman" w:cs="Times New Roman"/>
+          <w:sz w:val="24"/>
+          <w:lang w:val="en-US"/>
+        </w:rPr>
+        <w:tab/>
+        <w:t>I have experience in C-family languages and Python. Furthermore, I used them for robotic programming with ROS. Also, I developed some l</w:t>
+      </w:r>
+      <w:r>
+        <w:rPr>
+          <w:rFonts w:ascii="Times New Roman" w:hAnsi="Times New Roman" w:cs="Times New Roman"/>
+          <w:sz w:val="24"/>
+          <w:lang w:val="en-US"/>
+        </w:rPr>
+        <w:t>ittle software</w:t>
+      </w:r>
+      <w:r>
+        <w:rPr>
+          <w:rFonts w:ascii="Times New Roman" w:hAnsi="Times New Roman" w:cs="Times New Roman"/>
+          <w:sz w:val="24"/>
+          <w:lang w:val="en-US"/>
+        </w:rPr>
+        <w:t xml:space="preserve"> with Java and </w:t>
+      </w:r>
+      <w:proofErr w:type="spellStart"/>
+      <w:r>
+        <w:rPr>
+          <w:rFonts w:ascii="Times New Roman" w:hAnsi="Times New Roman" w:cs="Times New Roman"/>
+          <w:sz w:val="24"/>
+          <w:lang w:val="en-US"/>
+        </w:rPr>
+        <w:t>Javascript</w:t>
+      </w:r>
+      <w:proofErr w:type="spellEnd"/>
+      <w:r>
+        <w:rPr>
+          <w:rFonts w:ascii="Times New Roman" w:hAnsi="Times New Roman" w:cs="Times New Roman"/>
+          <w:sz w:val="24"/>
+          <w:lang w:val="en-US"/>
+        </w:rPr>
+        <w:t xml:space="preserve"> (Node JS). I used </w:t>
+      </w:r>
+      <w:proofErr w:type="spellStart"/>
+      <w:r>
+        <w:rPr>
+          <w:rFonts w:ascii="Times New Roman" w:hAnsi="Times New Roman" w:cs="Times New Roman"/>
+          <w:sz w:val="24"/>
+          <w:lang w:val="en-US"/>
+        </w:rPr>
+        <w:t>MsSQL</w:t>
+      </w:r>
+      <w:proofErr w:type="spellEnd"/>
+      <w:r>
+        <w:rPr>
+          <w:rFonts w:ascii="Times New Roman" w:hAnsi="Times New Roman" w:cs="Times New Roman"/>
+          <w:sz w:val="24"/>
+          <w:lang w:val="en-US"/>
+        </w:rPr>
+        <w:t xml:space="preserve"> and MongoDB for database parts of my projects. </w:t>
+      </w:r>
+      <w:r>
+        <w:rPr>
+          <w:rFonts w:ascii="Times New Roman" w:hAnsi="Times New Roman" w:cs="Times New Roman"/>
+          <w:sz w:val="24"/>
+          <w:lang w:val="en-US"/>
+        </w:rPr>
+        <w:br/>
+      </w:r>
+      <w:r>
+        <w:rPr>
+          <w:rFonts w:ascii="Times New Roman" w:hAnsi="Times New Roman" w:cs="Times New Roman"/>
+          <w:sz w:val="24"/>
+          <w:lang w:val="en-US"/>
+        </w:rPr>
+        <w:tab/>
+        <w:t xml:space="preserve">I have worked with people who were in different time-zones with a home-office system for one of my previous projects. Thus, I can say that I am suitable for both classic and home-office working style. I am currently improving myself to be better in robotics and AI. I am also interested in CUDA programming. </w:t>
+      </w:r>
+      <w:r>
+        <w:rPr>
+          <w:rFonts w:ascii="Times New Roman" w:hAnsi="Times New Roman" w:cs="Times New Roman"/>
+          <w:sz w:val="24"/>
+          <w:lang w:val="en-US"/>
+        </w:rPr>
+        <w:t>I always have enthusiasm for new technologies.</w:t>
+      </w:r>
+      <w:r>
+        <w:rPr>
+          <w:rFonts w:ascii="Times New Roman" w:hAnsi="Times New Roman" w:cs="Times New Roman"/>
+          <w:sz w:val="24"/>
+          <w:lang w:val="en-US"/>
+        </w:rPr>
+        <w:t xml:space="preserve"> </w:t>
+      </w:r>
+      <w:r>
+        <w:rPr>
+          <w:rFonts w:ascii="Times New Roman" w:hAnsi="Times New Roman" w:cs="Times New Roman"/>
+          <w:sz w:val="24"/>
+          <w:lang w:val="en-US"/>
+        </w:rPr>
+        <w:t xml:space="preserve">Besides all of these I am blogging on both </w:t>
+      </w:r>
+      <w:hyperlink r:id="rId8" w:history="1">
         <w:r>
           <w:rPr>
             <w:rStyle w:val="Kpr"/>
@@ -201,157 +350,32 @@
           <w:t>Medium</w:t>
         </w:r>
       </w:hyperlink>
-    </w:p>
-    <w:p>
-      <w:pPr>
-        <w:jc w:val="both"/>
-        <w:rPr>
-          <w:rFonts w:ascii="Times New Roman" w:hAnsi="Times New Roman" w:cs="Times New Roman"/>
-          <w:b/>
-          <w:sz w:val="24"/>
-          <w:lang w:val="en-US"/>
-        </w:rPr>
-      </w:pPr>
-    </w:p>
-    <w:p>
-      <w:pPr>
-        <w:jc w:val="both"/>
-        <w:rPr>
-          <w:rFonts w:ascii="Times New Roman" w:hAnsi="Times New Roman" w:cs="Times New Roman"/>
-          <w:sz w:val="24"/>
-          <w:lang w:val="en-US"/>
-        </w:rPr>
-      </w:pPr>
-      <w:r>
-        <w:rPr>
-          <w:rFonts w:ascii="Times New Roman" w:hAnsi="Times New Roman" w:cs="Times New Roman"/>
-          <w:b/>
-          <w:sz w:val="24"/>
-          <w:lang w:val="en-US"/>
-        </w:rPr>
-        <w:t>SUMMARY</w:t>
-      </w:r>
-      <w:r>
-        <w:rPr>
-          <w:rFonts w:ascii="Times New Roman" w:hAnsi="Times New Roman" w:cs="Times New Roman"/>
-          <w:sz w:val="24"/>
-          <w:lang w:val="en-US"/>
-        </w:rPr>
-        <w:tab/>
-      </w:r>
-    </w:p>
-    <w:p>
-      <w:pPr>
-        <w:jc w:val="both"/>
-        <w:rPr>
-          <w:rFonts w:ascii="Times New Roman" w:hAnsi="Times New Roman" w:cs="Times New Roman"/>
-          <w:sz w:val="24"/>
-          <w:lang w:val="en-US"/>
-        </w:rPr>
-      </w:pPr>
-      <w:r>
-        <w:rPr>
-          <w:rFonts w:ascii="Times New Roman" w:hAnsi="Times New Roman" w:cs="Times New Roman"/>
-          <w:sz w:val="24"/>
-          <w:lang w:val="en-US"/>
-        </w:rPr>
-        <w:tab/>
-        <w:t>I have experience in C-family languages and Python. Furthermore, I used them for robotic programming with ROS. Also, I developed some l</w:t>
-      </w:r>
-      <w:r>
-        <w:rPr>
-          <w:rFonts w:ascii="Times New Roman" w:hAnsi="Times New Roman" w:cs="Times New Roman"/>
-          <w:sz w:val="24"/>
-          <w:lang w:val="en-US"/>
-        </w:rPr>
-        <w:t>ittle software</w:t>
-      </w:r>
-      <w:r>
-        <w:rPr>
-          <w:rFonts w:ascii="Times New Roman" w:hAnsi="Times New Roman" w:cs="Times New Roman"/>
-          <w:sz w:val="24"/>
-          <w:lang w:val="en-US"/>
-        </w:rPr>
-        <w:t xml:space="preserve"> with Java and </w:t>
-      </w:r>
-      <w:proofErr w:type="spellStart"/>
-      <w:r>
-        <w:rPr>
-          <w:rFonts w:ascii="Times New Roman" w:hAnsi="Times New Roman" w:cs="Times New Roman"/>
-          <w:sz w:val="24"/>
-          <w:lang w:val="en-US"/>
-        </w:rPr>
-        <w:t>Javascript</w:t>
-      </w:r>
-      <w:proofErr w:type="spellEnd"/>
-      <w:r>
-        <w:rPr>
-          <w:rFonts w:ascii="Times New Roman" w:hAnsi="Times New Roman" w:cs="Times New Roman"/>
-          <w:sz w:val="24"/>
-          <w:lang w:val="en-US"/>
-        </w:rPr>
-        <w:t xml:space="preserve"> (Node JS). I used </w:t>
-      </w:r>
-      <w:proofErr w:type="spellStart"/>
-      <w:r>
-        <w:rPr>
-          <w:rFonts w:ascii="Times New Roman" w:hAnsi="Times New Roman" w:cs="Times New Roman"/>
-          <w:sz w:val="24"/>
-          <w:lang w:val="en-US"/>
-        </w:rPr>
-        <w:t>MsSQL</w:t>
-      </w:r>
-      <w:proofErr w:type="spellEnd"/>
-      <w:r>
-        <w:rPr>
-          <w:rFonts w:ascii="Times New Roman" w:hAnsi="Times New Roman" w:cs="Times New Roman"/>
-          <w:sz w:val="24"/>
-          <w:lang w:val="en-US"/>
-        </w:rPr>
-        <w:t xml:space="preserve"> and </w:t>
-      </w:r>
-      <w:proofErr w:type="spellStart"/>
-      <w:r>
-        <w:rPr>
-          <w:rFonts w:ascii="Times New Roman" w:hAnsi="Times New Roman" w:cs="Times New Roman"/>
-          <w:sz w:val="24"/>
-          <w:lang w:val="en-US"/>
-        </w:rPr>
-        <w:t>MongoDB</w:t>
-      </w:r>
-      <w:proofErr w:type="spellEnd"/>
-      <w:r>
-        <w:rPr>
-          <w:rFonts w:ascii="Times New Roman" w:hAnsi="Times New Roman" w:cs="Times New Roman"/>
-          <w:sz w:val="24"/>
-          <w:lang w:val="en-US"/>
-        </w:rPr>
-        <w:t xml:space="preserve"> for database parts of my projects. </w:t>
-      </w:r>
-      <w:r>
-        <w:rPr>
-          <w:rFonts w:ascii="Times New Roman" w:hAnsi="Times New Roman" w:cs="Times New Roman"/>
-          <w:sz w:val="24"/>
-          <w:lang w:val="en-US"/>
-        </w:rPr>
-        <w:br/>
-      </w:r>
-      <w:r>
-        <w:rPr>
-          <w:rFonts w:ascii="Times New Roman" w:hAnsi="Times New Roman" w:cs="Times New Roman"/>
-          <w:sz w:val="24"/>
-          <w:lang w:val="en-US"/>
-        </w:rPr>
-        <w:tab/>
-        <w:t xml:space="preserve">I have worked with people who were in different time-zones with a home-office system for one of my previous projects. Thus, I can say that I am suitable for both classic and home-office working style. I am currently improving myself to be better in robotics and AI. I am also interested in CUDA programming. </w:t>
-      </w:r>
-      <w:r>
-        <w:rPr>
-          <w:rFonts w:ascii="Times New Roman" w:hAnsi="Times New Roman" w:cs="Times New Roman"/>
-          <w:sz w:val="24"/>
-          <w:lang w:val="en-US"/>
-        </w:rPr>
-        <w:t>I always have enthusiasm for new technologies.</w:t>
+      <w:r>
+        <w:rPr>
+          <w:rFonts w:ascii="Times New Roman" w:hAnsi="Times New Roman" w:cs="Times New Roman"/>
+          <w:sz w:val="24"/>
+          <w:lang w:val="en-US"/>
+        </w:rPr>
+        <w:t xml:space="preserve"> and my </w:t>
+      </w:r>
+      <w:hyperlink r:id="rId9" w:history="1">
+        <w:r>
+          <w:rPr>
+            <w:rStyle w:val="Kpr"/>
+            <w:rFonts w:ascii="Times New Roman" w:hAnsi="Times New Roman" w:cs="Times New Roman"/>
+            <w:sz w:val="24"/>
+            <w:lang w:val="en-US"/>
+          </w:rPr>
+          <w:t>domain</w:t>
+        </w:r>
+      </w:hyperlink>
+      <w:r>
+        <w:rPr>
+          <w:rFonts w:ascii="Times New Roman" w:hAnsi="Times New Roman" w:cs="Times New Roman"/>
+          <w:sz w:val="24"/>
+          <w:lang w:val="en-US"/>
+        </w:rPr>
+        <w:t xml:space="preserve">. </w:t>
       </w:r>
     </w:p>
     <w:p>
@@ -415,6 +439,14 @@
           <w:lang w:val="en-US"/>
         </w:rPr>
       </w:pPr>
+      <w:r>
+        <w:rPr>
+          <w:rFonts w:ascii="Times New Roman" w:hAnsi="Times New Roman" w:cs="Times New Roman"/>
+          <w:sz w:val="24"/>
+          <w:lang w:val="en-US"/>
+        </w:rPr>
+        <w:t xml:space="preserve">2019 - </w:t>
+      </w:r>
       <w:proofErr w:type="spellStart"/>
       <w:r>
         <w:rPr>
@@ -449,7 +481,15 @@
           <w:sz w:val="24"/>
           <w:lang w:val="en-US"/>
         </w:rPr>
-        <w:t xml:space="preserve"> University, Computer Engineering, Current GPA: 3,68</w:t>
+        <w:t xml:space="preserve"> University, Computer Engineering, GPA: 3,</w:t>
+      </w:r>
+      <w:r>
+        <w:rPr>
+          <w:rFonts w:ascii="Times New Roman" w:hAnsi="Times New Roman" w:cs="Times New Roman"/>
+          <w:sz w:val="24"/>
+          <w:lang w:val="en-US"/>
+        </w:rPr>
+        <w:t>70</w:t>
       </w:r>
     </w:p>
     <w:p>
@@ -617,43 +657,7 @@
           <w:sz w:val="24"/>
           <w:lang w:val="en-US"/>
         </w:rPr>
-        <w:t xml:space="preserve"> and </w:t>
-      </w:r>
-      <w:proofErr w:type="spellStart"/>
-      <w:r>
-        <w:rPr>
-          <w:rFonts w:ascii="Times New Roman" w:hAnsi="Times New Roman" w:cs="Times New Roman"/>
-          <w:sz w:val="24"/>
-          <w:lang w:val="en-US"/>
-        </w:rPr>
-        <w:t>MongoDB</w:t>
-      </w:r>
-      <w:proofErr w:type="spellEnd"/>
-      <w:r>
-        <w:rPr>
-          <w:rFonts w:ascii="Times New Roman" w:hAnsi="Times New Roman" w:cs="Times New Roman"/>
-          <w:sz w:val="24"/>
-          <w:lang w:val="en-US"/>
-        </w:rPr>
-        <w:t xml:space="preserve"> for database parts of my projects. Thus, I can say that I have basic understand for both of SQL and </w:t>
-      </w:r>
-      <w:proofErr w:type="spellStart"/>
-      <w:r>
-        <w:rPr>
-          <w:rFonts w:ascii="Times New Roman" w:hAnsi="Times New Roman" w:cs="Times New Roman"/>
-          <w:sz w:val="24"/>
-          <w:lang w:val="en-US"/>
-        </w:rPr>
-        <w:t>NoSQL</w:t>
-      </w:r>
-      <w:proofErr w:type="spellEnd"/>
-      <w:r>
-        <w:rPr>
-          <w:rFonts w:ascii="Times New Roman" w:hAnsi="Times New Roman" w:cs="Times New Roman"/>
-          <w:sz w:val="24"/>
-          <w:lang w:val="en-US"/>
-        </w:rPr>
-        <w:t xml:space="preserve"> database types. </w:t>
+        <w:t xml:space="preserve"> and MongoDB for database parts of my projects. Thus, I can say that I have basic understand for both of SQL and NoSQL database types. </w:t>
       </w:r>
     </w:p>
     <w:p>
@@ -858,81 +862,32 @@
           <w:lang w:val="en-US"/>
         </w:rPr>
       </w:pPr>
-      <w:proofErr w:type="spellStart"/>
-      <w:r>
-        <w:rPr>
-          <w:rFonts w:ascii="Times New Roman" w:hAnsi="Times New Roman" w:cs="Times New Roman"/>
-          <w:b/>
-          <w:sz w:val="24"/>
-          <w:lang w:val="en-US"/>
-        </w:rPr>
-        <w:t>Eskişehir</w:t>
-      </w:r>
-      <w:proofErr w:type="spellEnd"/>
-      <w:r>
-        <w:rPr>
-          <w:rFonts w:ascii="Times New Roman" w:hAnsi="Times New Roman" w:cs="Times New Roman"/>
-          <w:b/>
-          <w:sz w:val="24"/>
-          <w:lang w:val="en-US"/>
-        </w:rPr>
-        <w:t xml:space="preserve"> </w:t>
-      </w:r>
-      <w:proofErr w:type="spellStart"/>
-      <w:r>
-        <w:rPr>
-          <w:rFonts w:ascii="Times New Roman" w:hAnsi="Times New Roman" w:cs="Times New Roman"/>
-          <w:b/>
-          <w:sz w:val="24"/>
-          <w:lang w:val="en-US"/>
-        </w:rPr>
-        <w:t>Osmangazi</w:t>
-      </w:r>
-      <w:proofErr w:type="spellEnd"/>
-      <w:r>
-        <w:rPr>
-          <w:rFonts w:ascii="Times New Roman" w:hAnsi="Times New Roman" w:cs="Times New Roman"/>
-          <w:b/>
-          <w:sz w:val="24"/>
-          <w:lang w:val="en-US"/>
-        </w:rPr>
-        <w:t xml:space="preserve"> University</w:t>
-      </w:r>
-      <w:r>
-        <w:rPr>
-          <w:rFonts w:ascii="Times New Roman" w:hAnsi="Times New Roman" w:cs="Times New Roman"/>
-          <w:b/>
-          <w:sz w:val="24"/>
-          <w:lang w:val="en-US"/>
-        </w:rPr>
-        <w:t>, Developer</w:t>
-      </w:r>
-      <w:r>
-        <w:rPr>
-          <w:rFonts w:ascii="Times New Roman" w:hAnsi="Times New Roman" w:cs="Times New Roman"/>
-          <w:b/>
-          <w:sz w:val="24"/>
-          <w:lang w:val="en-US"/>
-        </w:rPr>
-        <w:t>/Researcher</w:t>
-      </w:r>
-      <w:r>
-        <w:rPr>
-          <w:rFonts w:ascii="Times New Roman" w:hAnsi="Times New Roman" w:cs="Times New Roman"/>
-          <w:b/>
-          <w:sz w:val="24"/>
-          <w:lang w:val="en-US"/>
-        </w:rPr>
-        <w:t xml:space="preserve">, </w:t>
-      </w:r>
-      <w:r>
-        <w:rPr>
-          <w:rFonts w:ascii="Times New Roman" w:hAnsi="Times New Roman" w:cs="Times New Roman"/>
-          <w:b/>
-          <w:sz w:val="24"/>
-          <w:lang w:val="en-US"/>
-        </w:rPr>
-        <w:t>2017-still</w:t>
+      <w:r>
+        <w:rPr>
+          <w:rFonts w:ascii="Times New Roman" w:hAnsi="Times New Roman" w:cs="Times New Roman"/>
+          <w:b/>
+          <w:sz w:val="24"/>
+          <w:lang w:val="en-US"/>
+        </w:rPr>
+        <w:t xml:space="preserve">OTEK A.Ş., </w:t>
+      </w:r>
+      <w:r>
+        <w:rPr>
+          <w:rFonts w:ascii="Times New Roman" w:hAnsi="Times New Roman" w:cs="Times New Roman"/>
+          <w:b/>
+          <w:sz w:val="24"/>
+          <w:lang w:val="en-US"/>
+        </w:rPr>
+        <w:t>Developer/Researcher</w:t>
+      </w:r>
+      <w:r>
+        <w:rPr>
+          <w:rFonts w:ascii="Times New Roman" w:hAnsi="Times New Roman" w:cs="Times New Roman"/>
+          <w:b/>
+          <w:sz w:val="24"/>
+          <w:lang w:val="en-US"/>
+        </w:rPr>
+        <w:t>, 2019-Still</w:t>
       </w:r>
     </w:p>
     <w:p>
@@ -956,23 +911,63 @@
           <w:sz w:val="24"/>
           <w:lang w:val="en-US"/>
         </w:rPr>
-        <w:t>I am actively contributing a T</w:t>
-      </w:r>
-      <w:r>
-        <w:rPr>
-          <w:rFonts w:ascii="Times New Roman" w:hAnsi="Times New Roman" w:cs="Times New Roman"/>
-          <w:sz w:val="24"/>
-          <w:lang w:val="en-US"/>
-        </w:rPr>
-        <w:t>Ü</w:t>
-      </w:r>
-      <w:r>
-        <w:rPr>
-          <w:rFonts w:ascii="Times New Roman" w:hAnsi="Times New Roman" w:cs="Times New Roman"/>
-          <w:sz w:val="24"/>
-          <w:lang w:val="en-US"/>
-        </w:rPr>
-        <w:t xml:space="preserve">BİTAK project which is titled as </w:t>
+        <w:t>I</w:t>
+      </w:r>
+      <w:r>
+        <w:rPr>
+          <w:rFonts w:ascii="Times New Roman" w:hAnsi="Times New Roman" w:cs="Times New Roman"/>
+          <w:sz w:val="24"/>
+          <w:lang w:val="en-US"/>
+        </w:rPr>
+        <w:t xml:space="preserve"> </w:t>
+      </w:r>
+      <w:r>
+        <w:rPr>
+          <w:rFonts w:ascii="Times New Roman" w:hAnsi="Times New Roman" w:cs="Times New Roman"/>
+          <w:sz w:val="24"/>
+          <w:lang w:val="en-US"/>
+        </w:rPr>
+        <w:t>am actively contributing</w:t>
+      </w:r>
+      <w:r>
+        <w:rPr>
+          <w:rFonts w:ascii="Times New Roman" w:hAnsi="Times New Roman" w:cs="Times New Roman"/>
+          <w:sz w:val="24"/>
+          <w:lang w:val="en-US"/>
+        </w:rPr>
+        <w:t xml:space="preserve"> a T</w:t>
+      </w:r>
+      <w:r>
+        <w:rPr>
+          <w:rFonts w:ascii="Times New Roman" w:hAnsi="Times New Roman" w:cs="Times New Roman"/>
+          <w:sz w:val="24"/>
+          <w:lang w:val="en-US"/>
+        </w:rPr>
+        <w:t>U</w:t>
+      </w:r>
+      <w:r>
+        <w:rPr>
+          <w:rFonts w:ascii="Times New Roman" w:hAnsi="Times New Roman" w:cs="Times New Roman"/>
+          <w:sz w:val="24"/>
+          <w:lang w:val="en-US"/>
+        </w:rPr>
+        <w:t>B</w:t>
+      </w:r>
+      <w:r>
+        <w:rPr>
+          <w:rFonts w:ascii="Times New Roman" w:hAnsi="Times New Roman" w:cs="Times New Roman"/>
+          <w:sz w:val="24"/>
+          <w:lang w:val="en-US"/>
+        </w:rPr>
+        <w:t>I</w:t>
+      </w:r>
+      <w:r>
+        <w:rPr>
+          <w:rFonts w:ascii="Times New Roman" w:hAnsi="Times New Roman" w:cs="Times New Roman"/>
+          <w:sz w:val="24"/>
+          <w:lang w:val="en-US"/>
+        </w:rPr>
+        <w:t xml:space="preserve">TAK project which is titled as </w:t>
       </w:r>
       <w:r>
         <w:rPr>
@@ -1024,39 +1019,7 @@
           <w:sz w:val="24"/>
           <w:lang w:val="en-US"/>
         </w:rPr>
-        <w:t xml:space="preserve">I am responsible for </w:t>
-      </w:r>
-      <w:r>
-        <w:rPr>
-          <w:rFonts w:ascii="Times New Roman" w:hAnsi="Times New Roman" w:cs="Times New Roman"/>
-          <w:sz w:val="24"/>
-          <w:lang w:val="en-US"/>
-        </w:rPr>
-        <w:t xml:space="preserve">various parts of project such as </w:t>
-      </w:r>
-      <w:r>
-        <w:rPr>
-          <w:rFonts w:ascii="Times New Roman" w:hAnsi="Times New Roman" w:cs="Times New Roman"/>
-          <w:sz w:val="24"/>
-          <w:lang w:val="en-US"/>
-        </w:rPr>
-        <w:t xml:space="preserve">solving task </w:t>
-      </w:r>
-      <w:r>
-        <w:rPr>
-          <w:rFonts w:ascii="Times New Roman" w:hAnsi="Times New Roman" w:cs="Times New Roman"/>
-          <w:sz w:val="24"/>
-          <w:lang w:val="en-US"/>
-        </w:rPr>
-        <w:t xml:space="preserve">scheduling </w:t>
-      </w:r>
-      <w:r>
-        <w:rPr>
-          <w:rFonts w:ascii="Times New Roman" w:hAnsi="Times New Roman" w:cs="Times New Roman"/>
-          <w:sz w:val="24"/>
-          <w:lang w:val="en-US"/>
-        </w:rPr>
-        <w:t>problem, database development, simulation etc.</w:t>
+        <w:t>I am responsible for various parts of project such as solving task scheduling problem, database development, simulation etc.</w:t>
       </w:r>
     </w:p>
     <w:p>
@@ -1112,7 +1075,61 @@
           <w:sz w:val="24"/>
           <w:lang w:val="en-US"/>
         </w:rPr>
-        <w:t xml:space="preserve"> University, Student Assistant, 2017-2018</w:t>
+        <w:t xml:space="preserve"> University</w:t>
+      </w:r>
+      <w:r>
+        <w:rPr>
+          <w:rFonts w:ascii="Times New Roman" w:hAnsi="Times New Roman" w:cs="Times New Roman"/>
+          <w:b/>
+          <w:sz w:val="24"/>
+          <w:lang w:val="en-US"/>
+        </w:rPr>
+        <w:t>, Developer</w:t>
+      </w:r>
+      <w:r>
+        <w:rPr>
+          <w:rFonts w:ascii="Times New Roman" w:hAnsi="Times New Roman" w:cs="Times New Roman"/>
+          <w:b/>
+          <w:sz w:val="24"/>
+          <w:lang w:val="en-US"/>
+        </w:rPr>
+        <w:t>/Researcher</w:t>
+      </w:r>
+      <w:r>
+        <w:rPr>
+          <w:rFonts w:ascii="Times New Roman" w:hAnsi="Times New Roman" w:cs="Times New Roman"/>
+          <w:b/>
+          <w:sz w:val="24"/>
+          <w:lang w:val="en-US"/>
+        </w:rPr>
+        <w:t xml:space="preserve"> Intern</w:t>
+      </w:r>
+      <w:r>
+        <w:rPr>
+          <w:rFonts w:ascii="Times New Roman" w:hAnsi="Times New Roman" w:cs="Times New Roman"/>
+          <w:b/>
+          <w:sz w:val="24"/>
+          <w:lang w:val="en-US"/>
+        </w:rPr>
+        <w:t xml:space="preserve">, </w:t>
+      </w:r>
+      <w:r>
+        <w:rPr>
+          <w:rFonts w:ascii="Times New Roman" w:hAnsi="Times New Roman" w:cs="Times New Roman"/>
+          <w:b/>
+          <w:sz w:val="24"/>
+          <w:lang w:val="en-US"/>
+        </w:rPr>
+        <w:t>2017-</w:t>
+      </w:r>
+      <w:r>
+        <w:rPr>
+          <w:rFonts w:ascii="Times New Roman" w:hAnsi="Times New Roman" w:cs="Times New Roman"/>
+          <w:b/>
+          <w:sz w:val="24"/>
+          <w:lang w:val="en-US"/>
+        </w:rPr>
+        <w:t>2019</w:t>
       </w:r>
     </w:p>
     <w:p>
@@ -1125,61 +1142,184 @@
         <w:jc w:val="both"/>
         <w:rPr>
           <w:rFonts w:ascii="Times New Roman" w:hAnsi="Times New Roman" w:cs="Times New Roman"/>
-          <w:sz w:val="24"/>
-          <w:lang w:val="en-US"/>
-        </w:rPr>
-      </w:pPr>
-      <w:r>
-        <w:rPr>
-          <w:rFonts w:ascii="Times New Roman" w:hAnsi="Times New Roman" w:cs="Times New Roman"/>
-          <w:sz w:val="24"/>
-          <w:lang w:val="en-US"/>
-        </w:rPr>
-        <w:t xml:space="preserve">I have taken part as an assistant in the Introduction to Programming and Digital Systems classes. </w:t>
-      </w:r>
-      <w:r>
-        <w:rPr>
-          <w:rFonts w:ascii="Times New Roman" w:hAnsi="Times New Roman" w:cs="Times New Roman"/>
-          <w:sz w:val="24"/>
-          <w:lang w:val="en-US"/>
-        </w:rPr>
-        <w:t>This experience gave me the ability of understanding different views</w:t>
-      </w:r>
-      <w:r>
-        <w:rPr>
-          <w:rFonts w:ascii="Times New Roman" w:hAnsi="Times New Roman" w:cs="Times New Roman"/>
-          <w:sz w:val="24"/>
-          <w:lang w:val="en-US"/>
-        </w:rPr>
-        <w:t xml:space="preserve"> on subjects</w:t>
-      </w:r>
-      <w:r>
-        <w:rPr>
-          <w:rFonts w:ascii="Times New Roman" w:hAnsi="Times New Roman" w:cs="Times New Roman"/>
-          <w:sz w:val="24"/>
-          <w:lang w:val="en-US"/>
-        </w:rPr>
-        <w:t xml:space="preserve">.  </w:t>
-      </w:r>
-    </w:p>
-    <w:p>
-      <w:pPr>
-        <w:jc w:val="both"/>
-        <w:rPr>
-          <w:rFonts w:ascii="Times New Roman" w:hAnsi="Times New Roman" w:cs="Times New Roman"/>
-          <w:b/>
-          <w:sz w:val="24"/>
-          <w:lang w:val="en-US"/>
-        </w:rPr>
-      </w:pPr>
-      <w:r>
-        <w:rPr>
-          <w:rFonts w:ascii="Times New Roman" w:hAnsi="Times New Roman" w:cs="Times New Roman"/>
-          <w:b/>
-          <w:sz w:val="24"/>
-          <w:lang w:val="en-US"/>
-        </w:rPr>
-        <w:t>PROJECTS</w:t>
+          <w:b/>
+          <w:sz w:val="24"/>
+          <w:lang w:val="en-US"/>
+        </w:rPr>
+      </w:pPr>
+      <w:r>
+        <w:rPr>
+          <w:rFonts w:ascii="Times New Roman" w:hAnsi="Times New Roman" w:cs="Times New Roman"/>
+          <w:sz w:val="24"/>
+          <w:lang w:val="en-US"/>
+        </w:rPr>
+        <w:t>I</w:t>
+      </w:r>
+      <w:r>
+        <w:rPr>
+          <w:rFonts w:ascii="Times New Roman" w:hAnsi="Times New Roman" w:cs="Times New Roman"/>
+          <w:sz w:val="24"/>
+          <w:lang w:val="en-US"/>
+        </w:rPr>
+        <w:t xml:space="preserve"> </w:t>
+      </w:r>
+      <w:r>
+        <w:rPr>
+          <w:rFonts w:ascii="Times New Roman" w:hAnsi="Times New Roman" w:cs="Times New Roman"/>
+          <w:sz w:val="24"/>
+          <w:lang w:val="en-US"/>
+        </w:rPr>
+        <w:t>contribut</w:t>
+      </w:r>
+      <w:r>
+        <w:rPr>
+          <w:rFonts w:ascii="Times New Roman" w:hAnsi="Times New Roman" w:cs="Times New Roman"/>
+          <w:sz w:val="24"/>
+          <w:lang w:val="en-US"/>
+        </w:rPr>
+        <w:t>ed</w:t>
+      </w:r>
+      <w:r>
+        <w:rPr>
+          <w:rFonts w:ascii="Times New Roman" w:hAnsi="Times New Roman" w:cs="Times New Roman"/>
+          <w:sz w:val="24"/>
+          <w:lang w:val="en-US"/>
+        </w:rPr>
+        <w:t xml:space="preserve"> a T</w:t>
+      </w:r>
+      <w:r>
+        <w:rPr>
+          <w:rFonts w:ascii="Times New Roman" w:hAnsi="Times New Roman" w:cs="Times New Roman"/>
+          <w:sz w:val="24"/>
+          <w:lang w:val="en-US"/>
+        </w:rPr>
+        <w:t>U</w:t>
+      </w:r>
+      <w:r>
+        <w:rPr>
+          <w:rFonts w:ascii="Times New Roman" w:hAnsi="Times New Roman" w:cs="Times New Roman"/>
+          <w:sz w:val="24"/>
+          <w:lang w:val="en-US"/>
+        </w:rPr>
+        <w:t>B</w:t>
+      </w:r>
+      <w:r>
+        <w:rPr>
+          <w:rFonts w:ascii="Times New Roman" w:hAnsi="Times New Roman" w:cs="Times New Roman"/>
+          <w:sz w:val="24"/>
+          <w:lang w:val="en-US"/>
+        </w:rPr>
+        <w:t>I</w:t>
+      </w:r>
+      <w:r>
+        <w:rPr>
+          <w:rFonts w:ascii="Times New Roman" w:hAnsi="Times New Roman" w:cs="Times New Roman"/>
+          <w:sz w:val="24"/>
+          <w:lang w:val="en-US"/>
+        </w:rPr>
+        <w:t xml:space="preserve">TAK project which is titled as </w:t>
+      </w:r>
+      <w:r>
+        <w:rPr>
+          <w:rFonts w:ascii="Times New Roman" w:hAnsi="Times New Roman" w:cs="Times New Roman"/>
+          <w:i/>
+          <w:sz w:val="24"/>
+          <w:lang w:val="en-US"/>
+        </w:rPr>
+        <w:t>'Development of Autonomous Transport Vehicles and Human-Machine / Machine-Machine Interfaces for Smart Factories’</w:t>
+      </w:r>
+      <w:r>
+        <w:rPr>
+          <w:rFonts w:ascii="Times New Roman" w:hAnsi="Times New Roman" w:cs="Times New Roman"/>
+          <w:sz w:val="24"/>
+          <w:lang w:val="en-US"/>
+        </w:rPr>
+        <w:t>.</w:t>
+      </w:r>
+      <w:r>
+        <w:t xml:space="preserve"> </w:t>
+      </w:r>
+      <w:r>
+        <w:rPr>
+          <w:rFonts w:ascii="Times New Roman" w:hAnsi="Times New Roman" w:cs="Times New Roman"/>
+          <w:sz w:val="24"/>
+          <w:lang w:val="en-US"/>
+        </w:rPr>
+        <w:t>(Contact No: 116E731)</w:t>
+      </w:r>
+    </w:p>
+    <w:p>
+      <w:pPr>
+        <w:pStyle w:val="ListeParagraf"/>
+        <w:numPr>
+          <w:ilvl w:val="1"/>
+          <w:numId w:val="1"/>
+        </w:numPr>
+        <w:jc w:val="both"/>
+        <w:rPr>
+          <w:rFonts w:ascii="Times New Roman" w:hAnsi="Times New Roman" w:cs="Times New Roman"/>
+          <w:b/>
+          <w:sz w:val="24"/>
+          <w:lang w:val="en-US"/>
+        </w:rPr>
+      </w:pPr>
+      <w:r>
+        <w:rPr>
+          <w:rFonts w:ascii="Times New Roman" w:hAnsi="Times New Roman" w:cs="Times New Roman"/>
+          <w:sz w:val="24"/>
+          <w:lang w:val="en-US"/>
+        </w:rPr>
+        <w:t xml:space="preserve">I </w:t>
+      </w:r>
+      <w:r>
+        <w:rPr>
+          <w:rFonts w:ascii="Times New Roman" w:hAnsi="Times New Roman" w:cs="Times New Roman"/>
+          <w:sz w:val="24"/>
+          <w:lang w:val="en-US"/>
+        </w:rPr>
+        <w:t>was</w:t>
+      </w:r>
+      <w:bookmarkStart w:id="0" w:name="_GoBack"/>
+      <w:bookmarkEnd w:id="0"/>
+      <w:r>
+        <w:rPr>
+          <w:rFonts w:ascii="Times New Roman" w:hAnsi="Times New Roman" w:cs="Times New Roman"/>
+          <w:sz w:val="24"/>
+          <w:lang w:val="en-US"/>
+        </w:rPr>
+        <w:t xml:space="preserve"> responsible for </w:t>
+      </w:r>
+      <w:r>
+        <w:rPr>
+          <w:rFonts w:ascii="Times New Roman" w:hAnsi="Times New Roman" w:cs="Times New Roman"/>
+          <w:sz w:val="24"/>
+          <w:lang w:val="en-US"/>
+        </w:rPr>
+        <w:t xml:space="preserve">various parts of project such as </w:t>
+      </w:r>
+      <w:r>
+        <w:rPr>
+          <w:rFonts w:ascii="Times New Roman" w:hAnsi="Times New Roman" w:cs="Times New Roman"/>
+          <w:sz w:val="24"/>
+          <w:lang w:val="en-US"/>
+        </w:rPr>
+        <w:t xml:space="preserve">solving task </w:t>
+      </w:r>
+      <w:r>
+        <w:rPr>
+          <w:rFonts w:ascii="Times New Roman" w:hAnsi="Times New Roman" w:cs="Times New Roman"/>
+          <w:sz w:val="24"/>
+          <w:lang w:val="en-US"/>
+        </w:rPr>
+        <w:t xml:space="preserve">scheduling </w:t>
+      </w:r>
+      <w:r>
+        <w:rPr>
+          <w:rFonts w:ascii="Times New Roman" w:hAnsi="Times New Roman" w:cs="Times New Roman"/>
+          <w:sz w:val="24"/>
+          <w:lang w:val="en-US"/>
+        </w:rPr>
+        <w:t>problem, database development, simulation etc.</w:t>
       </w:r>
     </w:p>
     <w:p>
@@ -1197,14 +1337,45 @@
           <w:lang w:val="en-US"/>
         </w:rPr>
       </w:pPr>
-      <w:r>
-        <w:rPr>
-          <w:rFonts w:ascii="Times New Roman" w:hAnsi="Times New Roman" w:cs="Times New Roman"/>
-          <w:b/>
-          <w:sz w:val="24"/>
-          <w:lang w:val="en-US"/>
-        </w:rPr>
-        <w:t>'Performing Simulated Annealing Algorithm on GPU and CPU-GPU Performance Evaluation', TÜBİTAK 2209-B, 2018-Still Continues</w:t>
+      <w:proofErr w:type="spellStart"/>
+      <w:r>
+        <w:rPr>
+          <w:rFonts w:ascii="Times New Roman" w:hAnsi="Times New Roman" w:cs="Times New Roman"/>
+          <w:b/>
+          <w:sz w:val="24"/>
+          <w:lang w:val="en-US"/>
+        </w:rPr>
+        <w:t>Eskişehir</w:t>
+      </w:r>
+      <w:proofErr w:type="spellEnd"/>
+      <w:r>
+        <w:rPr>
+          <w:rFonts w:ascii="Times New Roman" w:hAnsi="Times New Roman" w:cs="Times New Roman"/>
+          <w:b/>
+          <w:sz w:val="24"/>
+          <w:lang w:val="en-US"/>
+        </w:rPr>
+        <w:t xml:space="preserve"> </w:t>
+      </w:r>
+      <w:proofErr w:type="spellStart"/>
+      <w:r>
+        <w:rPr>
+          <w:rFonts w:ascii="Times New Roman" w:hAnsi="Times New Roman" w:cs="Times New Roman"/>
+          <w:b/>
+          <w:sz w:val="24"/>
+          <w:lang w:val="en-US"/>
+        </w:rPr>
+        <w:t>Osmangazi</w:t>
+      </w:r>
+      <w:proofErr w:type="spellEnd"/>
+      <w:r>
+        <w:rPr>
+          <w:rFonts w:ascii="Times New Roman" w:hAnsi="Times New Roman" w:cs="Times New Roman"/>
+          <w:b/>
+          <w:sz w:val="24"/>
+          <w:lang w:val="en-US"/>
+        </w:rPr>
+        <w:t xml:space="preserve"> University, Student Assistant, 2017-2018</w:t>
       </w:r>
     </w:p>
     <w:p>
@@ -1227,7 +1398,85 @@
           <w:sz w:val="24"/>
           <w:lang w:val="en-US"/>
         </w:rPr>
-        <w:t xml:space="preserve">This is my final project for my bachelor degree. Our aim is finding a solution for task scheduling problem based on Simulated Annealing algorithm on GPU. </w:t>
+        <w:t xml:space="preserve">I have taken part as an assistant in the Introduction to Programming and Digital Systems classes. </w:t>
+      </w:r>
+      <w:r>
+        <w:rPr>
+          <w:rFonts w:ascii="Times New Roman" w:hAnsi="Times New Roman" w:cs="Times New Roman"/>
+          <w:sz w:val="24"/>
+          <w:lang w:val="en-US"/>
+        </w:rPr>
+        <w:t>This experience gave me the ability of understanding different views</w:t>
+      </w:r>
+      <w:r>
+        <w:rPr>
+          <w:rFonts w:ascii="Times New Roman" w:hAnsi="Times New Roman" w:cs="Times New Roman"/>
+          <w:sz w:val="24"/>
+          <w:lang w:val="en-US"/>
+        </w:rPr>
+        <w:t xml:space="preserve"> on subjects</w:t>
+      </w:r>
+      <w:r>
+        <w:rPr>
+          <w:rFonts w:ascii="Times New Roman" w:hAnsi="Times New Roman" w:cs="Times New Roman"/>
+          <w:sz w:val="24"/>
+          <w:lang w:val="en-US"/>
+        </w:rPr>
+        <w:t xml:space="preserve">.  </w:t>
+      </w:r>
+    </w:p>
+    <w:p>
+      <w:pPr>
+        <w:jc w:val="both"/>
+        <w:rPr>
+          <w:rFonts w:ascii="Times New Roman" w:hAnsi="Times New Roman" w:cs="Times New Roman"/>
+          <w:b/>
+          <w:sz w:val="24"/>
+          <w:lang w:val="en-US"/>
+        </w:rPr>
+      </w:pPr>
+      <w:r>
+        <w:rPr>
+          <w:rFonts w:ascii="Times New Roman" w:hAnsi="Times New Roman" w:cs="Times New Roman"/>
+          <w:b/>
+          <w:sz w:val="24"/>
+          <w:lang w:val="en-US"/>
+        </w:rPr>
+        <w:t>PROJECTS</w:t>
+      </w:r>
+    </w:p>
+    <w:p>
+      <w:pPr>
+        <w:pStyle w:val="ListeParagraf"/>
+        <w:numPr>
+          <w:ilvl w:val="0"/>
+          <w:numId w:val="1"/>
+        </w:numPr>
+        <w:jc w:val="both"/>
+        <w:rPr>
+          <w:rFonts w:ascii="Times New Roman" w:hAnsi="Times New Roman" w:cs="Times New Roman"/>
+          <w:b/>
+          <w:sz w:val="24"/>
+          <w:lang w:val="en-US"/>
+        </w:rPr>
+      </w:pPr>
+      <w:r>
+        <w:rPr>
+          <w:rFonts w:ascii="Times New Roman" w:hAnsi="Times New Roman" w:cs="Times New Roman"/>
+          <w:b/>
+          <w:sz w:val="24"/>
+          <w:lang w:val="en-US"/>
+        </w:rPr>
+        <w:t>'Performing Simulated Annealing Algorithm on GPU and CPU-GPU Performance Evaluation', TÜBİTAK 2209-B, 2018-</w:t>
+      </w:r>
+      <w:r>
+        <w:rPr>
+          <w:rFonts w:ascii="Times New Roman" w:hAnsi="Times New Roman" w:cs="Times New Roman"/>
+          <w:b/>
+          <w:sz w:val="24"/>
+          <w:lang w:val="en-US"/>
+        </w:rPr>
+        <w:t>2019</w:t>
       </w:r>
     </w:p>
     <w:p>
@@ -1250,7 +1499,166 @@
           <w:sz w:val="24"/>
           <w:lang w:val="en-US"/>
         </w:rPr>
-        <w:t>Project is approved by TÜBİTAK and we got financial support.</w:t>
+        <w:t xml:space="preserve">This </w:t>
+      </w:r>
+      <w:r>
+        <w:rPr>
+          <w:rFonts w:ascii="Times New Roman" w:hAnsi="Times New Roman" w:cs="Times New Roman"/>
+          <w:sz w:val="24"/>
+          <w:lang w:val="en-US"/>
+        </w:rPr>
+        <w:t>was</w:t>
+      </w:r>
+      <w:r>
+        <w:rPr>
+          <w:rFonts w:ascii="Times New Roman" w:hAnsi="Times New Roman" w:cs="Times New Roman"/>
+          <w:sz w:val="24"/>
+          <w:lang w:val="en-US"/>
+        </w:rPr>
+        <w:t xml:space="preserve"> my final project for my </w:t>
+      </w:r>
+      <w:r>
+        <w:rPr>
+          <w:rFonts w:ascii="Times New Roman" w:hAnsi="Times New Roman" w:cs="Times New Roman"/>
+          <w:sz w:val="24"/>
+          <w:lang w:val="en-US"/>
+        </w:rPr>
+        <w:t>bachelor’s</w:t>
+      </w:r>
+      <w:r>
+        <w:rPr>
+          <w:rFonts w:ascii="Times New Roman" w:hAnsi="Times New Roman" w:cs="Times New Roman"/>
+          <w:sz w:val="24"/>
+          <w:lang w:val="en-US"/>
+        </w:rPr>
+        <w:t xml:space="preserve"> degree. </w:t>
+      </w:r>
+      <w:r>
+        <w:rPr>
+          <w:rFonts w:ascii="Times New Roman" w:hAnsi="Times New Roman" w:cs="Times New Roman"/>
+          <w:sz w:val="24"/>
+          <w:lang w:val="en-US"/>
+        </w:rPr>
+        <w:t>The</w:t>
+      </w:r>
+      <w:r>
+        <w:rPr>
+          <w:rFonts w:ascii="Times New Roman" w:hAnsi="Times New Roman" w:cs="Times New Roman"/>
+          <w:sz w:val="24"/>
+          <w:lang w:val="en-US"/>
+        </w:rPr>
+        <w:t xml:space="preserve"> aim </w:t>
+      </w:r>
+      <w:r>
+        <w:rPr>
+          <w:rFonts w:ascii="Times New Roman" w:hAnsi="Times New Roman" w:cs="Times New Roman"/>
+          <w:sz w:val="24"/>
+          <w:lang w:val="en-US"/>
+        </w:rPr>
+        <w:t>was solving a</w:t>
+      </w:r>
+      <w:r>
+        <w:rPr>
+          <w:rFonts w:ascii="Times New Roman" w:hAnsi="Times New Roman" w:cs="Times New Roman"/>
+          <w:sz w:val="24"/>
+          <w:lang w:val="en-US"/>
+        </w:rPr>
+        <w:t xml:space="preserve"> task scheduling problem</w:t>
+      </w:r>
+      <w:r>
+        <w:rPr>
+          <w:rFonts w:ascii="Times New Roman" w:hAnsi="Times New Roman" w:cs="Times New Roman"/>
+          <w:sz w:val="24"/>
+          <w:lang w:val="en-US"/>
+        </w:rPr>
+        <w:t xml:space="preserve"> with an improved version of</w:t>
+      </w:r>
+      <w:r>
+        <w:rPr>
+          <w:rFonts w:ascii="Times New Roman" w:hAnsi="Times New Roman" w:cs="Times New Roman"/>
+          <w:sz w:val="24"/>
+          <w:lang w:val="en-US"/>
+        </w:rPr>
+        <w:t xml:space="preserve"> Simulated Annealing </w:t>
+      </w:r>
+      <w:r>
+        <w:rPr>
+          <w:rFonts w:ascii="Times New Roman" w:hAnsi="Times New Roman" w:cs="Times New Roman"/>
+          <w:sz w:val="24"/>
+          <w:lang w:val="en-US"/>
+        </w:rPr>
+        <w:t>A</w:t>
+      </w:r>
+      <w:r>
+        <w:rPr>
+          <w:rFonts w:ascii="Times New Roman" w:hAnsi="Times New Roman" w:cs="Times New Roman"/>
+          <w:sz w:val="24"/>
+          <w:lang w:val="en-US"/>
+        </w:rPr>
+        <w:t>lgorithm</w:t>
+      </w:r>
+      <w:r>
+        <w:rPr>
+          <w:rFonts w:ascii="Times New Roman" w:hAnsi="Times New Roman" w:cs="Times New Roman"/>
+          <w:sz w:val="24"/>
+          <w:lang w:val="en-US"/>
+        </w:rPr>
+        <w:t>. The algorithm was developed with CUDA library and problem solved by GPUs.</w:t>
+      </w:r>
+    </w:p>
+    <w:p>
+      <w:pPr>
+        <w:pStyle w:val="ListeParagraf"/>
+        <w:numPr>
+          <w:ilvl w:val="1"/>
+          <w:numId w:val="1"/>
+        </w:numPr>
+        <w:jc w:val="both"/>
+        <w:rPr>
+          <w:rFonts w:ascii="Times New Roman" w:hAnsi="Times New Roman" w:cs="Times New Roman"/>
+          <w:sz w:val="24"/>
+          <w:lang w:val="en-US"/>
+        </w:rPr>
+      </w:pPr>
+      <w:r>
+        <w:rPr>
+          <w:rFonts w:ascii="Times New Roman" w:hAnsi="Times New Roman" w:cs="Times New Roman"/>
+          <w:sz w:val="24"/>
+          <w:lang w:val="en-US"/>
+        </w:rPr>
+        <w:t>Project is approved by T</w:t>
+      </w:r>
+      <w:r>
+        <w:rPr>
+          <w:rFonts w:ascii="Times New Roman" w:hAnsi="Times New Roman" w:cs="Times New Roman"/>
+          <w:sz w:val="24"/>
+          <w:lang w:val="en-US"/>
+        </w:rPr>
+        <w:t>U</w:t>
+      </w:r>
+      <w:r>
+        <w:rPr>
+          <w:rFonts w:ascii="Times New Roman" w:hAnsi="Times New Roman" w:cs="Times New Roman"/>
+          <w:sz w:val="24"/>
+          <w:lang w:val="en-US"/>
+        </w:rPr>
+        <w:t>B</w:t>
+      </w:r>
+      <w:r>
+        <w:rPr>
+          <w:rFonts w:ascii="Times New Roman" w:hAnsi="Times New Roman" w:cs="Times New Roman"/>
+          <w:sz w:val="24"/>
+          <w:lang w:val="en-US"/>
+        </w:rPr>
+        <w:t>I</w:t>
+      </w:r>
+      <w:r>
+        <w:rPr>
+          <w:rFonts w:ascii="Times New Roman" w:hAnsi="Times New Roman" w:cs="Times New Roman"/>
+          <w:sz w:val="24"/>
+          <w:lang w:val="en-US"/>
+        </w:rPr>
+        <w:t>TAK and we got financial support.</w:t>
       </w:r>
       <w:r>
         <w:rPr>
@@ -1311,27 +1719,7 @@
           <w:sz w:val="24"/>
           <w:lang w:val="en-US"/>
         </w:rPr>
-        <w:t xml:space="preserve">Turret </w:t>
-      </w:r>
-      <w:proofErr w:type="spellStart"/>
-      <w:r>
-        <w:rPr>
-          <w:rFonts w:ascii="Times New Roman" w:hAnsi="Times New Roman" w:cs="Times New Roman"/>
-          <w:b/>
-          <w:sz w:val="24"/>
-          <w:lang w:val="en-US"/>
-        </w:rPr>
-        <w:t>Defence</w:t>
-      </w:r>
-      <w:proofErr w:type="spellEnd"/>
-      <w:r>
-        <w:rPr>
-          <w:rFonts w:ascii="Times New Roman" w:hAnsi="Times New Roman" w:cs="Times New Roman"/>
-          <w:b/>
-          <w:sz w:val="24"/>
-          <w:lang w:val="en-US"/>
-        </w:rPr>
-        <w:t>, Android Game (Unity), 2016</w:t>
+        <w:t>GitHub Markdown Editor, Go Project, 2019</w:t>
       </w:r>
     </w:p>
     <w:p>
@@ -1354,7 +1742,82 @@
           <w:sz w:val="24"/>
           <w:lang w:val="en-US"/>
         </w:rPr>
-        <w:t xml:space="preserve">It is a simple tower </w:t>
+        <w:t xml:space="preserve">It allows users to perform CRUD operation on markdown files in their GitHub repositories. Detailed information can be reached at </w:t>
+      </w:r>
+      <w:hyperlink r:id="rId10" w:history="1">
+        <w:r>
+          <w:rPr>
+            <w:rStyle w:val="Kpr"/>
+            <w:rFonts w:ascii="Times New Roman" w:hAnsi="Times New Roman" w:cs="Times New Roman"/>
+            <w:sz w:val="24"/>
+            <w:lang w:val="en-US"/>
+          </w:rPr>
+          <w:t>GitHub page</w:t>
+        </w:r>
+      </w:hyperlink>
+      <w:r>
+        <w:rPr>
+          <w:rFonts w:ascii="Times New Roman" w:hAnsi="Times New Roman" w:cs="Times New Roman"/>
+          <w:sz w:val="24"/>
+          <w:lang w:val="en-US"/>
+        </w:rPr>
+        <w:t xml:space="preserve"> of the project.</w:t>
+      </w:r>
+    </w:p>
+    <w:p>
+      <w:pPr>
+        <w:pStyle w:val="ListeParagraf"/>
+        <w:numPr>
+          <w:ilvl w:val="0"/>
+          <w:numId w:val="1"/>
+        </w:numPr>
+        <w:jc w:val="both"/>
+        <w:rPr>
+          <w:rFonts w:ascii="Times New Roman" w:hAnsi="Times New Roman" w:cs="Times New Roman"/>
+          <w:b/>
+          <w:sz w:val="24"/>
+          <w:lang w:val="en-US"/>
+        </w:rPr>
+      </w:pPr>
+      <w:r>
+        <w:rPr>
+          <w:rFonts w:ascii="Times New Roman" w:hAnsi="Times New Roman" w:cs="Times New Roman"/>
+          <w:b/>
+          <w:sz w:val="24"/>
+          <w:lang w:val="en-US"/>
+        </w:rPr>
+        <w:t>Autonomous Robot Simulation, ROS &amp; Gazebo Project, 2017</w:t>
+      </w:r>
+    </w:p>
+    <w:p>
+      <w:pPr>
+        <w:pStyle w:val="ListeParagraf"/>
+        <w:numPr>
+          <w:ilvl w:val="1"/>
+          <w:numId w:val="1"/>
+        </w:numPr>
+        <w:jc w:val="both"/>
+        <w:rPr>
+          <w:rFonts w:ascii="Times New Roman" w:hAnsi="Times New Roman" w:cs="Times New Roman"/>
+          <w:sz w:val="24"/>
+          <w:lang w:val="en-US"/>
+        </w:rPr>
+      </w:pPr>
+      <w:r>
+        <w:rPr>
+          <w:rFonts w:ascii="Times New Roman" w:hAnsi="Times New Roman" w:cs="Times New Roman"/>
+          <w:sz w:val="24"/>
+          <w:lang w:val="en-US"/>
+        </w:rPr>
+        <w:t>This project is</w:t>
+      </w:r>
+      <w:r>
+        <w:rPr>
+          <w:rFonts w:ascii="Times New Roman" w:hAnsi="Times New Roman" w:cs="Times New Roman"/>
+          <w:sz w:val="24"/>
+          <w:lang w:val="en-US"/>
+        </w:rPr>
+        <w:t xml:space="preserve"> for Formal Languages and Automata class. It represents a simple state machine. </w:t>
       </w:r>
       <w:proofErr w:type="spellStart"/>
       <w:r>
@@ -1363,7 +1826,7 @@
           <w:sz w:val="24"/>
           <w:lang w:val="en-US"/>
         </w:rPr>
-        <w:t>defence</w:t>
+        <w:t>Robotnic</w:t>
       </w:r>
       <w:proofErr w:type="spellEnd"/>
       <w:r>
@@ -1372,7 +1835,41 @@
           <w:sz w:val="24"/>
           <w:lang w:val="en-US"/>
         </w:rPr>
-        <w:t xml:space="preserve"> game that players aim the best time. Except the music, all parts of it were developed by me in a week. It can be downloaded from this </w:t>
+        <w:t xml:space="preserve"> AGVS and </w:t>
+      </w:r>
+      <w:proofErr w:type="spellStart"/>
+      <w:r>
+        <w:rPr>
+          <w:rFonts w:ascii="Times New Roman" w:hAnsi="Times New Roman" w:cs="Times New Roman"/>
+          <w:sz w:val="24"/>
+          <w:lang w:val="en-US"/>
+        </w:rPr>
+        <w:t>Neuronics</w:t>
+      </w:r>
+      <w:proofErr w:type="spellEnd"/>
+      <w:r>
+        <w:rPr>
+          <w:rFonts w:ascii="Times New Roman" w:hAnsi="Times New Roman" w:cs="Times New Roman"/>
+          <w:sz w:val="24"/>
+          <w:lang w:val="en-US"/>
+        </w:rPr>
+        <w:t xml:space="preserve"> Katana Arm were used for simulation.</w:t>
+      </w:r>
+      <w:r>
+        <w:rPr>
+          <w:rFonts w:ascii="Times New Roman" w:hAnsi="Times New Roman" w:cs="Times New Roman"/>
+          <w:sz w:val="24"/>
+          <w:lang w:val="en-US"/>
+        </w:rPr>
+        <w:t xml:space="preserve"> </w:t>
+      </w:r>
+      <w:r>
+        <w:rPr>
+          <w:rFonts w:ascii="Times New Roman" w:hAnsi="Times New Roman" w:cs="Times New Roman"/>
+          <w:sz w:val="24"/>
+          <w:lang w:val="en-US"/>
+        </w:rPr>
+        <w:t xml:space="preserve">Detailed information can be reached at </w:t>
       </w:r>
       <w:hyperlink r:id="rId11" w:history="1">
         <w:r>
@@ -1382,129 +1879,8 @@
             <w:sz w:val="24"/>
             <w:lang w:val="en-US"/>
           </w:rPr>
-          <w:t>link</w:t>
+          <w:t>GitHub</w:t>
         </w:r>
-      </w:hyperlink>
-      <w:r>
-        <w:rPr>
-          <w:rFonts w:ascii="Times New Roman" w:hAnsi="Times New Roman" w:cs="Times New Roman"/>
-          <w:sz w:val="24"/>
-          <w:lang w:val="en-US"/>
-        </w:rPr>
-        <w:t>.</w:t>
-      </w:r>
-    </w:p>
-    <w:p>
-      <w:pPr>
-        <w:pStyle w:val="ListeParagraf"/>
-        <w:numPr>
-          <w:ilvl w:val="0"/>
-          <w:numId w:val="1"/>
-        </w:numPr>
-        <w:jc w:val="both"/>
-        <w:rPr>
-          <w:rFonts w:ascii="Times New Roman" w:hAnsi="Times New Roman" w:cs="Times New Roman"/>
-          <w:b/>
-          <w:sz w:val="24"/>
-          <w:lang w:val="en-US"/>
-        </w:rPr>
-      </w:pPr>
-      <w:r>
-        <w:rPr>
-          <w:rFonts w:ascii="Times New Roman" w:hAnsi="Times New Roman" w:cs="Times New Roman"/>
-          <w:b/>
-          <w:sz w:val="24"/>
-          <w:lang w:val="en-US"/>
-        </w:rPr>
-        <w:t>Autonomous</w:t>
-      </w:r>
-      <w:r>
-        <w:rPr>
-          <w:rFonts w:ascii="Times New Roman" w:hAnsi="Times New Roman" w:cs="Times New Roman"/>
-          <w:b/>
-          <w:sz w:val="24"/>
-          <w:lang w:val="en-US"/>
-        </w:rPr>
-        <w:t xml:space="preserve"> Robot Simulation, ROS &amp; Gazebo Project, 2017</w:t>
-      </w:r>
-    </w:p>
-    <w:p>
-      <w:pPr>
-        <w:pStyle w:val="ListeParagraf"/>
-        <w:numPr>
-          <w:ilvl w:val="1"/>
-          <w:numId w:val="1"/>
-        </w:numPr>
-        <w:jc w:val="both"/>
-        <w:rPr>
-          <w:rFonts w:ascii="Times New Roman" w:hAnsi="Times New Roman" w:cs="Times New Roman"/>
-          <w:sz w:val="24"/>
-          <w:lang w:val="en-US"/>
-        </w:rPr>
-      </w:pPr>
-      <w:r>
-        <w:rPr>
-          <w:rFonts w:ascii="Times New Roman" w:hAnsi="Times New Roman" w:cs="Times New Roman"/>
-          <w:sz w:val="24"/>
-          <w:lang w:val="en-US"/>
-        </w:rPr>
-        <w:t xml:space="preserve">A project that is for Formal Languages and Automata class. It represents a simple state machine. </w:t>
-      </w:r>
-      <w:proofErr w:type="spellStart"/>
-      <w:r>
-        <w:rPr>
-          <w:rFonts w:ascii="Times New Roman" w:hAnsi="Times New Roman" w:cs="Times New Roman"/>
-          <w:sz w:val="24"/>
-          <w:lang w:val="en-US"/>
-        </w:rPr>
-        <w:t>Robotnic</w:t>
-      </w:r>
-      <w:proofErr w:type="spellEnd"/>
-      <w:r>
-        <w:rPr>
-          <w:rFonts w:ascii="Times New Roman" w:hAnsi="Times New Roman" w:cs="Times New Roman"/>
-          <w:sz w:val="24"/>
-          <w:lang w:val="en-US"/>
-        </w:rPr>
-        <w:t xml:space="preserve"> AGVS and </w:t>
-      </w:r>
-      <w:proofErr w:type="spellStart"/>
-      <w:r>
-        <w:rPr>
-          <w:rFonts w:ascii="Times New Roman" w:hAnsi="Times New Roman" w:cs="Times New Roman"/>
-          <w:sz w:val="24"/>
-          <w:lang w:val="en-US"/>
-        </w:rPr>
-        <w:t>Neuronics</w:t>
-      </w:r>
-      <w:proofErr w:type="spellEnd"/>
-      <w:r>
-        <w:rPr>
-          <w:rFonts w:ascii="Times New Roman" w:hAnsi="Times New Roman" w:cs="Times New Roman"/>
-          <w:sz w:val="24"/>
-          <w:lang w:val="en-US"/>
-        </w:rPr>
-        <w:t xml:space="preserve"> Katana Arm were used for simulation. Project can be found at this </w:t>
-      </w:r>
-      <w:proofErr w:type="spellStart"/>
-      <w:r>
-        <w:rPr>
-          <w:rFonts w:ascii="Times New Roman" w:hAnsi="Times New Roman" w:cs="Times New Roman"/>
-          <w:sz w:val="24"/>
-          <w:lang w:val="en-US"/>
-        </w:rPr>
-        <w:t>GitHub</w:t>
-      </w:r>
-      <w:proofErr w:type="spellEnd"/>
-      <w:r>
-        <w:rPr>
-          <w:rFonts w:ascii="Times New Roman" w:hAnsi="Times New Roman" w:cs="Times New Roman"/>
-          <w:sz w:val="24"/>
-          <w:lang w:val="en-US"/>
-        </w:rPr>
-        <w:t xml:space="preserve"> </w:t>
-      </w:r>
-      <w:hyperlink r:id="rId12" w:history="1">
         <w:r>
           <w:rPr>
             <w:rStyle w:val="Kpr"/>
@@ -1512,7 +1888,7 @@
             <w:sz w:val="24"/>
             <w:lang w:val="en-US"/>
           </w:rPr>
-          <w:t>link</w:t>
+          <w:t xml:space="preserve"> page</w:t>
         </w:r>
       </w:hyperlink>
       <w:r>
@@ -1521,8 +1897,154 @@
           <w:sz w:val="24"/>
           <w:lang w:val="en-US"/>
         </w:rPr>
-        <w:t>.</w:t>
-      </w:r>
+        <w:t xml:space="preserve"> of the project.</w:t>
+      </w:r>
+    </w:p>
+    <w:p>
+      <w:pPr>
+        <w:pStyle w:val="ListeParagraf"/>
+        <w:numPr>
+          <w:ilvl w:val="0"/>
+          <w:numId w:val="1"/>
+        </w:numPr>
+        <w:jc w:val="both"/>
+        <w:rPr>
+          <w:rFonts w:ascii="Times New Roman" w:hAnsi="Times New Roman" w:cs="Times New Roman"/>
+          <w:b/>
+          <w:sz w:val="24"/>
+          <w:lang w:val="en-US"/>
+        </w:rPr>
+      </w:pPr>
+      <w:r>
+        <w:rPr>
+          <w:rFonts w:ascii="Times New Roman" w:hAnsi="Times New Roman" w:cs="Times New Roman"/>
+          <w:b/>
+          <w:sz w:val="24"/>
+          <w:lang w:val="en-US"/>
+        </w:rPr>
+        <w:t xml:space="preserve">Turret </w:t>
+      </w:r>
+      <w:proofErr w:type="spellStart"/>
+      <w:r>
+        <w:rPr>
+          <w:rFonts w:ascii="Times New Roman" w:hAnsi="Times New Roman" w:cs="Times New Roman"/>
+          <w:b/>
+          <w:sz w:val="24"/>
+          <w:lang w:val="en-US"/>
+        </w:rPr>
+        <w:t>Defence</w:t>
+      </w:r>
+      <w:proofErr w:type="spellEnd"/>
+      <w:r>
+        <w:rPr>
+          <w:rFonts w:ascii="Times New Roman" w:hAnsi="Times New Roman" w:cs="Times New Roman"/>
+          <w:b/>
+          <w:sz w:val="24"/>
+          <w:lang w:val="en-US"/>
+        </w:rPr>
+        <w:t>, Android Game (Unity), 2016</w:t>
+      </w:r>
+    </w:p>
+    <w:p>
+      <w:pPr>
+        <w:pStyle w:val="ListeParagraf"/>
+        <w:numPr>
+          <w:ilvl w:val="1"/>
+          <w:numId w:val="1"/>
+        </w:numPr>
+        <w:jc w:val="both"/>
+        <w:rPr>
+          <w:rFonts w:ascii="Times New Roman" w:hAnsi="Times New Roman" w:cs="Times New Roman"/>
+          <w:sz w:val="24"/>
+          <w:lang w:val="en-US"/>
+        </w:rPr>
+      </w:pPr>
+      <w:r>
+        <w:rPr>
+          <w:rFonts w:ascii="Times New Roman" w:hAnsi="Times New Roman" w:cs="Times New Roman"/>
+          <w:sz w:val="24"/>
+          <w:lang w:val="en-US"/>
+        </w:rPr>
+        <w:t xml:space="preserve">It is a simple tower </w:t>
+      </w:r>
+      <w:proofErr w:type="spellStart"/>
+      <w:r>
+        <w:rPr>
+          <w:rFonts w:ascii="Times New Roman" w:hAnsi="Times New Roman" w:cs="Times New Roman"/>
+          <w:sz w:val="24"/>
+          <w:lang w:val="en-US"/>
+        </w:rPr>
+        <w:t>defence</w:t>
+      </w:r>
+      <w:proofErr w:type="spellEnd"/>
+      <w:r>
+        <w:rPr>
+          <w:rFonts w:ascii="Times New Roman" w:hAnsi="Times New Roman" w:cs="Times New Roman"/>
+          <w:sz w:val="24"/>
+          <w:lang w:val="en-US"/>
+        </w:rPr>
+        <w:t xml:space="preserve"> game that players aim the best time. Except the music, all parts of it were developed by me in a week. It can </w:t>
+      </w:r>
+      <w:r>
+        <w:rPr>
+          <w:rFonts w:ascii="Times New Roman" w:hAnsi="Times New Roman" w:cs="Times New Roman"/>
+          <w:sz w:val="24"/>
+          <w:lang w:val="en-US"/>
+        </w:rPr>
+        <w:t xml:space="preserve">be found at </w:t>
+      </w:r>
+      <w:hyperlink r:id="rId12" w:history="1">
+        <w:proofErr w:type="spellStart"/>
+        <w:r>
+          <w:rPr>
+            <w:rStyle w:val="Kpr"/>
+            <w:rFonts w:ascii="Times New Roman" w:hAnsi="Times New Roman" w:cs="Times New Roman"/>
+            <w:sz w:val="24"/>
+            <w:lang w:val="en-US"/>
+          </w:rPr>
+          <w:t>SlimeMe</w:t>
+        </w:r>
+        <w:proofErr w:type="spellEnd"/>
+        <w:r>
+          <w:rPr>
+            <w:rStyle w:val="Kpr"/>
+            <w:rFonts w:ascii="Times New Roman" w:hAnsi="Times New Roman" w:cs="Times New Roman"/>
+            <w:sz w:val="24"/>
+            <w:lang w:val="en-US"/>
+          </w:rPr>
+          <w:t xml:space="preserve"> Market</w:t>
+        </w:r>
+      </w:hyperlink>
+      <w:r>
+        <w:rPr>
+          <w:rFonts w:ascii="Times New Roman" w:hAnsi="Times New Roman" w:cs="Times New Roman"/>
+          <w:sz w:val="24"/>
+          <w:lang w:val="en-US"/>
+        </w:rPr>
+        <w:t xml:space="preserve">. </w:t>
+      </w:r>
+    </w:p>
+    <w:p>
+      <w:pPr>
+        <w:jc w:val="both"/>
+        <w:rPr>
+          <w:rFonts w:ascii="Times New Roman" w:hAnsi="Times New Roman" w:cs="Times New Roman"/>
+          <w:b/>
+          <w:sz w:val="24"/>
+          <w:lang w:val="en-US"/>
+        </w:rPr>
+      </w:pPr>
+    </w:p>
+    <w:p>
+      <w:pPr>
+        <w:jc w:val="both"/>
+        <w:rPr>
+          <w:rFonts w:ascii="Times New Roman" w:hAnsi="Times New Roman" w:cs="Times New Roman"/>
+          <w:b/>
+          <w:sz w:val="24"/>
+          <w:lang w:val="en-US"/>
+        </w:rPr>
+      </w:pPr>
     </w:p>
     <w:p>
       <w:pPr>
@@ -1753,8 +2275,8 @@
 </file>
 
 <file path=word/numbering.xml><?xml version="1.0" encoding="utf-8"?>
-<w:numbering xmlns:ve="http://schemas.openxmlformats.org/markup-compatibility/2006" xmlns:o="urn:schemas-microsoft-com:office:office" xmlns:r="http://schemas.openxmlformats.org/officeDocument/2006/relationships" xmlns:m="http://schemas.openxmlformats.org/officeDocument/2006/math" xmlns:v="urn:schemas-microsoft-com:vml" xmlns:wp="http://schemas.openxmlformats.org/drawingml/2006/wordprocessingDrawing" xmlns:w10="urn:schemas-microsoft-com:office:word" xmlns:w="http://schemas.openxmlformats.org/wordprocessingml/2006/main" xmlns:wne="http://schemas.microsoft.com/office/word/2006/wordml">
-  <w:abstractNum w:abstractNumId="0">
+<w:numbering xmlns:wpc="http://schemas.microsoft.com/office/word/2010/wordprocessingCanvas" xmlns:cx="http://schemas.microsoft.com/office/drawing/2014/chartex" xmlns:cx1="http://schemas.microsoft.com/office/drawing/2015/9/8/chartex" xmlns:cx2="http://schemas.microsoft.com/office/drawing/2015/10/21/chartex" xmlns:cx3="http://schemas.microsoft.com/office/drawing/2016/5/9/chartex" xmlns:cx4="http://schemas.microsoft.com/office/drawing/2016/5/10/chartex" xmlns:cx5="http://schemas.microsoft.com/office/drawing/2016/5/11/chartex" xmlns:cx6="http://schemas.microsoft.com/office/drawing/2016/5/12/chartex" xmlns:cx7="http://schemas.microsoft.com/office/drawing/2016/5/13/chartex" xmlns:cx8="http://schemas.microsoft.com/office/drawing/2016/5/14/chartex" xmlns:mc="http://schemas.openxmlformats.org/markup-compatibility/2006" xmlns:aink="http://schemas.microsoft.com/office/drawing/2016/ink" xmlns:am3d="http://schemas.microsoft.com/office/drawing/2017/model3d" xmlns:o="urn:schemas-microsoft-com:office:office" xmlns:r="http://schemas.openxmlformats.org/officeDocument/2006/relationships" xmlns:m="http://schemas.openxmlformats.org/officeDocument/2006/math" xmlns:v="urn:schemas-microsoft-com:vml" xmlns:wp14="http://schemas.microsoft.com/office/word/2010/wordprocessingDrawing" xmlns:wp="http://schemas.openxmlformats.org/drawingml/2006/wordprocessingDrawing" xmlns:w10="urn:schemas-microsoft-com:office:word" xmlns:w="http://schemas.openxmlformats.org/wordprocessingml/2006/main" xmlns:w14="http://schemas.microsoft.com/office/word/2010/wordml" xmlns:w15="http://schemas.microsoft.com/office/word/2012/wordml" xmlns:w16cid="http://schemas.microsoft.com/office/word/2016/wordml/cid" xmlns:w16se="http://schemas.microsoft.com/office/word/2015/wordml/symex" xmlns:wpg="http://schemas.microsoft.com/office/word/2010/wordprocessingGroup" xmlns:wpi="http://schemas.microsoft.com/office/word/2010/wordprocessingInk" xmlns:wne="http://schemas.microsoft.com/office/word/2006/wordml" xmlns:wps="http://schemas.microsoft.com/office/word/2010/wordprocessingShape" mc:Ignorable="w14 w15 w16se w16cid wp14">
+  <w:abstractNum w:abstractNumId="0" w15:restartNumberingAfterBreak="0">
     <w:nsid w:val="1705476F"/>
     <w:multiLevelType w:val="hybridMultilevel"/>
     <w:tmpl w:val="59E88C14"/>
@@ -1867,7 +2389,7 @@
       </w:rPr>
     </w:lvl>
   </w:abstractNum>
-  <w:abstractNum w:abstractNumId="1">
+  <w:abstractNum w:abstractNumId="1" w15:restartNumberingAfterBreak="0">
     <w:nsid w:val="63C07D07"/>
     <w:multiLevelType w:val="hybridMultilevel"/>
     <w:tmpl w:val="3D98534E"/>
@@ -1990,7 +2512,7 @@
 </file>
 
 <file path=word/styles.xml><?xml version="1.0" encoding="utf-8"?>
-<w:styles xmlns:r="http://schemas.openxmlformats.org/officeDocument/2006/relationships" xmlns:w="http://schemas.openxmlformats.org/wordprocessingml/2006/main">
+<w:styles xmlns:mc="http://schemas.openxmlformats.org/markup-compatibility/2006" xmlns:r="http://schemas.openxmlformats.org/officeDocument/2006/relationships" xmlns:w="http://schemas.openxmlformats.org/wordprocessingml/2006/main" xmlns:w14="http://schemas.microsoft.com/office/word/2010/wordml" xmlns:w15="http://schemas.microsoft.com/office/word/2012/wordml" xmlns:w16cid="http://schemas.microsoft.com/office/word/2016/wordml/cid" xmlns:w16se="http://schemas.microsoft.com/office/word/2015/wordml/symex" mc:Ignorable="w14 w15 w16se w16cid">
   <w:docDefaults>
     <w:rPrDefault>
       <w:rPr>
@@ -2006,144 +2528,382 @@
       </w:pPr>
     </w:pPrDefault>
   </w:docDefaults>
-  <w:latentStyles w:defLockedState="0" w:defUIPriority="99" w:defSemiHidden="1" w:defUnhideWhenUsed="1" w:defQFormat="0" w:count="267">
-    <w:lsdException w:name="Normal" w:semiHidden="0" w:uiPriority="0" w:unhideWhenUsed="0" w:qFormat="1"/>
-    <w:lsdException w:name="heading 1" w:semiHidden="0" w:uiPriority="9" w:unhideWhenUsed="0" w:qFormat="1"/>
-    <w:lsdException w:name="heading 2" w:uiPriority="9" w:qFormat="1"/>
-    <w:lsdException w:name="heading 3" w:uiPriority="9" w:qFormat="1"/>
-    <w:lsdException w:name="heading 4" w:uiPriority="9" w:qFormat="1"/>
-    <w:lsdException w:name="heading 5" w:uiPriority="9" w:qFormat="1"/>
-    <w:lsdException w:name="heading 6" w:uiPriority="9" w:qFormat="1"/>
-    <w:lsdException w:name="heading 7" w:uiPriority="9" w:qFormat="1"/>
-    <w:lsdException w:name="heading 8" w:uiPriority="9" w:qFormat="1"/>
-    <w:lsdException w:name="heading 9" w:uiPriority="9" w:qFormat="1"/>
-    <w:lsdException w:name="toc 1" w:uiPriority="39"/>
-    <w:lsdException w:name="toc 2" w:uiPriority="39"/>
-    <w:lsdException w:name="toc 3" w:uiPriority="39"/>
-    <w:lsdException w:name="toc 4" w:uiPriority="39"/>
-    <w:lsdException w:name="toc 5" w:uiPriority="39"/>
-    <w:lsdException w:name="toc 6" w:uiPriority="39"/>
-    <w:lsdException w:name="toc 7" w:uiPriority="39"/>
-    <w:lsdException w:name="toc 8" w:uiPriority="39"/>
-    <w:lsdException w:name="toc 9" w:uiPriority="39"/>
-    <w:lsdException w:name="caption" w:uiPriority="35" w:qFormat="1"/>
-    <w:lsdException w:name="Title" w:semiHidden="0" w:uiPriority="10" w:unhideWhenUsed="0" w:qFormat="1"/>
-    <w:lsdException w:name="Default Paragraph Font" w:uiPriority="1"/>
-    <w:lsdException w:name="Subtitle" w:semiHidden="0" w:uiPriority="11" w:unhideWhenUsed="0" w:qFormat="1"/>
-    <w:lsdException w:name="Strong" w:semiHidden="0" w:uiPriority="22" w:unhideWhenUsed="0" w:qFormat="1"/>
-    <w:lsdException w:name="Emphasis" w:semiHidden="0" w:uiPriority="20" w:unhideWhenUsed="0" w:qFormat="1"/>
-    <w:lsdException w:name="Table Grid" w:semiHidden="0" w:uiPriority="59" w:unhideWhenUsed="0"/>
-    <w:lsdException w:name="Placeholder Text" w:unhideWhenUsed="0"/>
-    <w:lsdException w:name="No Spacing" w:semiHidden="0" w:uiPriority="1" w:unhideWhenUsed="0" w:qFormat="1"/>
-    <w:lsdException w:name="Light Shading" w:semiHidden="0" w:uiPriority="60" w:unhideWhenUsed="0"/>
-    <w:lsdException w:name="Light List" w:semiHidden="0" w:uiPriority="61" w:unhideWhenUsed="0"/>
-    <w:lsdException w:name="Light Grid" w:semiHidden="0" w:uiPriority="62" w:unhideWhenUsed="0"/>
-    <w:lsdException w:name="Medium Shading 1" w:semiHidden="0" w:uiPriority="63" w:unhideWhenUsed="0"/>
-    <w:lsdException w:name="Medium Shading 2" w:semiHidden="0" w:uiPriority="64" w:unhideWhenUsed="0"/>
-    <w:lsdException w:name="Medium List 1" w:semiHidden="0" w:uiPriority="65" w:unhideWhenUsed="0"/>
-    <w:lsdException w:name="Medium List 2" w:semiHidden="0" w:uiPriority="66" w:unhideWhenUsed="0"/>
-    <w:lsdException w:name="Medium Grid 1" w:semiHidden="0" w:uiPriority="67" w:unhideWhenUsed="0"/>
-    <w:lsdException w:name="Medium Grid 2" w:semiHidden="0" w:uiPriority="68" w:unhideWhenUsed="0"/>
-    <w:lsdException w:name="Medium Grid 3" w:semiHidden="0" w:uiPriority="69" w:unhideWhenUsed="0"/>
-    <w:lsdException w:name="Dark List" w:semiHidden="0" w:uiPriority="70" w:unhideWhenUsed="0"/>
-    <w:lsdException w:name="Colorful Shading" w:semiHidden="0" w:uiPriority="71" w:unhideWhenUsed="0"/>
-    <w:lsdException w:name="Colorful List" w:semiHidden="0" w:uiPriority="72" w:unhideWhenUsed="0"/>
-    <w:lsdException w:name="Colorful Grid" w:semiHidden="0" w:uiPriority="73" w:unhideWhenUsed="0"/>
-    <w:lsdException w:name="Light Shading Accent 1" w:semiHidden="0" w:uiPriority="60" w:unhideWhenUsed="0"/>
-    <w:lsdException w:name="Light List Accent 1" w:semiHidden="0" w:uiPriority="61" w:unhideWhenUsed="0"/>
-    <w:lsdException w:name="Light Grid Accent 1" w:semiHidden="0" w:uiPriority="62" w:unhideWhenUsed="0"/>
-    <w:lsdException w:name="Medium Shading 1 Accent 1" w:semiHidden="0" w:uiPriority="63" w:unhideWhenUsed="0"/>
-    <w:lsdException w:name="Medium Shading 2 Accent 1" w:semiHidden="0" w:uiPriority="64" w:unhideWhenUsed="0"/>
-    <w:lsdException w:name="Medium List 1 Accent 1" w:semiHidden="0" w:uiPriority="65" w:unhideWhenUsed="0"/>
-    <w:lsdException w:name="Revision" w:unhideWhenUsed="0"/>
-    <w:lsdException w:name="List Paragraph" w:semiHidden="0" w:uiPriority="34" w:unhideWhenUsed="0" w:qFormat="1"/>
-    <w:lsdException w:name="Quote" w:semiHidden="0" w:uiPriority="29" w:unhideWhenUsed="0" w:qFormat="1"/>
-    <w:lsdException w:name="Intense Quote" w:semiHidden="0" w:uiPriority="30" w:unhideWhenUsed="0" w:qFormat="1"/>
-    <w:lsdException w:name="Medium List 2 Accent 1" w:semiHidden="0" w:uiPriority="66" w:unhideWhenUsed="0"/>
-    <w:lsdException w:name="Medium Grid 1 Accent 1" w:semiHidden="0" w:uiPriority="67" w:unhideWhenUsed="0"/>
-    <w:lsdException w:name="Medium Grid 2 Accent 1" w:semiHidden="0" w:uiPriority="68" w:unhideWhenUsed="0"/>
-    <w:lsdException w:name="Medium Grid 3 Accent 1" w:semiHidden="0" w:uiPriority="69" w:unhideWhenUsed="0"/>
-    <w:lsdException w:name="Dark List Accent 1" w:semiHidden="0" w:uiPriority="70" w:unhideWhenUsed="0"/>
-    <w:lsdException w:name="Colorful Shading Accent 1" w:semiHidden="0" w:uiPriority="71" w:unhideWhenUsed="0"/>
-    <w:lsdException w:name="Colorful List Accent 1" w:semiHidden="0" w:uiPriority="72" w:unhideWhenUsed="0"/>
-    <w:lsdException w:name="Colorful Grid Accent 1" w:semiHidden="0" w:uiPriority="73" w:unhideWhenUsed="0"/>
-    <w:lsdException w:name="Light Shading Accent 2" w:semiHidden="0" w:uiPriority="60" w:unhideWhenUsed="0"/>
-    <w:lsdException w:name="Light List Accent 2" w:semiHidden="0" w:uiPriority="61" w:unhideWhenUsed="0"/>
-    <w:lsdException w:name="Light Grid Accent 2" w:semiHidden="0" w:uiPriority="62" w:unhideWhenUsed="0"/>
-    <w:lsdException w:name="Medium Shading 1 Accent 2" w:semiHidden="0" w:uiPriority="63" w:unhideWhenUsed="0"/>
-    <w:lsdException w:name="Medium Shading 2 Accent 2" w:semiHidden="0" w:uiPriority="64" w:unhideWhenUsed="0"/>
-    <w:lsdException w:name="Medium List 1 Accent 2" w:semiHidden="0" w:uiPriority="65" w:unhideWhenUsed="0"/>
-    <w:lsdException w:name="Medium List 2 Accent 2" w:semiHidden="0" w:uiPriority="66" w:unhideWhenUsed="0"/>
-    <w:lsdException w:name="Medium Grid 1 Accent 2" w:semiHidden="0" w:uiPriority="67" w:unhideWhenUsed="0"/>
-    <w:lsdException w:name="Medium Grid 2 Accent 2" w:semiHidden="0" w:uiPriority="68" w:unhideWhenUsed="0"/>
-    <w:lsdException w:name="Medium Grid 3 Accent 2" w:semiHidden="0" w:uiPriority="69" w:unhideWhenUsed="0"/>
-    <w:lsdException w:name="Dark List Accent 2" w:semiHidden="0" w:uiPriority="70" w:unhideWhenUsed="0"/>
-    <w:lsdException w:name="Colorful Shading Accent 2" w:semiHidden="0" w:uiPriority="71" w:unhideWhenUsed="0"/>
-    <w:lsdException w:name="Colorful List Accent 2" w:semiHidden="0" w:uiPriority="72" w:unhideWhenUsed="0"/>
-    <w:lsdException w:name="Colorful Grid Accent 2" w:semiHidden="0" w:uiPriority="73" w:unhideWhenUsed="0"/>
-    <w:lsdException w:name="Light Shading Accent 3" w:semiHidden="0" w:uiPriority="60" w:unhideWhenUsed="0"/>
-    <w:lsdException w:name="Light List Accent 3" w:semiHidden="0" w:uiPriority="61" w:unhideWhenUsed="0"/>
-    <w:lsdException w:name="Light Grid Accent 3" w:semiHidden="0" w:uiPriority="62" w:unhideWhenUsed="0"/>
-    <w:lsdException w:name="Medium Shading 1 Accent 3" w:semiHidden="0" w:uiPriority="63" w:unhideWhenUsed="0"/>
-    <w:lsdException w:name="Medium Shading 2 Accent 3" w:semiHidden="0" w:uiPriority="64" w:unhideWhenUsed="0"/>
-    <w:lsdException w:name="Medium List 1 Accent 3" w:semiHidden="0" w:uiPriority="65" w:unhideWhenUsed="0"/>
-    <w:lsdException w:name="Medium List 2 Accent 3" w:semiHidden="0" w:uiPriority="66" w:unhideWhenUsed="0"/>
-    <w:lsdException w:name="Medium Grid 1 Accent 3" w:semiHidden="0" w:uiPriority="67" w:unhideWhenUsed="0"/>
-    <w:lsdException w:name="Medium Grid 2 Accent 3" w:semiHidden="0" w:uiPriority="68" w:unhideWhenUsed="0"/>
-    <w:lsdException w:name="Medium Grid 3 Accent 3" w:semiHidden="0" w:uiPriority="69" w:unhideWhenUsed="0"/>
-    <w:lsdException w:name="Dark List Accent 3" w:semiHidden="0" w:uiPriority="70" w:unhideWhenUsed="0"/>
-    <w:lsdException w:name="Colorful Shading Accent 3" w:semiHidden="0" w:uiPriority="71" w:unhideWhenUsed="0"/>
-    <w:lsdException w:name="Colorful List Accent 3" w:semiHidden="0" w:uiPriority="72" w:unhideWhenUsed="0"/>
-    <w:lsdException w:name="Colorful Grid Accent 3" w:semiHidden="0" w:uiPriority="73" w:unhideWhenUsed="0"/>
-    <w:lsdException w:name="Light Shading Accent 4" w:semiHidden="0" w:uiPriority="60" w:unhideWhenUsed="0"/>
-    <w:lsdException w:name="Light List Accent 4" w:semiHidden="0" w:uiPriority="61" w:unhideWhenUsed="0"/>
-    <w:lsdException w:name="Light Grid Accent 4" w:semiHidden="0" w:uiPriority="62" w:unhideWhenUsed="0"/>
-    <w:lsdException w:name="Medium Shading 1 Accent 4" w:semiHidden="0" w:uiPriority="63" w:unhideWhenUsed="0"/>
-    <w:lsdException w:name="Medium Shading 2 Accent 4" w:semiHidden="0" w:uiPriority="64" w:unhideWhenUsed="0"/>
-    <w:lsdException w:name="Medium List 1 Accent 4" w:semiHidden="0" w:uiPriority="65" w:unhideWhenUsed="0"/>
-    <w:lsdException w:name="Medium List 2 Accent 4" w:semiHidden="0" w:uiPriority="66" w:unhideWhenUsed="0"/>
-    <w:lsdException w:name="Medium Grid 1 Accent 4" w:semiHidden="0" w:uiPriority="67" w:unhideWhenUsed="0"/>
-    <w:lsdException w:name="Medium Grid 2 Accent 4" w:semiHidden="0" w:uiPriority="68" w:unhideWhenUsed="0"/>
-    <w:lsdException w:name="Medium Grid 3 Accent 4" w:semiHidden="0" w:uiPriority="69" w:unhideWhenUsed="0"/>
-    <w:lsdException w:name="Dark List Accent 4" w:semiHidden="0" w:uiPriority="70" w:unhideWhenUsed="0"/>
-    <w:lsdException w:name="Colorful Shading Accent 4" w:semiHidden="0" w:uiPriority="71" w:unhideWhenUsed="0"/>
-    <w:lsdException w:name="Colorful List Accent 4" w:semiHidden="0" w:uiPriority="72" w:unhideWhenUsed="0"/>
-    <w:lsdException w:name="Colorful Grid Accent 4" w:semiHidden="0" w:uiPriority="73" w:unhideWhenUsed="0"/>
-    <w:lsdException w:name="Light Shading Accent 5" w:semiHidden="0" w:uiPriority="60" w:unhideWhenUsed="0"/>
-    <w:lsdException w:name="Light List Accent 5" w:semiHidden="0" w:uiPriority="61" w:unhideWhenUsed="0"/>
-    <w:lsdException w:name="Light Grid Accent 5" w:semiHidden="0" w:uiPriority="62" w:unhideWhenUsed="0"/>
-    <w:lsdException w:name="Medium Shading 1 Accent 5" w:semiHidden="0" w:uiPriority="63" w:unhideWhenUsed="0"/>
-    <w:lsdException w:name="Medium Shading 2 Accent 5" w:semiHidden="0" w:uiPriority="64" w:unhideWhenUsed="0"/>
-    <w:lsdException w:name="Medium List 1 Accent 5" w:semiHidden="0" w:uiPriority="65" w:unhideWhenUsed="0"/>
-    <w:lsdException w:name="Medium List 2 Accent 5" w:semiHidden="0" w:uiPriority="66" w:unhideWhenUsed="0"/>
-    <w:lsdException w:name="Medium Grid 1 Accent 5" w:semiHidden="0" w:uiPriority="67" w:unhideWhenUsed="0"/>
-    <w:lsdException w:name="Medium Grid 2 Accent 5" w:semiHidden="0" w:uiPriority="68" w:unhideWhenUsed="0"/>
-    <w:lsdException w:name="Medium Grid 3 Accent 5" w:semiHidden="0" w:uiPriority="69" w:unhideWhenUsed="0"/>
-    <w:lsdException w:name="Dark List Accent 5" w:semiHidden="0" w:uiPriority="70" w:unhideWhenUsed="0"/>
-    <w:lsdException w:name="Colorful Shading Accent 5" w:semiHidden="0" w:uiPriority="71" w:unhideWhenUsed="0"/>
-    <w:lsdException w:name="Colorful List Accent 5" w:semiHidden="0" w:uiPriority="72" w:unhideWhenUsed="0"/>
-    <w:lsdException w:name="Colorful Grid Accent 5" w:semiHidden="0" w:uiPriority="73" w:unhideWhenUsed="0"/>
-    <w:lsdException w:name="Light Shading Accent 6" w:semiHidden="0" w:uiPriority="60" w:unhideWhenUsed="0"/>
-    <w:lsdException w:name="Light List Accent 6" w:semiHidden="0" w:uiPriority="61" w:unhideWhenUsed="0"/>
-    <w:lsdException w:name="Light Grid Accent 6" w:semiHidden="0" w:uiPriority="62" w:unhideWhenUsed="0"/>
-    <w:lsdException w:name="Medium Shading 1 Accent 6" w:semiHidden="0" w:uiPriority="63" w:unhideWhenUsed="0"/>
-    <w:lsdException w:name="Medium Shading 2 Accent 6" w:semiHidden="0" w:uiPriority="64" w:unhideWhenUsed="0"/>
-    <w:lsdException w:name="Medium List 1 Accent 6" w:semiHidden="0" w:uiPriority="65" w:unhideWhenUsed="0"/>
-    <w:lsdException w:name="Medium List 2 Accent 6" w:semiHidden="0" w:uiPriority="66" w:unhideWhenUsed="0"/>
-    <w:lsdException w:name="Medium Grid 1 Accent 6" w:semiHidden="0" w:uiPriority="67" w:unhideWhenUsed="0"/>
-    <w:lsdException w:name="Medium Grid 2 Accent 6" w:semiHidden="0" w:uiPriority="68" w:unhideWhenUsed="0"/>
-    <w:lsdException w:name="Medium Grid 3 Accent 6" w:semiHidden="0" w:uiPriority="69" w:unhideWhenUsed="0"/>
-    <w:lsdException w:name="Dark List Accent 6" w:semiHidden="0" w:uiPriority="70" w:unhideWhenUsed="0"/>
-    <w:lsdException w:name="Colorful Shading Accent 6" w:semiHidden="0" w:uiPriority="71" w:unhideWhenUsed="0"/>
-    <w:lsdException w:name="Colorful List Accent 6" w:semiHidden="0" w:uiPriority="72" w:unhideWhenUsed="0"/>
-    <w:lsdException w:name="Colorful Grid Accent 6" w:semiHidden="0" w:uiPriority="73" w:unhideWhenUsed="0"/>
-    <w:lsdException w:name="Subtle Emphasis" w:semiHidden="0" w:uiPriority="19" w:unhideWhenUsed="0" w:qFormat="1"/>
-    <w:lsdException w:name="Intense Emphasis" w:semiHidden="0" w:uiPriority="21" w:unhideWhenUsed="0" w:qFormat="1"/>
-    <w:lsdException w:name="Subtle Reference" w:semiHidden="0" w:uiPriority="31" w:unhideWhenUsed="0" w:qFormat="1"/>
-    <w:lsdException w:name="Intense Reference" w:semiHidden="0" w:uiPriority="32" w:unhideWhenUsed="0" w:qFormat="1"/>
-    <w:lsdException w:name="Book Title" w:semiHidden="0" w:uiPriority="33" w:unhideWhenUsed="0" w:qFormat="1"/>
-    <w:lsdException w:name="Bibliography" w:uiPriority="37"/>
-    <w:lsdException w:name="TOC Heading" w:uiPriority="39" w:qFormat="1"/>
+  <w:latentStyles w:defLockedState="0" w:defUIPriority="99" w:defSemiHidden="0" w:defUnhideWhenUsed="0" w:defQFormat="0" w:count="375">
+    <w:lsdException w:name="Normal" w:uiPriority="0" w:qFormat="1"/>
+    <w:lsdException w:name="heading 1" w:uiPriority="9" w:qFormat="1"/>
+    <w:lsdException w:name="heading 2" w:semiHidden="1" w:uiPriority="9" w:unhideWhenUsed="1" w:qFormat="1"/>
+    <w:lsdException w:name="heading 3" w:semiHidden="1" w:uiPriority="9" w:unhideWhenUsed="1" w:qFormat="1"/>
+    <w:lsdException w:name="heading 4" w:semiHidden="1" w:uiPriority="9" w:unhideWhenUsed="1" w:qFormat="1"/>
+    <w:lsdException w:name="heading 5" w:semiHidden="1" w:uiPriority="9" w:unhideWhenUsed="1" w:qFormat="1"/>
+    <w:lsdException w:name="heading 6" w:semiHidden="1" w:uiPriority="9" w:unhideWhenUsed="1" w:qFormat="1"/>
+    <w:lsdException w:name="heading 7" w:semiHidden="1" w:uiPriority="9" w:unhideWhenUsed="1" w:qFormat="1"/>
+    <w:lsdException w:name="heading 8" w:semiHidden="1" w:uiPriority="9" w:unhideWhenUsed="1" w:qFormat="1"/>
+    <w:lsdException w:name="heading 9" w:semiHidden="1" w:uiPriority="9" w:unhideWhenUsed="1" w:qFormat="1"/>
+    <w:lsdException w:name="index 1" w:semiHidden="1" w:unhideWhenUsed="1"/>
+    <w:lsdException w:name="index 2" w:semiHidden="1" w:unhideWhenUsed="1"/>
+    <w:lsdException w:name="index 3" w:semiHidden="1" w:unhideWhenUsed="1"/>
+    <w:lsdException w:name="index 4" w:semiHidden="1" w:unhideWhenUsed="1"/>
+    <w:lsdException w:name="index 5" w:semiHidden="1" w:unhideWhenUsed="1"/>
+    <w:lsdException w:name="index 6" w:semiHidden="1" w:unhideWhenUsed="1"/>
+    <w:lsdException w:name="index 7" w:semiHidden="1" w:unhideWhenUsed="1"/>
+    <w:lsdException w:name="index 8" w:semiHidden="1" w:unhideWhenUsed="1"/>
+    <w:lsdException w:name="index 9" w:semiHidden="1" w:unhideWhenUsed="1"/>
+    <w:lsdException w:name="toc 1" w:semiHidden="1" w:uiPriority="39" w:unhideWhenUsed="1"/>
+    <w:lsdException w:name="toc 2" w:semiHidden="1" w:uiPriority="39" w:unhideWhenUsed="1"/>
+    <w:lsdException w:name="toc 3" w:semiHidden="1" w:uiPriority="39" w:unhideWhenUsed="1"/>
+    <w:lsdException w:name="toc 4" w:semiHidden="1" w:uiPriority="39" w:unhideWhenUsed="1"/>
+    <w:lsdException w:name="toc 5" w:semiHidden="1" w:uiPriority="39" w:unhideWhenUsed="1"/>
+    <w:lsdException w:name="toc 6" w:semiHidden="1" w:uiPriority="39" w:unhideWhenUsed="1"/>
+    <w:lsdException w:name="toc 7" w:semiHidden="1" w:uiPriority="39" w:unhideWhenUsed="1"/>
+    <w:lsdException w:name="toc 8" w:semiHidden="1" w:uiPriority="39" w:unhideWhenUsed="1"/>
+    <w:lsdException w:name="toc 9" w:semiHidden="1" w:uiPriority="39" w:unhideWhenUsed="1"/>
+    <w:lsdException w:name="Normal Indent" w:semiHidden="1" w:unhideWhenUsed="1"/>
+    <w:lsdException w:name="footnote text" w:semiHidden="1" w:unhideWhenUsed="1"/>
+    <w:lsdException w:name="annotation text" w:semiHidden="1" w:unhideWhenUsed="1"/>
+    <w:lsdException w:name="header" w:semiHidden="1" w:unhideWhenUsed="1"/>
+    <w:lsdException w:name="footer" w:semiHidden="1" w:unhideWhenUsed="1"/>
+    <w:lsdException w:name="index heading" w:semiHidden="1" w:unhideWhenUsed="1"/>
+    <w:lsdException w:name="caption" w:semiHidden="1" w:uiPriority="35" w:unhideWhenUsed="1" w:qFormat="1"/>
+    <w:lsdException w:name="table of figures" w:semiHidden="1" w:unhideWhenUsed="1"/>
+    <w:lsdException w:name="envelope address" w:semiHidden="1" w:unhideWhenUsed="1"/>
+    <w:lsdException w:name="envelope return" w:semiHidden="1" w:unhideWhenUsed="1"/>
+    <w:lsdException w:name="footnote reference" w:semiHidden="1" w:unhideWhenUsed="1"/>
+    <w:lsdException w:name="annotation reference" w:semiHidden="1" w:unhideWhenUsed="1"/>
+    <w:lsdException w:name="line number" w:semiHidden="1" w:unhideWhenUsed="1"/>
+    <w:lsdException w:name="page number" w:semiHidden="1" w:unhideWhenUsed="1"/>
+    <w:lsdException w:name="endnote reference" w:semiHidden="1" w:unhideWhenUsed="1"/>
+    <w:lsdException w:name="endnote text" w:semiHidden="1" w:unhideWhenUsed="1"/>
+    <w:lsdException w:name="table of authorities" w:semiHidden="1" w:unhideWhenUsed="1"/>
+    <w:lsdException w:name="macro" w:semiHidden="1" w:unhideWhenUsed="1"/>
+    <w:lsdException w:name="toa heading" w:semiHidden="1" w:unhideWhenUsed="1"/>
+    <w:lsdException w:name="List" w:semiHidden="1" w:unhideWhenUsed="1"/>
+    <w:lsdException w:name="List Bullet" w:semiHidden="1" w:unhideWhenUsed="1"/>
+    <w:lsdException w:name="List Number" w:semiHidden="1" w:unhideWhenUsed="1"/>
+    <w:lsdException w:name="List 2" w:semiHidden="1" w:unhideWhenUsed="1"/>
+    <w:lsdException w:name="List 3" w:semiHidden="1" w:unhideWhenUsed="1"/>
+    <w:lsdException w:name="List 4" w:semiHidden="1" w:unhideWhenUsed="1"/>
+    <w:lsdException w:name="List 5" w:semiHidden="1" w:unhideWhenUsed="1"/>
+    <w:lsdException w:name="List Bullet 2" w:semiHidden="1" w:unhideWhenUsed="1"/>
+    <w:lsdException w:name="List Bullet 3" w:semiHidden="1" w:unhideWhenUsed="1"/>
+    <w:lsdException w:name="List Bullet 4" w:semiHidden="1" w:unhideWhenUsed="1"/>
+    <w:lsdException w:name="List Bullet 5" w:semiHidden="1" w:unhideWhenUsed="1"/>
+    <w:lsdException w:name="List Number 2" w:semiHidden="1" w:unhideWhenUsed="1"/>
+    <w:lsdException w:name="List Number 3" w:semiHidden="1" w:unhideWhenUsed="1"/>
+    <w:lsdException w:name="List Number 4" w:semiHidden="1" w:unhideWhenUsed="1"/>
+    <w:lsdException w:name="List Number 5" w:semiHidden="1" w:unhideWhenUsed="1"/>
+    <w:lsdException w:name="Title" w:uiPriority="10" w:qFormat="1"/>
+    <w:lsdException w:name="Closing" w:semiHidden="1" w:unhideWhenUsed="1"/>
+    <w:lsdException w:name="Signature" w:semiHidden="1" w:unhideWhenUsed="1"/>
+    <w:lsdException w:name="Default Paragraph Font" w:semiHidden="1" w:uiPriority="1" w:unhideWhenUsed="1"/>
+    <w:lsdException w:name="Body Text" w:semiHidden="1" w:unhideWhenUsed="1"/>
+    <w:lsdException w:name="Body Text Indent" w:semiHidden="1" w:unhideWhenUsed="1"/>
+    <w:lsdException w:name="List Continue" w:semiHidden="1" w:unhideWhenUsed="1"/>
+    <w:lsdException w:name="List Continue 2" w:semiHidden="1" w:unhideWhenUsed="1"/>
+    <w:lsdException w:name="List Continue 3" w:semiHidden="1" w:unhideWhenUsed="1"/>
+    <w:lsdException w:name="List Continue 4" w:semiHidden="1" w:unhideWhenUsed="1"/>
+    <w:lsdException w:name="List Continue 5" w:semiHidden="1" w:unhideWhenUsed="1"/>
+    <w:lsdException w:name="Message Header" w:semiHidden="1" w:unhideWhenUsed="1"/>
+    <w:lsdException w:name="Subtitle" w:uiPriority="11" w:qFormat="1"/>
+    <w:lsdException w:name="Salutation" w:semiHidden="1" w:unhideWhenUsed="1"/>
+    <w:lsdException w:name="Date" w:semiHidden="1" w:unhideWhenUsed="1"/>
+    <w:lsdException w:name="Body Text First Indent" w:semiHidden="1" w:unhideWhenUsed="1"/>
+    <w:lsdException w:name="Body Text First Indent 2" w:semiHidden="1" w:unhideWhenUsed="1"/>
+    <w:lsdException w:name="Note Heading" w:semiHidden="1" w:unhideWhenUsed="1"/>
+    <w:lsdException w:name="Body Text 2" w:semiHidden="1" w:unhideWhenUsed="1"/>
+    <w:lsdException w:name="Body Text 3" w:semiHidden="1" w:unhideWhenUsed="1"/>
+    <w:lsdException w:name="Body Text Indent 2" w:semiHidden="1" w:unhideWhenUsed="1"/>
+    <w:lsdException w:name="Body Text Indent 3" w:semiHidden="1" w:unhideWhenUsed="1"/>
+    <w:lsdException w:name="Block Text" w:semiHidden="1" w:unhideWhenUsed="1"/>
+    <w:lsdException w:name="Hyperlink" w:semiHidden="1" w:unhideWhenUsed="1"/>
+    <w:lsdException w:name="FollowedHyperlink" w:semiHidden="1" w:unhideWhenUsed="1"/>
+    <w:lsdException w:name="Strong" w:uiPriority="22" w:qFormat="1"/>
+    <w:lsdException w:name="Emphasis" w:uiPriority="20" w:qFormat="1"/>
+    <w:lsdException w:name="Document Map" w:semiHidden="1" w:unhideWhenUsed="1"/>
+    <w:lsdException w:name="Plain Text" w:semiHidden="1" w:unhideWhenUsed="1"/>
+    <w:lsdException w:name="E-mail Signature" w:semiHidden="1" w:unhideWhenUsed="1"/>
+    <w:lsdException w:name="HTML Top of Form" w:semiHidden="1" w:unhideWhenUsed="1"/>
+    <w:lsdException w:name="HTML Bottom of Form" w:semiHidden="1" w:unhideWhenUsed="1"/>
+    <w:lsdException w:name="Normal (Web)" w:semiHidden="1" w:unhideWhenUsed="1"/>
+    <w:lsdException w:name="HTML Acronym" w:semiHidden="1" w:unhideWhenUsed="1"/>
+    <w:lsdException w:name="HTML Address" w:semiHidden="1" w:unhideWhenUsed="1"/>
+    <w:lsdException w:name="HTML Cite" w:semiHidden="1" w:unhideWhenUsed="1"/>
+    <w:lsdException w:name="HTML Code" w:semiHidden="1" w:unhideWhenUsed="1"/>
+    <w:lsdException w:name="HTML Definition" w:semiHidden="1" w:unhideWhenUsed="1"/>
+    <w:lsdException w:name="HTML Keyboard" w:semiHidden="1" w:unhideWhenUsed="1"/>
+    <w:lsdException w:name="HTML Preformatted" w:semiHidden="1" w:unhideWhenUsed="1"/>
+    <w:lsdException w:name="HTML Sample" w:semiHidden="1" w:unhideWhenUsed="1"/>
+    <w:lsdException w:name="HTML Typewriter" w:semiHidden="1" w:unhideWhenUsed="1"/>
+    <w:lsdException w:name="HTML Variable" w:semiHidden="1" w:unhideWhenUsed="1"/>
+    <w:lsdException w:name="Normal Table" w:semiHidden="1" w:unhideWhenUsed="1"/>
+    <w:lsdException w:name="annotation subject" w:semiHidden="1" w:unhideWhenUsed="1"/>
+    <w:lsdException w:name="No List" w:semiHidden="1" w:unhideWhenUsed="1"/>
+    <w:lsdException w:name="Outline List 1" w:semiHidden="1" w:unhideWhenUsed="1"/>
+    <w:lsdException w:name="Outline List 2" w:semiHidden="1" w:unhideWhenUsed="1"/>
+    <w:lsdException w:name="Outline List 3" w:semiHidden="1" w:unhideWhenUsed="1"/>
+    <w:lsdException w:name="Table Simple 1" w:semiHidden="1" w:unhideWhenUsed="1"/>
+    <w:lsdException w:name="Table Simple 2" w:semiHidden="1" w:unhideWhenUsed="1"/>
+    <w:lsdException w:name="Table Simple 3" w:semiHidden="1" w:unhideWhenUsed="1"/>
+    <w:lsdException w:name="Table Classic 1" w:semiHidden="1" w:unhideWhenUsed="1"/>
+    <w:lsdException w:name="Table Classic 2" w:semiHidden="1" w:unhideWhenUsed="1"/>
+    <w:lsdException w:name="Table Classic 3" w:semiHidden="1" w:unhideWhenUsed="1"/>
+    <w:lsdException w:name="Table Classic 4" w:semiHidden="1" w:unhideWhenUsed="1"/>
+    <w:lsdException w:name="Table Colorful 1" w:semiHidden="1" w:unhideWhenUsed="1"/>
+    <w:lsdException w:name="Table Colorful 2" w:semiHidden="1" w:unhideWhenUsed="1"/>
+    <w:lsdException w:name="Table Colorful 3" w:semiHidden="1" w:unhideWhenUsed="1"/>
+    <w:lsdException w:name="Table Columns 1" w:semiHidden="1" w:unhideWhenUsed="1"/>
+    <w:lsdException w:name="Table Columns 2" w:semiHidden="1" w:unhideWhenUsed="1"/>
+    <w:lsdException w:name="Table Columns 3" w:semiHidden="1" w:unhideWhenUsed="1"/>
+    <w:lsdException w:name="Table Columns 4" w:semiHidden="1" w:unhideWhenUsed="1"/>
+    <w:lsdException w:name="Table Columns 5" w:semiHidden="1" w:unhideWhenUsed="1"/>
+    <w:lsdException w:name="Table Grid 1" w:semiHidden="1" w:unhideWhenUsed="1"/>
+    <w:lsdException w:name="Table Grid 2" w:semiHidden="1" w:unhideWhenUsed="1"/>
+    <w:lsdException w:name="Table Grid 3" w:semiHidden="1" w:unhideWhenUsed="1"/>
+    <w:lsdException w:name="Table Grid 4" w:semiHidden="1" w:unhideWhenUsed="1"/>
+    <w:lsdException w:name="Table Grid 5" w:semiHidden="1" w:unhideWhenUsed="1"/>
+    <w:lsdException w:name="Table Grid 6" w:semiHidden="1" w:unhideWhenUsed="1"/>
+    <w:lsdException w:name="Table Grid 7" w:semiHidden="1" w:unhideWhenUsed="1"/>
+    <w:lsdException w:name="Table Grid 8" w:semiHidden="1" w:unhideWhenUsed="1"/>
+    <w:lsdException w:name="Table List 1" w:semiHidden="1" w:unhideWhenUsed="1"/>
+    <w:lsdException w:name="Table List 2" w:semiHidden="1" w:unhideWhenUsed="1"/>
+    <w:lsdException w:name="Table List 3" w:semiHidden="1" w:unhideWhenUsed="1"/>
+    <w:lsdException w:name="Table List 4" w:semiHidden="1" w:unhideWhenUsed="1"/>
+    <w:lsdException w:name="Table List 5" w:semiHidden="1" w:unhideWhenUsed="1"/>
+    <w:lsdException w:name="Table List 6" w:semiHidden="1" w:unhideWhenUsed="1"/>
+    <w:lsdException w:name="Table List 7" w:semiHidden="1" w:unhideWhenUsed="1"/>
+    <w:lsdException w:name="Table List 8" w:semiHidden="1" w:unhideWhenUsed="1"/>
+    <w:lsdException w:name="Table 3D effects 1" w:semiHidden="1" w:unhideWhenUsed="1"/>
+    <w:lsdException w:name="Table 3D effects 2" w:semiHidden="1" w:unhideWhenUsed="1"/>
+    <w:lsdException w:name="Table 3D effects 3" w:semiHidden="1" w:unhideWhenUsed="1"/>
+    <w:lsdException w:name="Table Contemporary" w:semiHidden="1" w:unhideWhenUsed="1"/>
+    <w:lsdException w:name="Table Elegant" w:semiHidden="1" w:unhideWhenUsed="1"/>
+    <w:lsdException w:name="Table Professional" w:semiHidden="1" w:unhideWhenUsed="1"/>
+    <w:lsdException w:name="Table Subtle 1" w:semiHidden="1" w:unhideWhenUsed="1"/>
+    <w:lsdException w:name="Table Subtle 2" w:semiHidden="1" w:unhideWhenUsed="1"/>
+    <w:lsdException w:name="Table Web 1" w:semiHidden="1" w:unhideWhenUsed="1"/>
+    <w:lsdException w:name="Table Web 2" w:semiHidden="1" w:unhideWhenUsed="1"/>
+    <w:lsdException w:name="Table Web 3" w:semiHidden="1" w:unhideWhenUsed="1"/>
+    <w:lsdException w:name="Balloon Text" w:semiHidden="1" w:unhideWhenUsed="1"/>
+    <w:lsdException w:name="Table Grid" w:semiHidden="1" w:uiPriority="59" w:unhideWhenUsed="1"/>
+    <w:lsdException w:name="Table Theme" w:semiHidden="1" w:unhideWhenUsed="1"/>
+    <w:lsdException w:name="Placeholder Text" w:semiHidden="1"/>
+    <w:lsdException w:name="No Spacing" w:uiPriority="1" w:qFormat="1"/>
+    <w:lsdException w:name="Light Shading" w:uiPriority="60"/>
+    <w:lsdException w:name="Light List" w:uiPriority="61"/>
+    <w:lsdException w:name="Light Grid" w:uiPriority="62"/>
+    <w:lsdException w:name="Medium Shading 1" w:uiPriority="63"/>
+    <w:lsdException w:name="Medium Shading 2" w:uiPriority="64"/>
+    <w:lsdException w:name="Medium List 1" w:uiPriority="65"/>
+    <w:lsdException w:name="Medium List 2" w:uiPriority="66"/>
+    <w:lsdException w:name="Medium Grid 1" w:uiPriority="67"/>
+    <w:lsdException w:name="Medium Grid 2" w:uiPriority="68"/>
+    <w:lsdException w:name="Medium Grid 3" w:uiPriority="69"/>
+    <w:lsdException w:name="Dark List" w:uiPriority="70"/>
+    <w:lsdException w:name="Colorful Shading" w:uiPriority="71"/>
+    <w:lsdException w:name="Colorful List" w:uiPriority="72"/>
+    <w:lsdException w:name="Colorful Grid" w:uiPriority="73"/>
+    <w:lsdException w:name="Light Shading Accent 1" w:uiPriority="60"/>
+    <w:lsdException w:name="Light List Accent 1" w:uiPriority="61"/>
+    <w:lsdException w:name="Light Grid Accent 1" w:uiPriority="62"/>
+    <w:lsdException w:name="Medium Shading 1 Accent 1" w:uiPriority="63"/>
+    <w:lsdException w:name="Medium Shading 2 Accent 1" w:uiPriority="64"/>
+    <w:lsdException w:name="Medium List 1 Accent 1" w:uiPriority="65"/>
+    <w:lsdException w:name="Revision" w:semiHidden="1"/>
+    <w:lsdException w:name="List Paragraph" w:uiPriority="34" w:qFormat="1"/>
+    <w:lsdException w:name="Quote" w:uiPriority="29" w:qFormat="1"/>
+    <w:lsdException w:name="Intense Quote" w:uiPriority="30" w:qFormat="1"/>
+    <w:lsdException w:name="Medium List 2 Accent 1" w:uiPriority="66"/>
+    <w:lsdException w:name="Medium Grid 1 Accent 1" w:uiPriority="67"/>
+    <w:lsdException w:name="Medium Grid 2 Accent 1" w:uiPriority="68"/>
+    <w:lsdException w:name="Medium Grid 3 Accent 1" w:uiPriority="69"/>
+    <w:lsdException w:name="Dark List Accent 1" w:uiPriority="70"/>
+    <w:lsdException w:name="Colorful Shading Accent 1" w:uiPriority="71"/>
+    <w:lsdException w:name="Colorful List Accent 1" w:uiPriority="72"/>
+    <w:lsdException w:name="Colorful Grid Accent 1" w:uiPriority="73"/>
+    <w:lsdException w:name="Light Shading Accent 2" w:uiPriority="60"/>
+    <w:lsdException w:name="Light List Accent 2" w:uiPriority="61"/>
+    <w:lsdException w:name="Light Grid Accent 2" w:uiPriority="62"/>
+    <w:lsdException w:name="Medium Shading 1 Accent 2" w:uiPriority="63"/>
+    <w:lsdException w:name="Medium Shading 2 Accent 2" w:uiPriority="64"/>
+    <w:lsdException w:name="Medium List 1 Accent 2" w:uiPriority="65"/>
+    <w:lsdException w:name="Medium List 2 Accent 2" w:uiPriority="66"/>
+    <w:lsdException w:name="Medium Grid 1 Accent 2" w:uiPriority="67"/>
+    <w:lsdException w:name="Medium Grid 2 Accent 2" w:uiPriority="68"/>
+    <w:lsdException w:name="Medium Grid 3 Accent 2" w:uiPriority="69"/>
+    <w:lsdException w:name="Dark List Accent 2" w:uiPriority="70"/>
+    <w:lsdException w:name="Colorful Shading Accent 2" w:uiPriority="71"/>
+    <w:lsdException w:name="Colorful List Accent 2" w:uiPriority="72"/>
+    <w:lsdException w:name="Colorful Grid Accent 2" w:uiPriority="73"/>
+    <w:lsdException w:name="Light Shading Accent 3" w:uiPriority="60"/>
+    <w:lsdException w:name="Light List Accent 3" w:uiPriority="61"/>
+    <w:lsdException w:name="Light Grid Accent 3" w:uiPriority="62"/>
+    <w:lsdException w:name="Medium Shading 1 Accent 3" w:uiPriority="63"/>
+    <w:lsdException w:name="Medium Shading 2 Accent 3" w:uiPriority="64"/>
+    <w:lsdException w:name="Medium List 1 Accent 3" w:uiPriority="65"/>
+    <w:lsdException w:name="Medium List 2 Accent 3" w:uiPriority="66"/>
+    <w:lsdException w:name="Medium Grid 1 Accent 3" w:uiPriority="67"/>
+    <w:lsdException w:name="Medium Grid 2 Accent 3" w:uiPriority="68"/>
+    <w:lsdException w:name="Medium Grid 3 Accent 3" w:uiPriority="69"/>
+    <w:lsdException w:name="Dark List Accent 3" w:uiPriority="70"/>
+    <w:lsdException w:name="Colorful Shading Accent 3" w:uiPriority="71"/>
+    <w:lsdException w:name="Colorful List Accent 3" w:uiPriority="72"/>
+    <w:lsdException w:name="Colorful Grid Accent 3" w:uiPriority="73"/>
+    <w:lsdException w:name="Light Shading Accent 4" w:uiPriority="60"/>
+    <w:lsdException w:name="Light List Accent 4" w:uiPriority="61"/>
+    <w:lsdException w:name="Light Grid Accent 4" w:uiPriority="62"/>
+    <w:lsdException w:name="Medium Shading 1 Accent 4" w:uiPriority="63"/>
+    <w:lsdException w:name="Medium Shading 2 Accent 4" w:uiPriority="64"/>
+    <w:lsdException w:name="Medium List 1 Accent 4" w:uiPriority="65"/>
+    <w:lsdException w:name="Medium List 2 Accent 4" w:uiPriority="66"/>
+    <w:lsdException w:name="Medium Grid 1 Accent 4" w:uiPriority="67"/>
+    <w:lsdException w:name="Medium Grid 2 Accent 4" w:uiPriority="68"/>
+    <w:lsdException w:name="Medium Grid 3 Accent 4" w:uiPriority="69"/>
+    <w:lsdException w:name="Dark List Accent 4" w:uiPriority="70"/>
+    <w:lsdException w:name="Colorful Shading Accent 4" w:uiPriority="71"/>
+    <w:lsdException w:name="Colorful List Accent 4" w:uiPriority="72"/>
+    <w:lsdException w:name="Colorful Grid Accent 4" w:uiPriority="73"/>
+    <w:lsdException w:name="Light Shading Accent 5" w:uiPriority="60"/>
+    <w:lsdException w:name="Light List Accent 5" w:uiPriority="61"/>
+    <w:lsdException w:name="Light Grid Accent 5" w:uiPriority="62"/>
+    <w:lsdException w:name="Medium Shading 1 Accent 5" w:uiPriority="63"/>
+    <w:lsdException w:name="Medium Shading 2 Accent 5" w:uiPriority="64"/>
+    <w:lsdException w:name="Medium List 1 Accent 5" w:uiPriority="65"/>
+    <w:lsdException w:name="Medium List 2 Accent 5" w:uiPriority="66"/>
+    <w:lsdException w:name="Medium Grid 1 Accent 5" w:uiPriority="67"/>
+    <w:lsdException w:name="Medium Grid 2 Accent 5" w:uiPriority="68"/>
+    <w:lsdException w:name="Medium Grid 3 Accent 5" w:uiPriority="69"/>
+    <w:lsdException w:name="Dark List Accent 5" w:uiPriority="70"/>
+    <w:lsdException w:name="Colorful Shading Accent 5" w:uiPriority="71"/>
+    <w:lsdException w:name="Colorful List Accent 5" w:uiPriority="72"/>
+    <w:lsdException w:name="Colorful Grid Accent 5" w:uiPriority="73"/>
+    <w:lsdException w:name="Light Shading Accent 6" w:uiPriority="60"/>
+    <w:lsdException w:name="Light List Accent 6" w:uiPriority="61"/>
+    <w:lsdException w:name="Light Grid Accent 6" w:uiPriority="62"/>
+    <w:lsdException w:name="Medium Shading 1 Accent 6" w:uiPriority="63"/>
+    <w:lsdException w:name="Medium Shading 2 Accent 6" w:uiPriority="64"/>
+    <w:lsdException w:name="Medium List 1 Accent 6" w:uiPriority="65"/>
+    <w:lsdException w:name="Medium List 2 Accent 6" w:uiPriority="66"/>
+    <w:lsdException w:name="Medium Grid 1 Accent 6" w:uiPriority="67"/>
+    <w:lsdException w:name="Medium Grid 2 Accent 6" w:uiPriority="68"/>
+    <w:lsdException w:name="Medium Grid 3 Accent 6" w:uiPriority="69"/>
+    <w:lsdException w:name="Dark List Accent 6" w:uiPriority="70"/>
+    <w:lsdException w:name="Colorful Shading Accent 6" w:uiPriority="71"/>
+    <w:lsdException w:name="Colorful List Accent 6" w:uiPriority="72"/>
+    <w:lsdException w:name="Colorful Grid Accent 6" w:uiPriority="73"/>
+    <w:lsdException w:name="Subtle Emphasis" w:uiPriority="19" w:qFormat="1"/>
+    <w:lsdException w:name="Intense Emphasis" w:uiPriority="21" w:qFormat="1"/>
+    <w:lsdException w:name="Subtle Reference" w:uiPriority="31" w:qFormat="1"/>
+    <w:lsdException w:name="Intense Reference" w:uiPriority="32" w:qFormat="1"/>
+    <w:lsdException w:name="Book Title" w:uiPriority="33" w:qFormat="1"/>
+    <w:lsdException w:name="Bibliography" w:semiHidden="1" w:uiPriority="37" w:unhideWhenUsed="1"/>
+    <w:lsdException w:name="TOC Heading" w:semiHidden="1" w:uiPriority="39" w:unhideWhenUsed="1" w:qFormat="1"/>
+    <w:lsdException w:name="Plain Table 1" w:uiPriority="41"/>
+    <w:lsdException w:name="Plain Table 2" w:uiPriority="42"/>
+    <w:lsdException w:name="Plain Table 3" w:uiPriority="43"/>
+    <w:lsdException w:name="Plain Table 4" w:uiPriority="44"/>
+    <w:lsdException w:name="Plain Table 5" w:uiPriority="45"/>
+    <w:lsdException w:name="Grid Table Light" w:uiPriority="40"/>
+    <w:lsdException w:name="Grid Table 1 Light" w:uiPriority="46"/>
+    <w:lsdException w:name="Grid Table 2" w:uiPriority="47"/>
+    <w:lsdException w:name="Grid Table 3" w:uiPriority="48"/>
+    <w:lsdException w:name="Grid Table 4" w:uiPriority="49"/>
+    <w:lsdException w:name="Grid Table 5 Dark" w:uiPriority="50"/>
+    <w:lsdException w:name="Grid Table 6 Colorful" w:uiPriority="51"/>
+    <w:lsdException w:name="Grid Table 7 Colorful" w:uiPriority="52"/>
+    <w:lsdException w:name="Grid Table 1 Light Accent 1" w:uiPriority="46"/>
+    <w:lsdException w:name="Grid Table 2 Accent 1" w:uiPriority="47"/>
+    <w:lsdException w:name="Grid Table 3 Accent 1" w:uiPriority="48"/>
+    <w:lsdException w:name="Grid Table 4 Accent 1" w:uiPriority="49"/>
+    <w:lsdException w:name="Grid Table 5 Dark Accent 1" w:uiPriority="50"/>
+    <w:lsdException w:name="Grid Table 6 Colorful Accent 1" w:uiPriority="51"/>
+    <w:lsdException w:name="Grid Table 7 Colorful Accent 1" w:uiPriority="52"/>
+    <w:lsdException w:name="Grid Table 1 Light Accent 2" w:uiPriority="46"/>
+    <w:lsdException w:name="Grid Table 2 Accent 2" w:uiPriority="47"/>
+    <w:lsdException w:name="Grid Table 3 Accent 2" w:uiPriority="48"/>
+    <w:lsdException w:name="Grid Table 4 Accent 2" w:uiPriority="49"/>
+    <w:lsdException w:name="Grid Table 5 Dark Accent 2" w:uiPriority="50"/>
+    <w:lsdException w:name="Grid Table 6 Colorful Accent 2" w:uiPriority="51"/>
+    <w:lsdException w:name="Grid Table 7 Colorful Accent 2" w:uiPriority="52"/>
+    <w:lsdException w:name="Grid Table 1 Light Accent 3" w:uiPriority="46"/>
+    <w:lsdException w:name="Grid Table 2 Accent 3" w:uiPriority="47"/>
+    <w:lsdException w:name="Grid Table 3 Accent 3" w:uiPriority="48"/>
+    <w:lsdException w:name="Grid Table 4 Accent 3" w:uiPriority="49"/>
+    <w:lsdException w:name="Grid Table 5 Dark Accent 3" w:uiPriority="50"/>
+    <w:lsdException w:name="Grid Table 6 Colorful Accent 3" w:uiPriority="51"/>
+    <w:lsdException w:name="Grid Table 7 Colorful Accent 3" w:uiPriority="52"/>
+    <w:lsdException w:name="Grid Table 1 Light Accent 4" w:uiPriority="46"/>
+    <w:lsdException w:name="Grid Table 2 Accent 4" w:uiPriority="47"/>
+    <w:lsdException w:name="Grid Table 3 Accent 4" w:uiPriority="48"/>
+    <w:lsdException w:name="Grid Table 4 Accent 4" w:uiPriority="49"/>
+    <w:lsdException w:name="Grid Table 5 Dark Accent 4" w:uiPriority="50"/>
+    <w:lsdException w:name="Grid Table 6 Colorful Accent 4" w:uiPriority="51"/>
+    <w:lsdException w:name="Grid Table 7 Colorful Accent 4" w:uiPriority="52"/>
+    <w:lsdException w:name="Grid Table 1 Light Accent 5" w:uiPriority="46"/>
+    <w:lsdException w:name="Grid Table 2 Accent 5" w:uiPriority="47"/>
+    <w:lsdException w:name="Grid Table 3 Accent 5" w:uiPriority="48"/>
+    <w:lsdException w:name="Grid Table 4 Accent 5" w:uiPriority="49"/>
+    <w:lsdException w:name="Grid Table 5 Dark Accent 5" w:uiPriority="50"/>
+    <w:lsdException w:name="Grid Table 6 Colorful Accent 5" w:uiPriority="51"/>
+    <w:lsdException w:name="Grid Table 7 Colorful Accent 5" w:uiPriority="52"/>
+    <w:lsdException w:name="Grid Table 1 Light Accent 6" w:uiPriority="46"/>
+    <w:lsdException w:name="Grid Table 2 Accent 6" w:uiPriority="47"/>
+    <w:lsdException w:name="Grid Table 3 Accent 6" w:uiPriority="48"/>
+    <w:lsdException w:name="Grid Table 4 Accent 6" w:uiPriority="49"/>
+    <w:lsdException w:name="Grid Table 5 Dark Accent 6" w:uiPriority="50"/>
+    <w:lsdException w:name="Grid Table 6 Colorful Accent 6" w:uiPriority="51"/>
+    <w:lsdException w:name="Grid Table 7 Colorful Accent 6" w:uiPriority="52"/>
+    <w:lsdException w:name="List Table 1 Light" w:uiPriority="46"/>
+    <w:lsdException w:name="List Table 2" w:uiPriority="47"/>
+    <w:lsdException w:name="List Table 3" w:uiPriority="48"/>
+    <w:lsdException w:name="List Table 4" w:uiPriority="49"/>
+    <w:lsdException w:name="List Table 5 Dark" w:uiPriority="50"/>
+    <w:lsdException w:name="List Table 6 Colorful" w:uiPriority="51"/>
+    <w:lsdException w:name="List Table 7 Colorful" w:uiPriority="52"/>
+    <w:lsdException w:name="List Table 1 Light Accent 1" w:uiPriority="46"/>
+    <w:lsdException w:name="List Table 2 Accent 1" w:uiPriority="47"/>
+    <w:lsdException w:name="List Table 3 Accent 1" w:uiPriority="48"/>
+    <w:lsdException w:name="List Table 4 Accent 1" w:uiPriority="49"/>
+    <w:lsdException w:name="List Table 5 Dark Accent 1" w:uiPriority="50"/>
+    <w:lsdException w:name="List Table 6 Colorful Accent 1" w:uiPriority="51"/>
+    <w:lsdException w:name="List Table 7 Colorful Accent 1" w:uiPriority="52"/>
+    <w:lsdException w:name="List Table 1 Light Accent 2" w:uiPriority="46"/>
+    <w:lsdException w:name="List Table 2 Accent 2" w:uiPriority="47"/>
+    <w:lsdException w:name="List Table 3 Accent 2" w:uiPriority="48"/>
+    <w:lsdException w:name="List Table 4 Accent 2" w:uiPriority="49"/>
+    <w:lsdException w:name="List Table 5 Dark Accent 2" w:uiPriority="50"/>
+    <w:lsdException w:name="List Table 6 Colorful Accent 2" w:uiPriority="51"/>
+    <w:lsdException w:name="List Table 7 Colorful Accent 2" w:uiPriority="52"/>
+    <w:lsdException w:name="List Table 1 Light Accent 3" w:uiPriority="46"/>
+    <w:lsdException w:name="List Table 2 Accent 3" w:uiPriority="47"/>
+    <w:lsdException w:name="List Table 3 Accent 3" w:uiPriority="48"/>
+    <w:lsdException w:name="List Table 4 Accent 3" w:uiPriority="49"/>
+    <w:lsdException w:name="List Table 5 Dark Accent 3" w:uiPriority="50"/>
+    <w:lsdException w:name="List Table 6 Colorful Accent 3" w:uiPriority="51"/>
+    <w:lsdException w:name="List Table 7 Colorful Accent 3" w:uiPriority="52"/>
+    <w:lsdException w:name="List Table 1 Light Accent 4" w:uiPriority="46"/>
+    <w:lsdException w:name="List Table 2 Accent 4" w:uiPriority="47"/>
+    <w:lsdException w:name="List Table 3 Accent 4" w:uiPriority="48"/>
+    <w:lsdException w:name="List Table 4 Accent 4" w:uiPriority="49"/>
+    <w:lsdException w:name="List Table 5 Dark Accent 4" w:uiPriority="50"/>
+    <w:lsdException w:name="List Table 6 Colorful Accent 4" w:uiPriority="51"/>
+    <w:lsdException w:name="List Table 7 Colorful Accent 4" w:uiPriority="52"/>
+    <w:lsdException w:name="List Table 1 Light Accent 5" w:uiPriority="46"/>
+    <w:lsdException w:name="List Table 2 Accent 5" w:uiPriority="47"/>
+    <w:lsdException w:name="List Table 3 Accent 5" w:uiPriority="48"/>
+    <w:lsdException w:name="List Table 4 Accent 5" w:uiPriority="49"/>
+    <w:lsdException w:name="List Table 5 Dark Accent 5" w:uiPriority="50"/>
+    <w:lsdException w:name="List Table 6 Colorful Accent 5" w:uiPriority="51"/>
+    <w:lsdException w:name="List Table 7 Colorful Accent 5" w:uiPriority="52"/>
+    <w:lsdException w:name="List Table 1 Light Accent 6" w:uiPriority="46"/>
+    <w:lsdException w:name="List Table 2 Accent 6" w:uiPriority="47"/>
+    <w:lsdException w:name="List Table 3 Accent 6" w:uiPriority="48"/>
+    <w:lsdException w:name="List Table 4 Accent 6" w:uiPriority="49"/>
+    <w:lsdException w:name="List Table 5 Dark Accent 6" w:uiPriority="50"/>
+    <w:lsdException w:name="List Table 6 Colorful Accent 6" w:uiPriority="51"/>
+    <w:lsdException w:name="List Table 7 Colorful Accent 6" w:uiPriority="52"/>
+    <w:lsdException w:name="Mention" w:semiHidden="1" w:unhideWhenUsed="1"/>
+    <w:lsdException w:name="Smart Hyperlink" w:semiHidden="1" w:unhideWhenUsed="1"/>
+    <w:lsdException w:name="Hashtag" w:semiHidden="1" w:unhideWhenUsed="1"/>
+    <w:lsdException w:name="Unresolved Mention" w:semiHidden="1" w:unhideWhenUsed="1"/>
   </w:latentStyles>
   <w:style w:type="paragraph" w:default="1" w:styleId="Normal">
     <w:name w:val="Normal"/>
@@ -2161,7 +2921,6 @@
     <w:uiPriority w:val="99"/>
     <w:semiHidden/>
     <w:unhideWhenUsed/>
-    <w:qFormat/>
     <w:tblPr>
       <w:tblInd w:w="0" w:type="dxa"/>
       <w:tblCellMar>
@@ -2228,6 +2987,18 @@
       <w:rFonts w:ascii="Tahoma" w:hAnsi="Tahoma" w:cs="Tahoma"/>
       <w:sz w:val="16"/>
       <w:szCs w:val="16"/>
+    </w:rPr>
+  </w:style>
+  <w:style w:type="character" w:styleId="zmlenmeyenBahsetme">
+    <w:name w:val="Unresolved Mention"/>
+    <w:basedOn w:val="VarsaylanParagrafYazTipi"/>
+    <w:uiPriority w:val="99"/>
+    <w:semiHidden/>
+    <w:unhideWhenUsed/>
+    <w:rsid w:val="00612E99"/>
+    <w:rPr>
+      <w:color w:val="605E5C"/>
+      <w:shd w:val="clear" w:color="auto" w:fill="E1DFDD"/>
     </w:rPr>
   </w:style>
 </w:styles>
@@ -2521,7 +3292,7 @@
 </file>
 
 <file path=customXml/itemProps1.xml><?xml version="1.0" encoding="utf-8"?>
-<ds:datastoreItem xmlns:ds="http://schemas.openxmlformats.org/officeDocument/2006/customXml" ds:itemID="{17342580-7B4C-4A12-A2B9-1E876CAF0F65}">
+<ds:datastoreItem xmlns:ds="http://schemas.openxmlformats.org/officeDocument/2006/customXml" ds:itemID="{F3057F12-2EC7-4D2D-9C02-05540F359642}">
   <ds:schemaRefs>
     <ds:schemaRef ds:uri="http://schemas.openxmlformats.org/officeDocument/2006/bibliography"/>
   </ds:schemaRefs>

--- a/tahir_ozdemir_cv.docx
+++ b/tahir_ozdemir_cv.docx
@@ -919,15 +919,7 @@
           <w:sz w:val="24"/>
           <w:lang w:val="en-US"/>
         </w:rPr>
-        <w:t xml:space="preserve"> </w:t>
-      </w:r>
-      <w:r>
-        <w:rPr>
-          <w:rFonts w:ascii="Times New Roman" w:hAnsi="Times New Roman" w:cs="Times New Roman"/>
-          <w:sz w:val="24"/>
-          <w:lang w:val="en-US"/>
-        </w:rPr>
-        <w:t>am actively contributing</w:t>
+        <w:t xml:space="preserve"> am actively contributing</w:t>
       </w:r>
       <w:r>
         <w:rPr>
@@ -1279,8 +1271,6 @@
         </w:rPr>
         <w:t>was</w:t>
       </w:r>
-      <w:bookmarkStart w:id="0" w:name="_GoBack"/>
-      <w:bookmarkEnd w:id="0"/>
       <w:r>
         <w:rPr>
           <w:rFonts w:ascii="Times New Roman" w:hAnsi="Times New Roman" w:cs="Times New Roman"/>
@@ -1879,16 +1869,7 @@
             <w:sz w:val="24"/>
             <w:lang w:val="en-US"/>
           </w:rPr>
-          <w:t>GitHub</w:t>
-        </w:r>
-        <w:r>
-          <w:rPr>
-            <w:rStyle w:val="Kpr"/>
-            <w:rFonts w:ascii="Times New Roman" w:hAnsi="Times New Roman" w:cs="Times New Roman"/>
-            <w:sz w:val="24"/>
-            <w:lang w:val="en-US"/>
-          </w:rPr>
-          <w:t xml:space="preserve"> page</w:t>
+          <w:t>GitHub page</w:t>
         </w:r>
       </w:hyperlink>
       <w:r>
@@ -2034,35 +2015,16 @@
           <w:lang w:val="en-US"/>
         </w:rPr>
       </w:pPr>
-    </w:p>
-    <w:p>
-      <w:pPr>
-        <w:jc w:val="both"/>
-        <w:rPr>
-          <w:rFonts w:ascii="Times New Roman" w:hAnsi="Times New Roman" w:cs="Times New Roman"/>
-          <w:b/>
-          <w:sz w:val="24"/>
-          <w:lang w:val="en-US"/>
-        </w:rPr>
-      </w:pPr>
-    </w:p>
-    <w:p>
-      <w:pPr>
-        <w:jc w:val="both"/>
-        <w:rPr>
-          <w:rFonts w:ascii="Times New Roman" w:hAnsi="Times New Roman" w:cs="Times New Roman"/>
-          <w:b/>
-          <w:sz w:val="24"/>
-          <w:lang w:val="en-US"/>
-        </w:rPr>
-      </w:pPr>
-      <w:r>
-        <w:rPr>
-          <w:rFonts w:ascii="Times New Roman" w:hAnsi="Times New Roman" w:cs="Times New Roman"/>
-          <w:b/>
-          <w:sz w:val="24"/>
-          <w:lang w:val="en-US"/>
-        </w:rPr>
+      <w:bookmarkStart w:id="0" w:name="_GoBack"/>
+      <w:bookmarkEnd w:id="0"/>
+      <w:r>
+        <w:rPr>
+          <w:rFonts w:ascii="Times New Roman" w:hAnsi="Times New Roman" w:cs="Times New Roman"/>
+          <w:b/>
+          <w:sz w:val="24"/>
+          <w:lang w:val="en-US"/>
+        </w:rPr>
+        <w:lastRenderedPageBreak/>
         <w:t>CONFERENCE PAPERS</w:t>
       </w:r>
     </w:p>
@@ -2140,7 +2102,25 @@
           <w:sz w:val="24"/>
           <w:lang w:val="en-US"/>
         </w:rPr>
-        <w:t>, Solution of Task Scheduling Problem for Autonomous Transfer Vehicles on GPU-CPU and Performance Evaluation [abstract], In: 3rd International Conference on Engineering And Innovation; 2019 April 17-21; Belgrade, Serbia</w:t>
+        <w:t xml:space="preserve">, Solution of Task Scheduling Problem for Autonomous Transfer Vehicles on GPU-CPU and Performance Evaluation [abstract], In: 3rd International Conference on Engineering </w:t>
+      </w:r>
+      <w:proofErr w:type="gramStart"/>
+      <w:r>
+        <w:rPr>
+          <w:rFonts w:ascii="Times New Roman" w:hAnsi="Times New Roman" w:cs="Times New Roman"/>
+          <w:sz w:val="24"/>
+          <w:lang w:val="en-US"/>
+        </w:rPr>
+        <w:t>And</w:t>
+      </w:r>
+      <w:proofErr w:type="gramEnd"/>
+      <w:r>
+        <w:rPr>
+          <w:rFonts w:ascii="Times New Roman" w:hAnsi="Times New Roman" w:cs="Times New Roman"/>
+          <w:sz w:val="24"/>
+          <w:lang w:val="en-US"/>
+        </w:rPr>
+        <w:t xml:space="preserve"> Innovation; 2019 April 17-21; Belgrade, Serbia</w:t>
       </w:r>
     </w:p>
     <w:p>
@@ -2683,7 +2663,7 @@
     <w:lsdException w:name="Table Web 2" w:semiHidden="1" w:unhideWhenUsed="1"/>
     <w:lsdException w:name="Table Web 3" w:semiHidden="1" w:unhideWhenUsed="1"/>
     <w:lsdException w:name="Balloon Text" w:semiHidden="1" w:unhideWhenUsed="1"/>
-    <w:lsdException w:name="Table Grid" w:semiHidden="1" w:uiPriority="59" w:unhideWhenUsed="1"/>
+    <w:lsdException w:name="Table Grid" w:uiPriority="59"/>
     <w:lsdException w:name="Table Theme" w:semiHidden="1" w:unhideWhenUsed="1"/>
     <w:lsdException w:name="Placeholder Text" w:semiHidden="1"/>
     <w:lsdException w:name="No Spacing" w:uiPriority="1" w:qFormat="1"/>
@@ -3292,7 +3272,7 @@
 </file>
 
 <file path=customXml/itemProps1.xml><?xml version="1.0" encoding="utf-8"?>
-<ds:datastoreItem xmlns:ds="http://schemas.openxmlformats.org/officeDocument/2006/customXml" ds:itemID="{F3057F12-2EC7-4D2D-9C02-05540F359642}">
+<ds:datastoreItem xmlns:ds="http://schemas.openxmlformats.org/officeDocument/2006/customXml" ds:itemID="{5E742D6B-FFA9-4EC2-BF0D-1BCA06DCFA34}">
   <ds:schemaRefs>
     <ds:schemaRef ds:uri="http://schemas.openxmlformats.org/officeDocument/2006/bibliography"/>
   </ds:schemaRefs>

--- a/tahir_ozdemir_cv.docx
+++ b/tahir_ozdemir_cv.docx
@@ -889,6 +889,36 @@
         </w:rPr>
         <w:t>, 2019-Still</w:t>
       </w:r>
+    </w:p>
+    <w:p>
+      <w:pPr>
+        <w:pStyle w:val="ListeParagraf"/>
+        <w:ind w:left="1080"/>
+        <w:jc w:val="both"/>
+        <w:rPr>
+          <w:rFonts w:ascii="Times New Roman" w:hAnsi="Times New Roman" w:cs="Times New Roman"/>
+          <w:sz w:val="24"/>
+          <w:lang w:val="en-US"/>
+        </w:rPr>
+      </w:pPr>
+      <w:r>
+        <w:rPr>
+          <w:rFonts w:ascii="Times New Roman" w:hAnsi="Times New Roman" w:cs="Times New Roman"/>
+          <w:sz w:val="24"/>
+          <w:lang w:val="en-US"/>
+        </w:rPr>
+        <w:t>I have started to work here after my internship. So</w:t>
+      </w:r>
+      <w:r>
+        <w:rPr>
+          <w:rFonts w:ascii="Times New Roman" w:hAnsi="Times New Roman" w:cs="Times New Roman"/>
+          <w:sz w:val="24"/>
+          <w:lang w:val="en-US"/>
+        </w:rPr>
+        <w:t>,</w:t>
+      </w:r>
+      <w:bookmarkStart w:id="0" w:name="_GoBack"/>
+      <w:bookmarkEnd w:id="0"/>
     </w:p>
     <w:p>
       <w:pPr>
@@ -2015,8 +2045,6 @@
           <w:lang w:val="en-US"/>
         </w:rPr>
       </w:pPr>
-      <w:bookmarkStart w:id="0" w:name="_GoBack"/>
-      <w:bookmarkEnd w:id="0"/>
       <w:r>
         <w:rPr>
           <w:rFonts w:ascii="Times New Roman" w:hAnsi="Times New Roman" w:cs="Times New Roman"/>
@@ -3272,7 +3300,7 @@
 </file>
 
 <file path=customXml/itemProps1.xml><?xml version="1.0" encoding="utf-8"?>
-<ds:datastoreItem xmlns:ds="http://schemas.openxmlformats.org/officeDocument/2006/customXml" ds:itemID="{5E742D6B-FFA9-4EC2-BF0D-1BCA06DCFA34}">
+<ds:datastoreItem xmlns:ds="http://schemas.openxmlformats.org/officeDocument/2006/customXml" ds:itemID="{B397C256-0601-422C-BBD4-38C71727A73B}">
   <ds:schemaRefs>
     <ds:schemaRef ds:uri="http://schemas.openxmlformats.org/officeDocument/2006/bibliography"/>
   </ds:schemaRefs>

--- a/tahir_ozdemir_cv.docx
+++ b/tahir_ozdemir_cv.docx
@@ -206,19 +206,29 @@
         <w:jc w:val="both"/>
         <w:rPr>
           <w:rFonts w:ascii="Times New Roman" w:hAnsi="Times New Roman" w:cs="Times New Roman"/>
-          <w:sz w:val="24"/>
-          <w:lang w:val="en-US"/>
-        </w:rPr>
-      </w:pPr>
-      <w:r>
-        <w:rPr>
-          <w:rFonts w:ascii="Times New Roman" w:hAnsi="Times New Roman" w:cs="Times New Roman"/>
-          <w:b/>
-          <w:sz w:val="24"/>
-          <w:lang w:val="en-US"/>
-        </w:rPr>
-        <w:t>SUMMARY</w:t>
-      </w:r>
+          <w:sz w:val="28"/>
+          <w:lang w:val="en-US"/>
+        </w:rPr>
+      </w:pPr>
+      <w:r>
+        <w:rPr>
+          <w:rFonts w:ascii="Times New Roman" w:hAnsi="Times New Roman" w:cs="Times New Roman"/>
+          <w:b/>
+          <w:sz w:val="28"/>
+          <w:lang w:val="en-US"/>
+        </w:rPr>
+        <w:t>Summary</w:t>
+      </w:r>
+    </w:p>
+    <w:p>
+      <w:pPr>
+        <w:jc w:val="both"/>
+        <w:rPr>
+          <w:rFonts w:ascii="Times New Roman" w:hAnsi="Times New Roman" w:cs="Times New Roman"/>
+          <w:sz w:val="24"/>
+          <w:lang w:val="en-US"/>
+        </w:rPr>
+      </w:pPr>
       <w:r>
         <w:rPr>
           <w:rFonts w:ascii="Times New Roman" w:hAnsi="Times New Roman" w:cs="Times New Roman"/>
@@ -226,17 +236,34 @@
           <w:lang w:val="en-US"/>
         </w:rPr>
         <w:tab/>
-      </w:r>
-    </w:p>
-    <w:p>
-      <w:pPr>
-        <w:jc w:val="both"/>
-        <w:rPr>
-          <w:rFonts w:ascii="Times New Roman" w:hAnsi="Times New Roman" w:cs="Times New Roman"/>
-          <w:sz w:val="24"/>
-          <w:lang w:val="en-US"/>
-        </w:rPr>
-      </w:pPr>
+        <w:t xml:space="preserve">I have experience in C-family languages and Python. Furthermore, I used them for robotic programming with ROS. I used </w:t>
+      </w:r>
+      <w:proofErr w:type="spellStart"/>
+      <w:r>
+        <w:rPr>
+          <w:rFonts w:ascii="Times New Roman" w:hAnsi="Times New Roman" w:cs="Times New Roman"/>
+          <w:sz w:val="24"/>
+          <w:lang w:val="en-US"/>
+        </w:rPr>
+        <w:t>MsSQL</w:t>
+      </w:r>
+      <w:proofErr w:type="spellEnd"/>
+      <w:r>
+        <w:rPr>
+          <w:rFonts w:ascii="Times New Roman" w:hAnsi="Times New Roman" w:cs="Times New Roman"/>
+          <w:sz w:val="24"/>
+          <w:lang w:val="en-US"/>
+        </w:rPr>
+        <w:t xml:space="preserve"> and MongoDB for database parts of my projects. </w:t>
+      </w:r>
+      <w:r>
+        <w:rPr>
+          <w:rFonts w:ascii="Times New Roman" w:hAnsi="Times New Roman" w:cs="Times New Roman"/>
+          <w:sz w:val="24"/>
+          <w:lang w:val="en-US"/>
+        </w:rPr>
+        <w:br/>
+      </w:r>
       <w:r>
         <w:rPr>
           <w:rFonts w:ascii="Times New Roman" w:hAnsi="Times New Roman" w:cs="Times New Roman"/>
@@ -244,23 +271,15 @@
           <w:lang w:val="en-US"/>
         </w:rPr>
         <w:tab/>
-        <w:t>I have experience in C-family languages and Python. Furthermore, I used them for robotic programming with ROS. Also, I developed some l</w:t>
-      </w:r>
-      <w:r>
-        <w:rPr>
-          <w:rFonts w:ascii="Times New Roman" w:hAnsi="Times New Roman" w:cs="Times New Roman"/>
-          <w:sz w:val="24"/>
-          <w:lang w:val="en-US"/>
-        </w:rPr>
-        <w:t>ittle software</w:t>
-      </w:r>
-      <w:r>
-        <w:rPr>
-          <w:rFonts w:ascii="Times New Roman" w:hAnsi="Times New Roman" w:cs="Times New Roman"/>
-          <w:sz w:val="24"/>
-          <w:lang w:val="en-US"/>
-        </w:rPr>
-        <w:t xml:space="preserve"> with Java and </w:t>
+        <w:t>I have worked with people who were in different time-zones with a home-office system for one of my previous projects. Thus, I can say that I am suitable for both classic and home-office working style. I am currently</w:t>
+      </w:r>
+      <w:r>
+        <w:rPr>
+          <w:rFonts w:ascii="Times New Roman" w:hAnsi="Times New Roman" w:cs="Times New Roman"/>
+          <w:sz w:val="24"/>
+          <w:lang w:val="en-US"/>
+        </w:rPr>
+        <w:t xml:space="preserve"> learning Scala, </w:t>
       </w:r>
       <w:proofErr w:type="spellStart"/>
       <w:r>
@@ -269,7 +288,7 @@
           <w:sz w:val="24"/>
           <w:lang w:val="en-US"/>
         </w:rPr>
-        <w:t>Javascript</w:t>
+        <w:t>Akka</w:t>
       </w:r>
       <w:proofErr w:type="spellEnd"/>
       <w:r>
@@ -278,42 +297,7 @@
           <w:sz w:val="24"/>
           <w:lang w:val="en-US"/>
         </w:rPr>
-        <w:t xml:space="preserve"> (Node JS). I used </w:t>
-      </w:r>
-      <w:proofErr w:type="spellStart"/>
-      <w:r>
-        <w:rPr>
-          <w:rFonts w:ascii="Times New Roman" w:hAnsi="Times New Roman" w:cs="Times New Roman"/>
-          <w:sz w:val="24"/>
-          <w:lang w:val="en-US"/>
-        </w:rPr>
-        <w:t>MsSQL</w:t>
-      </w:r>
-      <w:proofErr w:type="spellEnd"/>
-      <w:r>
-        <w:rPr>
-          <w:rFonts w:ascii="Times New Roman" w:hAnsi="Times New Roman" w:cs="Times New Roman"/>
-          <w:sz w:val="24"/>
-          <w:lang w:val="en-US"/>
-        </w:rPr>
-        <w:t xml:space="preserve"> and MongoDB for database parts of my projects. </w:t>
-      </w:r>
-      <w:r>
-        <w:rPr>
-          <w:rFonts w:ascii="Times New Roman" w:hAnsi="Times New Roman" w:cs="Times New Roman"/>
-          <w:sz w:val="24"/>
-          <w:lang w:val="en-US"/>
-        </w:rPr>
-        <w:br/>
-      </w:r>
-      <w:r>
-        <w:rPr>
-          <w:rFonts w:ascii="Times New Roman" w:hAnsi="Times New Roman" w:cs="Times New Roman"/>
-          <w:sz w:val="24"/>
-          <w:lang w:val="en-US"/>
-        </w:rPr>
-        <w:tab/>
-        <w:t xml:space="preserve">I have worked with people who were in different time-zones with a home-office system for one of my previous projects. Thus, I can say that I am suitable for both classic and home-office working style. I am currently improving myself to be better in robotics and AI. I am also interested in CUDA programming. </w:t>
+        <w:t xml:space="preserve"> and Kafka. </w:t>
       </w:r>
       <w:r>
         <w:rPr>
@@ -392,16 +376,25 @@
         <w:rPr>
           <w:rFonts w:ascii="Times New Roman" w:hAnsi="Times New Roman" w:cs="Times New Roman"/>
           <w:b/>
-          <w:sz w:val="24"/>
-          <w:lang w:val="en-US"/>
-        </w:rPr>
-        <w:t>EDUCATION</w:t>
-      </w:r>
-      <w:r>
-        <w:rPr>
-          <w:rFonts w:ascii="Times New Roman" w:hAnsi="Times New Roman" w:cs="Times New Roman"/>
-          <w:b/>
-          <w:sz w:val="24"/>
+          <w:sz w:val="28"/>
+          <w:lang w:val="en-US"/>
+        </w:rPr>
+        <w:t>E</w:t>
+      </w:r>
+      <w:r>
+        <w:rPr>
+          <w:rFonts w:ascii="Times New Roman" w:hAnsi="Times New Roman" w:cs="Times New Roman"/>
+          <w:b/>
+          <w:sz w:val="28"/>
+          <w:lang w:val="en-US"/>
+        </w:rPr>
+        <w:t>ducation</w:t>
+      </w:r>
+      <w:r>
+        <w:rPr>
+          <w:rFonts w:ascii="Times New Roman" w:hAnsi="Times New Roman" w:cs="Times New Roman"/>
+          <w:b/>
+          <w:sz w:val="28"/>
           <w:lang w:val="en-US"/>
         </w:rPr>
         <w:tab/>
@@ -498,18 +491,119 @@
         <w:rPr>
           <w:rFonts w:ascii="Times New Roman" w:hAnsi="Times New Roman" w:cs="Times New Roman"/>
           <w:b/>
-          <w:sz w:val="24"/>
-          <w:lang w:val="en-US"/>
-        </w:rPr>
-      </w:pPr>
-      <w:r>
-        <w:rPr>
-          <w:rFonts w:ascii="Times New Roman" w:hAnsi="Times New Roman" w:cs="Times New Roman"/>
-          <w:b/>
-          <w:sz w:val="24"/>
-          <w:lang w:val="en-US"/>
-        </w:rPr>
-        <w:t>SKILLS</w:t>
+          <w:sz w:val="28"/>
+          <w:lang w:val="en-US"/>
+        </w:rPr>
+      </w:pPr>
+      <w:r>
+        <w:rPr>
+          <w:rFonts w:ascii="Times New Roman" w:hAnsi="Times New Roman" w:cs="Times New Roman"/>
+          <w:b/>
+          <w:sz w:val="28"/>
+          <w:lang w:val="en-US"/>
+        </w:rPr>
+        <w:t>Language</w:t>
+      </w:r>
+      <w:r>
+        <w:rPr>
+          <w:rFonts w:ascii="Times New Roman" w:hAnsi="Times New Roman" w:cs="Times New Roman"/>
+          <w:b/>
+          <w:sz w:val="28"/>
+          <w:lang w:val="en-US"/>
+        </w:rPr>
+        <w:t>s</w:t>
+      </w:r>
+    </w:p>
+    <w:p>
+      <w:pPr>
+        <w:pStyle w:val="ListeParagraf"/>
+        <w:numPr>
+          <w:ilvl w:val="0"/>
+          <w:numId w:val="3"/>
+        </w:numPr>
+        <w:jc w:val="both"/>
+        <w:rPr>
+          <w:rFonts w:ascii="Times New Roman" w:hAnsi="Times New Roman" w:cs="Times New Roman"/>
+          <w:sz w:val="24"/>
+          <w:lang w:val="en-US"/>
+        </w:rPr>
+      </w:pPr>
+      <w:r>
+        <w:rPr>
+          <w:rFonts w:ascii="Times New Roman" w:hAnsi="Times New Roman" w:cs="Times New Roman"/>
+          <w:sz w:val="24"/>
+          <w:lang w:val="en-US"/>
+        </w:rPr>
+        <w:t>Turkish: Native</w:t>
+      </w:r>
+    </w:p>
+    <w:p>
+      <w:pPr>
+        <w:pStyle w:val="ListeParagraf"/>
+        <w:numPr>
+          <w:ilvl w:val="0"/>
+          <w:numId w:val="3"/>
+        </w:numPr>
+        <w:jc w:val="both"/>
+        <w:rPr>
+          <w:rFonts w:ascii="Times New Roman" w:hAnsi="Times New Roman" w:cs="Times New Roman"/>
+          <w:sz w:val="24"/>
+          <w:lang w:val="en-US"/>
+        </w:rPr>
+      </w:pPr>
+      <w:r>
+        <w:rPr>
+          <w:rFonts w:ascii="Times New Roman" w:hAnsi="Times New Roman" w:cs="Times New Roman"/>
+          <w:sz w:val="24"/>
+          <w:lang w:val="en-US"/>
+        </w:rPr>
+        <w:t>English: Intermediate</w:t>
+      </w:r>
+      <w:r>
+        <w:rPr>
+          <w:rFonts w:ascii="Times New Roman" w:hAnsi="Times New Roman" w:cs="Times New Roman"/>
+          <w:sz w:val="24"/>
+          <w:lang w:val="en-US"/>
+        </w:rPr>
+        <w:t xml:space="preserve"> (YÖKDİL 96,25)</w:t>
+      </w:r>
+    </w:p>
+    <w:p>
+      <w:pPr>
+        <w:jc w:val="both"/>
+        <w:rPr>
+          <w:rFonts w:ascii="Times New Roman" w:hAnsi="Times New Roman" w:cs="Times New Roman"/>
+          <w:b/>
+          <w:sz w:val="28"/>
+          <w:lang w:val="en-US"/>
+        </w:rPr>
+      </w:pPr>
+      <w:r>
+        <w:rPr>
+          <w:rFonts w:ascii="Times New Roman" w:hAnsi="Times New Roman" w:cs="Times New Roman"/>
+          <w:b/>
+          <w:sz w:val="28"/>
+          <w:lang w:val="en-US"/>
+        </w:rPr>
+        <w:t>E</w:t>
+      </w:r>
+      <w:r>
+        <w:rPr>
+          <w:rFonts w:ascii="Times New Roman" w:hAnsi="Times New Roman" w:cs="Times New Roman"/>
+          <w:b/>
+          <w:sz w:val="28"/>
+          <w:lang w:val="en-US"/>
+        </w:rPr>
+        <w:t>xperience</w:t>
+      </w:r>
+      <w:r>
+        <w:rPr>
+          <w:rFonts w:ascii="Times New Roman" w:hAnsi="Times New Roman" w:cs="Times New Roman"/>
+          <w:b/>
+          <w:sz w:val="28"/>
+          <w:lang w:val="en-US"/>
+        </w:rPr>
+        <w:tab/>
       </w:r>
     </w:p>
     <w:p>
@@ -527,14 +621,43 @@
           <w:lang w:val="en-US"/>
         </w:rPr>
       </w:pPr>
-      <w:r>
-        <w:rPr>
-          <w:rFonts w:ascii="Times New Roman" w:hAnsi="Times New Roman" w:cs="Times New Roman"/>
-          <w:b/>
-          <w:sz w:val="24"/>
-          <w:lang w:val="en-US"/>
-        </w:rPr>
-        <w:t>Programming</w:t>
+      <w:proofErr w:type="spellStart"/>
+      <w:r>
+        <w:rPr>
+          <w:rFonts w:ascii="Times New Roman" w:hAnsi="Times New Roman" w:cs="Times New Roman"/>
+          <w:b/>
+          <w:sz w:val="24"/>
+          <w:lang w:val="en-US"/>
+        </w:rPr>
+        <w:t>Softtech</w:t>
+      </w:r>
+      <w:proofErr w:type="spellEnd"/>
+      <w:r>
+        <w:rPr>
+          <w:rFonts w:ascii="Times New Roman" w:hAnsi="Times New Roman" w:cs="Times New Roman"/>
+          <w:b/>
+          <w:sz w:val="24"/>
+          <w:lang w:val="en-US"/>
+        </w:rPr>
+        <w:t xml:space="preserve"> A.Ş., </w:t>
+      </w:r>
+      <w:r>
+        <w:rPr>
+          <w:rFonts w:ascii="Times New Roman" w:hAnsi="Times New Roman" w:cs="Times New Roman"/>
+          <w:b/>
+          <w:sz w:val="24"/>
+          <w:lang w:val="en-US"/>
+        </w:rPr>
+        <w:t>Software Engineer</w:t>
+      </w:r>
+      <w:r>
+        <w:rPr>
+          <w:rFonts w:ascii="Times New Roman" w:hAnsi="Times New Roman" w:cs="Times New Roman"/>
+          <w:b/>
+          <w:sz w:val="24"/>
+          <w:lang w:val="en-US"/>
+        </w:rPr>
+        <w:t>, 2019-Still</w:t>
       </w:r>
     </w:p>
     <w:p>
@@ -558,40 +681,52 @@
           <w:sz w:val="24"/>
           <w:lang w:val="en-US"/>
         </w:rPr>
-        <w:t xml:space="preserve">I have developed projects with various programming languages such as C, C++, C# and Python. I </w:t>
-      </w:r>
-      <w:r>
-        <w:rPr>
-          <w:rFonts w:ascii="Times New Roman" w:hAnsi="Times New Roman" w:cs="Times New Roman"/>
-          <w:sz w:val="24"/>
-          <w:lang w:val="en-US"/>
-        </w:rPr>
-        <w:t xml:space="preserve">have used my programming skills </w:t>
-      </w:r>
-      <w:r>
-        <w:rPr>
-          <w:rFonts w:ascii="Times New Roman" w:hAnsi="Times New Roman" w:cs="Times New Roman"/>
-          <w:sz w:val="24"/>
-          <w:lang w:val="en-US"/>
-        </w:rPr>
-        <w:t>for the</w:t>
-      </w:r>
-      <w:r>
-        <w:rPr>
-          <w:rFonts w:ascii="Times New Roman" w:hAnsi="Times New Roman" w:cs="Times New Roman"/>
-          <w:sz w:val="24"/>
-          <w:lang w:val="en-US"/>
-        </w:rPr>
-        <w:t xml:space="preserve"> applications of </w:t>
-      </w:r>
-      <w:r>
-        <w:rPr>
-          <w:rFonts w:ascii="Times New Roman" w:hAnsi="Times New Roman" w:cs="Times New Roman"/>
-          <w:sz w:val="24"/>
-          <w:lang w:val="en-US"/>
-        </w:rPr>
-        <w:t>following courses: Artificial Intelligence, Recommender Systems, Data Structures, Object Oriented Programming (C#), Computer Architecture, Data Security, System Programming (Raspberry Pi).</w:t>
-      </w:r>
+        <w:t xml:space="preserve">Some technologies I am actively using/learning in this position: Scala, </w:t>
+      </w:r>
+      <w:proofErr w:type="spellStart"/>
+      <w:r>
+        <w:rPr>
+          <w:rFonts w:ascii="Times New Roman" w:hAnsi="Times New Roman" w:cs="Times New Roman"/>
+          <w:sz w:val="24"/>
+          <w:lang w:val="en-US"/>
+        </w:rPr>
+        <w:t>Akka</w:t>
+      </w:r>
+      <w:proofErr w:type="spellEnd"/>
+      <w:r>
+        <w:rPr>
+          <w:rFonts w:ascii="Times New Roman" w:hAnsi="Times New Roman" w:cs="Times New Roman"/>
+          <w:sz w:val="24"/>
+          <w:lang w:val="en-US"/>
+        </w:rPr>
+        <w:t xml:space="preserve"> MongoDB, Cassandra</w:t>
+      </w:r>
+      <w:r>
+        <w:rPr>
+          <w:rFonts w:ascii="Times New Roman" w:hAnsi="Times New Roman" w:cs="Times New Roman"/>
+          <w:sz w:val="24"/>
+          <w:lang w:val="en-US"/>
+        </w:rPr>
+        <w:t xml:space="preserve"> and </w:t>
+      </w:r>
+      <w:r>
+        <w:rPr>
+          <w:rFonts w:ascii="Times New Roman" w:hAnsi="Times New Roman" w:cs="Times New Roman"/>
+          <w:sz w:val="24"/>
+          <w:lang w:val="en-US"/>
+        </w:rPr>
+        <w:t>Kafka</w:t>
+      </w:r>
+      <w:r>
+        <w:rPr>
+          <w:rFonts w:ascii="Times New Roman" w:hAnsi="Times New Roman" w:cs="Times New Roman"/>
+          <w:sz w:val="24"/>
+          <w:lang w:val="en-US"/>
+        </w:rPr>
+        <w:t>.</w:t>
+      </w:r>
+      <w:bookmarkStart w:id="0" w:name="_GoBack"/>
+      <w:bookmarkEnd w:id="0"/>
     </w:p>
     <w:p>
       <w:pPr>
@@ -608,14 +743,99 @@
           <w:lang w:val="en-US"/>
         </w:rPr>
       </w:pPr>
-      <w:r>
-        <w:rPr>
-          <w:rFonts w:ascii="Times New Roman" w:hAnsi="Times New Roman" w:cs="Times New Roman"/>
-          <w:b/>
-          <w:sz w:val="24"/>
-          <w:lang w:val="en-US"/>
-        </w:rPr>
-        <w:t>Database Development/Management</w:t>
+      <w:proofErr w:type="spellStart"/>
+      <w:r>
+        <w:rPr>
+          <w:rFonts w:ascii="Times New Roman" w:hAnsi="Times New Roman" w:cs="Times New Roman"/>
+          <w:b/>
+          <w:sz w:val="24"/>
+          <w:lang w:val="en-US"/>
+        </w:rPr>
+        <w:t>Eskişehir</w:t>
+      </w:r>
+      <w:proofErr w:type="spellEnd"/>
+      <w:r>
+        <w:rPr>
+          <w:rFonts w:ascii="Times New Roman" w:hAnsi="Times New Roman" w:cs="Times New Roman"/>
+          <w:b/>
+          <w:sz w:val="24"/>
+          <w:lang w:val="en-US"/>
+        </w:rPr>
+        <w:t xml:space="preserve"> </w:t>
+      </w:r>
+      <w:proofErr w:type="spellStart"/>
+      <w:r>
+        <w:rPr>
+          <w:rFonts w:ascii="Times New Roman" w:hAnsi="Times New Roman" w:cs="Times New Roman"/>
+          <w:b/>
+          <w:sz w:val="24"/>
+          <w:lang w:val="en-US"/>
+        </w:rPr>
+        <w:t>Osmangazi</w:t>
+      </w:r>
+      <w:proofErr w:type="spellEnd"/>
+      <w:r>
+        <w:rPr>
+          <w:rFonts w:ascii="Times New Roman" w:hAnsi="Times New Roman" w:cs="Times New Roman"/>
+          <w:b/>
+          <w:sz w:val="24"/>
+          <w:lang w:val="en-US"/>
+        </w:rPr>
+        <w:t xml:space="preserve"> University</w:t>
+      </w:r>
+      <w:r>
+        <w:rPr>
+          <w:rFonts w:ascii="Times New Roman" w:hAnsi="Times New Roman" w:cs="Times New Roman"/>
+          <w:b/>
+          <w:sz w:val="24"/>
+          <w:lang w:val="en-US"/>
+        </w:rPr>
+        <w:t>, Developer</w:t>
+      </w:r>
+      <w:r>
+        <w:rPr>
+          <w:rFonts w:ascii="Times New Roman" w:hAnsi="Times New Roman" w:cs="Times New Roman"/>
+          <w:b/>
+          <w:sz w:val="24"/>
+          <w:lang w:val="en-US"/>
+        </w:rPr>
+        <w:t>/Researcher</w:t>
+      </w:r>
+      <w:r>
+        <w:rPr>
+          <w:rFonts w:ascii="Times New Roman" w:hAnsi="Times New Roman" w:cs="Times New Roman"/>
+          <w:b/>
+          <w:sz w:val="24"/>
+          <w:lang w:val="en-US"/>
+        </w:rPr>
+        <w:t xml:space="preserve"> Intern</w:t>
+      </w:r>
+      <w:r>
+        <w:rPr>
+          <w:rFonts w:ascii="Times New Roman" w:hAnsi="Times New Roman" w:cs="Times New Roman"/>
+          <w:b/>
+          <w:sz w:val="24"/>
+          <w:lang w:val="en-US"/>
+        </w:rPr>
+        <w:t xml:space="preserve">, </w:t>
+      </w:r>
+      <w:r>
+        <w:rPr>
+          <w:rFonts w:ascii="Times New Roman" w:hAnsi="Times New Roman" w:cs="Times New Roman"/>
+          <w:b/>
+          <w:sz w:val="24"/>
+          <w:lang w:val="en-US"/>
+        </w:rPr>
+        <w:t>2017-</w:t>
+      </w:r>
+      <w:r>
+        <w:rPr>
+          <w:rFonts w:ascii="Times New Roman" w:hAnsi="Times New Roman" w:cs="Times New Roman"/>
+          <w:b/>
+          <w:sz w:val="24"/>
+          <w:lang w:val="en-US"/>
+        </w:rPr>
+        <w:t>2019</w:t>
       </w:r>
     </w:p>
     <w:p>
@@ -639,7 +859,179 @@
           <w:sz w:val="24"/>
           <w:lang w:val="en-US"/>
         </w:rPr>
-        <w:t xml:space="preserve">I have used </w:t>
+        <w:t>I</w:t>
+      </w:r>
+      <w:r>
+        <w:rPr>
+          <w:rFonts w:ascii="Times New Roman" w:hAnsi="Times New Roman" w:cs="Times New Roman"/>
+          <w:sz w:val="24"/>
+          <w:lang w:val="en-US"/>
+        </w:rPr>
+        <w:t xml:space="preserve"> </w:t>
+      </w:r>
+      <w:r>
+        <w:rPr>
+          <w:rFonts w:ascii="Times New Roman" w:hAnsi="Times New Roman" w:cs="Times New Roman"/>
+          <w:sz w:val="24"/>
+          <w:lang w:val="en-US"/>
+        </w:rPr>
+        <w:t>contribut</w:t>
+      </w:r>
+      <w:r>
+        <w:rPr>
+          <w:rFonts w:ascii="Times New Roman" w:hAnsi="Times New Roman" w:cs="Times New Roman"/>
+          <w:sz w:val="24"/>
+          <w:lang w:val="en-US"/>
+        </w:rPr>
+        <w:t>ed</w:t>
+      </w:r>
+      <w:r>
+        <w:rPr>
+          <w:rFonts w:ascii="Times New Roman" w:hAnsi="Times New Roman" w:cs="Times New Roman"/>
+          <w:sz w:val="24"/>
+          <w:lang w:val="en-US"/>
+        </w:rPr>
+        <w:t xml:space="preserve"> a T</w:t>
+      </w:r>
+      <w:r>
+        <w:rPr>
+          <w:rFonts w:ascii="Times New Roman" w:hAnsi="Times New Roman" w:cs="Times New Roman"/>
+          <w:sz w:val="24"/>
+          <w:lang w:val="en-US"/>
+        </w:rPr>
+        <w:t>U</w:t>
+      </w:r>
+      <w:r>
+        <w:rPr>
+          <w:rFonts w:ascii="Times New Roman" w:hAnsi="Times New Roman" w:cs="Times New Roman"/>
+          <w:sz w:val="24"/>
+          <w:lang w:val="en-US"/>
+        </w:rPr>
+        <w:t>B</w:t>
+      </w:r>
+      <w:r>
+        <w:rPr>
+          <w:rFonts w:ascii="Times New Roman" w:hAnsi="Times New Roman" w:cs="Times New Roman"/>
+          <w:sz w:val="24"/>
+          <w:lang w:val="en-US"/>
+        </w:rPr>
+        <w:t>I</w:t>
+      </w:r>
+      <w:r>
+        <w:rPr>
+          <w:rFonts w:ascii="Times New Roman" w:hAnsi="Times New Roman" w:cs="Times New Roman"/>
+          <w:sz w:val="24"/>
+          <w:lang w:val="en-US"/>
+        </w:rPr>
+        <w:t xml:space="preserve">TAK project which is titled as </w:t>
+      </w:r>
+      <w:r>
+        <w:rPr>
+          <w:rFonts w:ascii="Times New Roman" w:hAnsi="Times New Roman" w:cs="Times New Roman"/>
+          <w:i/>
+          <w:sz w:val="24"/>
+          <w:lang w:val="en-US"/>
+        </w:rPr>
+        <w:t>'Development of Autonomous Transport Vehicles and Human-Machine / Machine-Machine Interfaces for Smart Factories’</w:t>
+      </w:r>
+      <w:r>
+        <w:rPr>
+          <w:rFonts w:ascii="Times New Roman" w:hAnsi="Times New Roman" w:cs="Times New Roman"/>
+          <w:sz w:val="24"/>
+          <w:lang w:val="en-US"/>
+        </w:rPr>
+        <w:t>.</w:t>
+      </w:r>
+      <w:r>
+        <w:t xml:space="preserve"> </w:t>
+      </w:r>
+      <w:r>
+        <w:rPr>
+          <w:rFonts w:ascii="Times New Roman" w:hAnsi="Times New Roman" w:cs="Times New Roman"/>
+          <w:sz w:val="24"/>
+          <w:lang w:val="en-US"/>
+        </w:rPr>
+        <w:t>(Contact No: 116E731)</w:t>
+      </w:r>
+    </w:p>
+    <w:p>
+      <w:pPr>
+        <w:pStyle w:val="ListeParagraf"/>
+        <w:numPr>
+          <w:ilvl w:val="1"/>
+          <w:numId w:val="1"/>
+        </w:numPr>
+        <w:jc w:val="both"/>
+        <w:rPr>
+          <w:rFonts w:ascii="Times New Roman" w:hAnsi="Times New Roman" w:cs="Times New Roman"/>
+          <w:b/>
+          <w:sz w:val="24"/>
+          <w:lang w:val="en-US"/>
+        </w:rPr>
+      </w:pPr>
+      <w:r>
+        <w:rPr>
+          <w:rFonts w:ascii="Times New Roman" w:hAnsi="Times New Roman" w:cs="Times New Roman"/>
+          <w:sz w:val="24"/>
+          <w:lang w:val="en-US"/>
+        </w:rPr>
+        <w:t xml:space="preserve">I </w:t>
+      </w:r>
+      <w:r>
+        <w:rPr>
+          <w:rFonts w:ascii="Times New Roman" w:hAnsi="Times New Roman" w:cs="Times New Roman"/>
+          <w:sz w:val="24"/>
+          <w:lang w:val="en-US"/>
+        </w:rPr>
+        <w:t>was</w:t>
+      </w:r>
+      <w:r>
+        <w:rPr>
+          <w:rFonts w:ascii="Times New Roman" w:hAnsi="Times New Roman" w:cs="Times New Roman"/>
+          <w:sz w:val="24"/>
+          <w:lang w:val="en-US"/>
+        </w:rPr>
+        <w:t xml:space="preserve"> responsible for </w:t>
+      </w:r>
+      <w:r>
+        <w:rPr>
+          <w:rFonts w:ascii="Times New Roman" w:hAnsi="Times New Roman" w:cs="Times New Roman"/>
+          <w:sz w:val="24"/>
+          <w:lang w:val="en-US"/>
+        </w:rPr>
+        <w:t xml:space="preserve">various parts of project such as </w:t>
+      </w:r>
+      <w:r>
+        <w:rPr>
+          <w:rFonts w:ascii="Times New Roman" w:hAnsi="Times New Roman" w:cs="Times New Roman"/>
+          <w:sz w:val="24"/>
+          <w:lang w:val="en-US"/>
+        </w:rPr>
+        <w:t xml:space="preserve">solving task </w:t>
+      </w:r>
+      <w:r>
+        <w:rPr>
+          <w:rFonts w:ascii="Times New Roman" w:hAnsi="Times New Roman" w:cs="Times New Roman"/>
+          <w:sz w:val="24"/>
+          <w:lang w:val="en-US"/>
+        </w:rPr>
+        <w:t xml:space="preserve">scheduling </w:t>
+      </w:r>
+      <w:r>
+        <w:rPr>
+          <w:rFonts w:ascii="Times New Roman" w:hAnsi="Times New Roman" w:cs="Times New Roman"/>
+          <w:sz w:val="24"/>
+          <w:lang w:val="en-US"/>
+        </w:rPr>
+        <w:t>problem, database development, simulation etc.</w:t>
+      </w:r>
+      <w:r>
+        <w:rPr>
+          <w:rFonts w:ascii="Times New Roman" w:hAnsi="Times New Roman" w:cs="Times New Roman"/>
+          <w:sz w:val="24"/>
+          <w:lang w:val="en-US"/>
+        </w:rPr>
+        <w:t xml:space="preserve"> We used </w:t>
       </w:r>
       <w:proofErr w:type="spellStart"/>
       <w:r>
@@ -657,7 +1049,7 @@
           <w:sz w:val="24"/>
           <w:lang w:val="en-US"/>
         </w:rPr>
-        <w:t xml:space="preserve"> and MongoDB for database parts of my projects. Thus, I can say that I have basic understand for both of SQL and NoSQL database types. </w:t>
+        <w:t xml:space="preserve"> and MongoDB for database parts. C-family languages and Python were also used for application development. </w:t>
       </w:r>
     </w:p>
     <w:p>
@@ -675,14 +1067,45 @@
           <w:lang w:val="en-US"/>
         </w:rPr>
       </w:pPr>
-      <w:r>
-        <w:rPr>
-          <w:rFonts w:ascii="Times New Roman" w:hAnsi="Times New Roman" w:cs="Times New Roman"/>
-          <w:b/>
-          <w:sz w:val="24"/>
-          <w:lang w:val="en-US"/>
-        </w:rPr>
-        <w:t>Game Development</w:t>
+      <w:proofErr w:type="spellStart"/>
+      <w:r>
+        <w:rPr>
+          <w:rFonts w:ascii="Times New Roman" w:hAnsi="Times New Roman" w:cs="Times New Roman"/>
+          <w:b/>
+          <w:sz w:val="24"/>
+          <w:lang w:val="en-US"/>
+        </w:rPr>
+        <w:t>Eskişehir</w:t>
+      </w:r>
+      <w:proofErr w:type="spellEnd"/>
+      <w:r>
+        <w:rPr>
+          <w:rFonts w:ascii="Times New Roman" w:hAnsi="Times New Roman" w:cs="Times New Roman"/>
+          <w:b/>
+          <w:sz w:val="24"/>
+          <w:lang w:val="en-US"/>
+        </w:rPr>
+        <w:t xml:space="preserve"> </w:t>
+      </w:r>
+      <w:proofErr w:type="spellStart"/>
+      <w:r>
+        <w:rPr>
+          <w:rFonts w:ascii="Times New Roman" w:hAnsi="Times New Roman" w:cs="Times New Roman"/>
+          <w:b/>
+          <w:sz w:val="24"/>
+          <w:lang w:val="en-US"/>
+        </w:rPr>
+        <w:t>Osmangazi</w:t>
+      </w:r>
+      <w:proofErr w:type="spellEnd"/>
+      <w:r>
+        <w:rPr>
+          <w:rFonts w:ascii="Times New Roman" w:hAnsi="Times New Roman" w:cs="Times New Roman"/>
+          <w:b/>
+          <w:sz w:val="24"/>
+          <w:lang w:val="en-US"/>
+        </w:rPr>
+        <w:t xml:space="preserve"> University, Student Assistant, 2017-2018</w:t>
       </w:r>
     </w:p>
     <w:p>
@@ -705,23 +1128,61 @@
           <w:sz w:val="24"/>
           <w:lang w:val="en-US"/>
         </w:rPr>
-        <w:t>I have made games for both Android and Windows platforms with Unity. Furthermore, I was a member of a game development team</w:t>
-      </w:r>
-      <w:r>
-        <w:rPr>
-          <w:rFonts w:ascii="Times New Roman" w:hAnsi="Times New Roman" w:cs="Times New Roman"/>
-          <w:sz w:val="24"/>
-          <w:lang w:val="en-US"/>
-        </w:rPr>
-        <w:t>, whose members were all around the world,</w:t>
-      </w:r>
-      <w:r>
-        <w:rPr>
-          <w:rFonts w:ascii="Times New Roman" w:hAnsi="Times New Roman" w:cs="Times New Roman"/>
-          <w:sz w:val="24"/>
-          <w:lang w:val="en-US"/>
-        </w:rPr>
-        <w:t xml:space="preserve"> as a C# programmer.</w:t>
+        <w:t xml:space="preserve">I have taken part as an assistant in the Introduction to Programming and Digital Systems classes. </w:t>
+      </w:r>
+      <w:r>
+        <w:rPr>
+          <w:rFonts w:ascii="Times New Roman" w:hAnsi="Times New Roman" w:cs="Times New Roman"/>
+          <w:sz w:val="24"/>
+          <w:lang w:val="en-US"/>
+        </w:rPr>
+        <w:t>This experience gave me the ability of understanding different views</w:t>
+      </w:r>
+      <w:r>
+        <w:rPr>
+          <w:rFonts w:ascii="Times New Roman" w:hAnsi="Times New Roman" w:cs="Times New Roman"/>
+          <w:sz w:val="24"/>
+          <w:lang w:val="en-US"/>
+        </w:rPr>
+        <w:t xml:space="preserve"> on subjects</w:t>
+      </w:r>
+      <w:r>
+        <w:rPr>
+          <w:rFonts w:ascii="Times New Roman" w:hAnsi="Times New Roman" w:cs="Times New Roman"/>
+          <w:sz w:val="24"/>
+          <w:lang w:val="en-US"/>
+        </w:rPr>
+        <w:t xml:space="preserve">.  </w:t>
+      </w:r>
+    </w:p>
+    <w:p>
+      <w:pPr>
+        <w:jc w:val="both"/>
+        <w:rPr>
+          <w:rFonts w:ascii="Times New Roman" w:hAnsi="Times New Roman" w:cs="Times New Roman"/>
+          <w:b/>
+          <w:sz w:val="28"/>
+          <w:lang w:val="en-US"/>
+        </w:rPr>
+      </w:pPr>
+      <w:r>
+        <w:rPr>
+          <w:rFonts w:ascii="Times New Roman" w:hAnsi="Times New Roman" w:cs="Times New Roman"/>
+          <w:b/>
+          <w:sz w:val="28"/>
+          <w:lang w:val="en-US"/>
+        </w:rPr>
+        <w:lastRenderedPageBreak/>
+        <w:t>P</w:t>
+      </w:r>
+      <w:r>
+        <w:rPr>
+          <w:rFonts w:ascii="Times New Roman" w:hAnsi="Times New Roman" w:cs="Times New Roman"/>
+          <w:b/>
+          <w:sz w:val="28"/>
+          <w:lang w:val="en-US"/>
+        </w:rPr>
+        <w:t>rojects</w:t>
       </w:r>
     </w:p>
     <w:p>
@@ -746,7 +1207,16 @@
           <w:sz w:val="24"/>
           <w:lang w:val="en-US"/>
         </w:rPr>
-        <w:t>Language</w:t>
+        <w:t>'Performing Simulated Annealing Algorithm on GPU and CPU-GPU Performance Evaluation', TÜBİTAK 2209-B, 2018-</w:t>
+      </w:r>
+      <w:r>
+        <w:rPr>
+          <w:rFonts w:ascii="Times New Roman" w:hAnsi="Times New Roman" w:cs="Times New Roman"/>
+          <w:b/>
+          <w:sz w:val="24"/>
+          <w:lang w:val="en-US"/>
+        </w:rPr>
+        <w:t>2019</w:t>
       </w:r>
     </w:p>
     <w:p>
@@ -769,7 +1239,111 @@
           <w:sz w:val="24"/>
           <w:lang w:val="en-US"/>
         </w:rPr>
-        <w:t>Turkish: Native</w:t>
+        <w:t xml:space="preserve">This </w:t>
+      </w:r>
+      <w:r>
+        <w:rPr>
+          <w:rFonts w:ascii="Times New Roman" w:hAnsi="Times New Roman" w:cs="Times New Roman"/>
+          <w:sz w:val="24"/>
+          <w:lang w:val="en-US"/>
+        </w:rPr>
+        <w:t>was</w:t>
+      </w:r>
+      <w:r>
+        <w:rPr>
+          <w:rFonts w:ascii="Times New Roman" w:hAnsi="Times New Roman" w:cs="Times New Roman"/>
+          <w:sz w:val="24"/>
+          <w:lang w:val="en-US"/>
+        </w:rPr>
+        <w:t xml:space="preserve"> my final project for my </w:t>
+      </w:r>
+      <w:r>
+        <w:rPr>
+          <w:rFonts w:ascii="Times New Roman" w:hAnsi="Times New Roman" w:cs="Times New Roman"/>
+          <w:sz w:val="24"/>
+          <w:lang w:val="en-US"/>
+        </w:rPr>
+        <w:t>bachelor’s</w:t>
+      </w:r>
+      <w:r>
+        <w:rPr>
+          <w:rFonts w:ascii="Times New Roman" w:hAnsi="Times New Roman" w:cs="Times New Roman"/>
+          <w:sz w:val="24"/>
+          <w:lang w:val="en-US"/>
+        </w:rPr>
+        <w:t xml:space="preserve"> degree. </w:t>
+      </w:r>
+      <w:r>
+        <w:rPr>
+          <w:rFonts w:ascii="Times New Roman" w:hAnsi="Times New Roman" w:cs="Times New Roman"/>
+          <w:sz w:val="24"/>
+          <w:lang w:val="en-US"/>
+        </w:rPr>
+        <w:t>The</w:t>
+      </w:r>
+      <w:r>
+        <w:rPr>
+          <w:rFonts w:ascii="Times New Roman" w:hAnsi="Times New Roman" w:cs="Times New Roman"/>
+          <w:sz w:val="24"/>
+          <w:lang w:val="en-US"/>
+        </w:rPr>
+        <w:t xml:space="preserve"> aim </w:t>
+      </w:r>
+      <w:r>
+        <w:rPr>
+          <w:rFonts w:ascii="Times New Roman" w:hAnsi="Times New Roman" w:cs="Times New Roman"/>
+          <w:sz w:val="24"/>
+          <w:lang w:val="en-US"/>
+        </w:rPr>
+        <w:t>was solving a</w:t>
+      </w:r>
+      <w:r>
+        <w:rPr>
+          <w:rFonts w:ascii="Times New Roman" w:hAnsi="Times New Roman" w:cs="Times New Roman"/>
+          <w:sz w:val="24"/>
+          <w:lang w:val="en-US"/>
+        </w:rPr>
+        <w:t xml:space="preserve"> task scheduling problem</w:t>
+      </w:r>
+      <w:r>
+        <w:rPr>
+          <w:rFonts w:ascii="Times New Roman" w:hAnsi="Times New Roman" w:cs="Times New Roman"/>
+          <w:sz w:val="24"/>
+          <w:lang w:val="en-US"/>
+        </w:rPr>
+        <w:t xml:space="preserve"> with an improved version of</w:t>
+      </w:r>
+      <w:r>
+        <w:rPr>
+          <w:rFonts w:ascii="Times New Roman" w:hAnsi="Times New Roman" w:cs="Times New Roman"/>
+          <w:sz w:val="24"/>
+          <w:lang w:val="en-US"/>
+        </w:rPr>
+        <w:t xml:space="preserve"> Simulated Annealing </w:t>
+      </w:r>
+      <w:r>
+        <w:rPr>
+          <w:rFonts w:ascii="Times New Roman" w:hAnsi="Times New Roman" w:cs="Times New Roman"/>
+          <w:sz w:val="24"/>
+          <w:lang w:val="en-US"/>
+        </w:rPr>
+        <w:t>A</w:t>
+      </w:r>
+      <w:r>
+        <w:rPr>
+          <w:rFonts w:ascii="Times New Roman" w:hAnsi="Times New Roman" w:cs="Times New Roman"/>
+          <w:sz w:val="24"/>
+          <w:lang w:val="en-US"/>
+        </w:rPr>
+        <w:t>lgorithm</w:t>
+      </w:r>
+      <w:r>
+        <w:rPr>
+          <w:rFonts w:ascii="Times New Roman" w:hAnsi="Times New Roman" w:cs="Times New Roman"/>
+          <w:sz w:val="24"/>
+          <w:lang w:val="en-US"/>
+        </w:rPr>
+        <w:t>. The algorithm was developed with CUDA library and problem solved by GPUs.</w:t>
       </w:r>
     </w:p>
     <w:p>
@@ -792,149 +1366,24 @@
           <w:sz w:val="24"/>
           <w:lang w:val="en-US"/>
         </w:rPr>
-        <w:t>English: Intermediate</w:t>
-      </w:r>
-    </w:p>
-    <w:p>
-      <w:pPr>
-        <w:jc w:val="both"/>
-        <w:rPr>
-          <w:rFonts w:ascii="Times New Roman" w:hAnsi="Times New Roman" w:cs="Times New Roman"/>
-          <w:b/>
-          <w:sz w:val="24"/>
-          <w:lang w:val="en-US"/>
-        </w:rPr>
-      </w:pPr>
-    </w:p>
-    <w:p>
-      <w:pPr>
-        <w:jc w:val="both"/>
-        <w:rPr>
-          <w:rFonts w:ascii="Times New Roman" w:hAnsi="Times New Roman" w:cs="Times New Roman"/>
-          <w:b/>
-          <w:sz w:val="24"/>
-          <w:lang w:val="en-US"/>
-        </w:rPr>
-      </w:pPr>
-    </w:p>
-    <w:p>
-      <w:pPr>
-        <w:jc w:val="both"/>
-        <w:rPr>
-          <w:rFonts w:ascii="Times New Roman" w:hAnsi="Times New Roman" w:cs="Times New Roman"/>
-          <w:b/>
-          <w:sz w:val="24"/>
-          <w:lang w:val="en-US"/>
-        </w:rPr>
-      </w:pPr>
-      <w:r>
-        <w:rPr>
-          <w:rFonts w:ascii="Times New Roman" w:hAnsi="Times New Roman" w:cs="Times New Roman"/>
-          <w:b/>
-          <w:sz w:val="24"/>
-          <w:lang w:val="en-US"/>
-        </w:rPr>
-        <w:lastRenderedPageBreak/>
-        <w:t>EXPERIENCE</w:t>
-      </w:r>
-      <w:r>
-        <w:rPr>
-          <w:rFonts w:ascii="Times New Roman" w:hAnsi="Times New Roman" w:cs="Times New Roman"/>
-          <w:b/>
-          <w:sz w:val="24"/>
-          <w:lang w:val="en-US"/>
-        </w:rPr>
-        <w:tab/>
-      </w:r>
-    </w:p>
-    <w:p>
-      <w:pPr>
-        <w:pStyle w:val="ListeParagraf"/>
-        <w:numPr>
-          <w:ilvl w:val="0"/>
-          <w:numId w:val="1"/>
-        </w:numPr>
-        <w:jc w:val="both"/>
-        <w:rPr>
-          <w:rFonts w:ascii="Times New Roman" w:hAnsi="Times New Roman" w:cs="Times New Roman"/>
-          <w:b/>
-          <w:sz w:val="24"/>
-          <w:lang w:val="en-US"/>
-        </w:rPr>
-      </w:pPr>
-      <w:r>
-        <w:rPr>
-          <w:rFonts w:ascii="Times New Roman" w:hAnsi="Times New Roman" w:cs="Times New Roman"/>
-          <w:b/>
-          <w:sz w:val="24"/>
-          <w:lang w:val="en-US"/>
-        </w:rPr>
-        <w:t xml:space="preserve">OTEK A.Ş., </w:t>
-      </w:r>
-      <w:r>
-        <w:rPr>
-          <w:rFonts w:ascii="Times New Roman" w:hAnsi="Times New Roman" w:cs="Times New Roman"/>
-          <w:b/>
-          <w:sz w:val="24"/>
-          <w:lang w:val="en-US"/>
-        </w:rPr>
-        <w:t>Developer/Researcher</w:t>
-      </w:r>
-      <w:r>
-        <w:rPr>
-          <w:rFonts w:ascii="Times New Roman" w:hAnsi="Times New Roman" w:cs="Times New Roman"/>
-          <w:b/>
-          <w:sz w:val="24"/>
-          <w:lang w:val="en-US"/>
-        </w:rPr>
-        <w:t>, 2019-Still</w:t>
-      </w:r>
-    </w:p>
-    <w:p>
-      <w:pPr>
-        <w:pStyle w:val="ListeParagraf"/>
-        <w:ind w:left="1080"/>
-        <w:jc w:val="both"/>
-        <w:rPr>
-          <w:rFonts w:ascii="Times New Roman" w:hAnsi="Times New Roman" w:cs="Times New Roman"/>
-          <w:sz w:val="24"/>
-          <w:lang w:val="en-US"/>
-        </w:rPr>
-      </w:pPr>
-      <w:r>
-        <w:rPr>
-          <w:rFonts w:ascii="Times New Roman" w:hAnsi="Times New Roman" w:cs="Times New Roman"/>
-          <w:sz w:val="24"/>
-          <w:lang w:val="en-US"/>
-        </w:rPr>
-        <w:t>I have started to work here after my internship. So</w:t>
-      </w:r>
-      <w:r>
-        <w:rPr>
-          <w:rFonts w:ascii="Times New Roman" w:hAnsi="Times New Roman" w:cs="Times New Roman"/>
-          <w:sz w:val="24"/>
-          <w:lang w:val="en-US"/>
-        </w:rPr>
-        <w:t>,</w:t>
-      </w:r>
-      <w:bookmarkStart w:id="0" w:name="_GoBack"/>
-      <w:bookmarkEnd w:id="0"/>
-    </w:p>
-    <w:p>
-      <w:pPr>
-        <w:pStyle w:val="ListeParagraf"/>
-        <w:numPr>
-          <w:ilvl w:val="1"/>
-          <w:numId w:val="1"/>
-        </w:numPr>
-        <w:jc w:val="both"/>
-        <w:rPr>
-          <w:rFonts w:ascii="Times New Roman" w:hAnsi="Times New Roman" w:cs="Times New Roman"/>
-          <w:b/>
-          <w:sz w:val="24"/>
-          <w:lang w:val="en-US"/>
-        </w:rPr>
-      </w:pPr>
+        <w:t>Project is approved by T</w:t>
+      </w:r>
+      <w:r>
+        <w:rPr>
+          <w:rFonts w:ascii="Times New Roman" w:hAnsi="Times New Roman" w:cs="Times New Roman"/>
+          <w:sz w:val="24"/>
+          <w:lang w:val="en-US"/>
+        </w:rPr>
+        <w:t>U</w:t>
+      </w:r>
+      <w:r>
+        <w:rPr>
+          <w:rFonts w:ascii="Times New Roman" w:hAnsi="Times New Roman" w:cs="Times New Roman"/>
+          <w:sz w:val="24"/>
+          <w:lang w:val="en-US"/>
+        </w:rPr>
+        <w:t>B</w:t>
+      </w:r>
       <w:r>
         <w:rPr>
           <w:rFonts w:ascii="Times New Roman" w:hAnsi="Times New Roman" w:cs="Times New Roman"/>
@@ -949,66 +1398,14 @@
           <w:sz w:val="24"/>
           <w:lang w:val="en-US"/>
         </w:rPr>
-        <w:t xml:space="preserve"> am actively contributing</w:t>
-      </w:r>
-      <w:r>
-        <w:rPr>
-          <w:rFonts w:ascii="Times New Roman" w:hAnsi="Times New Roman" w:cs="Times New Roman"/>
-          <w:sz w:val="24"/>
-          <w:lang w:val="en-US"/>
-        </w:rPr>
-        <w:t xml:space="preserve"> a T</w:t>
-      </w:r>
-      <w:r>
-        <w:rPr>
-          <w:rFonts w:ascii="Times New Roman" w:hAnsi="Times New Roman" w:cs="Times New Roman"/>
-          <w:sz w:val="24"/>
-          <w:lang w:val="en-US"/>
-        </w:rPr>
-        <w:t>U</w:t>
-      </w:r>
-      <w:r>
-        <w:rPr>
-          <w:rFonts w:ascii="Times New Roman" w:hAnsi="Times New Roman" w:cs="Times New Roman"/>
-          <w:sz w:val="24"/>
-          <w:lang w:val="en-US"/>
-        </w:rPr>
-        <w:t>B</w:t>
-      </w:r>
-      <w:r>
-        <w:rPr>
-          <w:rFonts w:ascii="Times New Roman" w:hAnsi="Times New Roman" w:cs="Times New Roman"/>
-          <w:sz w:val="24"/>
-          <w:lang w:val="en-US"/>
-        </w:rPr>
-        <w:t>I</w:t>
-      </w:r>
-      <w:r>
-        <w:rPr>
-          <w:rFonts w:ascii="Times New Roman" w:hAnsi="Times New Roman" w:cs="Times New Roman"/>
-          <w:sz w:val="24"/>
-          <w:lang w:val="en-US"/>
-        </w:rPr>
-        <w:t xml:space="preserve">TAK project which is titled as </w:t>
-      </w:r>
-      <w:r>
-        <w:rPr>
-          <w:rFonts w:ascii="Times New Roman" w:hAnsi="Times New Roman" w:cs="Times New Roman"/>
-          <w:i/>
-          <w:sz w:val="24"/>
-          <w:lang w:val="en-US"/>
-        </w:rPr>
-        <w:t>'Development of Autonomous Transport Vehicles and Human-Machine / Machine-Machine Interfaces for Smart Factories’</w:t>
-      </w:r>
-      <w:r>
-        <w:rPr>
-          <w:rFonts w:ascii="Times New Roman" w:hAnsi="Times New Roman" w:cs="Times New Roman"/>
-          <w:sz w:val="24"/>
-          <w:lang w:val="en-US"/>
-        </w:rPr>
-        <w:t>.</w:t>
-      </w:r>
-      <w:r>
+        <w:t>TAK and we got financial support.</w:t>
+      </w:r>
+      <w:r>
+        <w:rPr>
+          <w:rFonts w:ascii="Times New Roman" w:hAnsi="Times New Roman" w:cs="Times New Roman"/>
+          <w:sz w:val="24"/>
+          <w:lang w:val="en-US"/>
+        </w:rPr>
         <w:t xml:space="preserve"> </w:t>
       </w:r>
       <w:r>
@@ -1017,683 +1414,6 @@
           <w:sz w:val="24"/>
           <w:lang w:val="en-US"/>
         </w:rPr>
-        <w:t>(Contact No: 116E731)</w:t>
-      </w:r>
-    </w:p>
-    <w:p>
-      <w:pPr>
-        <w:pStyle w:val="ListeParagraf"/>
-        <w:numPr>
-          <w:ilvl w:val="1"/>
-          <w:numId w:val="1"/>
-        </w:numPr>
-        <w:jc w:val="both"/>
-        <w:rPr>
-          <w:rFonts w:ascii="Times New Roman" w:hAnsi="Times New Roman" w:cs="Times New Roman"/>
-          <w:b/>
-          <w:sz w:val="24"/>
-          <w:lang w:val="en-US"/>
-        </w:rPr>
-      </w:pPr>
-      <w:r>
-        <w:rPr>
-          <w:rFonts w:ascii="Times New Roman" w:hAnsi="Times New Roman" w:cs="Times New Roman"/>
-          <w:sz w:val="24"/>
-          <w:lang w:val="en-US"/>
-        </w:rPr>
-        <w:t>I am responsible for various parts of project such as solving task scheduling problem, database development, simulation etc.</w:t>
-      </w:r>
-    </w:p>
-    <w:p>
-      <w:pPr>
-        <w:pStyle w:val="ListeParagraf"/>
-        <w:numPr>
-          <w:ilvl w:val="0"/>
-          <w:numId w:val="1"/>
-        </w:numPr>
-        <w:jc w:val="both"/>
-        <w:rPr>
-          <w:rFonts w:ascii="Times New Roman" w:hAnsi="Times New Roman" w:cs="Times New Roman"/>
-          <w:b/>
-          <w:sz w:val="24"/>
-          <w:lang w:val="en-US"/>
-        </w:rPr>
-      </w:pPr>
-      <w:proofErr w:type="spellStart"/>
-      <w:r>
-        <w:rPr>
-          <w:rFonts w:ascii="Times New Roman" w:hAnsi="Times New Roman" w:cs="Times New Roman"/>
-          <w:b/>
-          <w:sz w:val="24"/>
-          <w:lang w:val="en-US"/>
-        </w:rPr>
-        <w:t>Eskişehir</w:t>
-      </w:r>
-      <w:proofErr w:type="spellEnd"/>
-      <w:r>
-        <w:rPr>
-          <w:rFonts w:ascii="Times New Roman" w:hAnsi="Times New Roman" w:cs="Times New Roman"/>
-          <w:b/>
-          <w:sz w:val="24"/>
-          <w:lang w:val="en-US"/>
-        </w:rPr>
-        <w:t xml:space="preserve"> </w:t>
-      </w:r>
-      <w:proofErr w:type="spellStart"/>
-      <w:r>
-        <w:rPr>
-          <w:rFonts w:ascii="Times New Roman" w:hAnsi="Times New Roman" w:cs="Times New Roman"/>
-          <w:b/>
-          <w:sz w:val="24"/>
-          <w:lang w:val="en-US"/>
-        </w:rPr>
-        <w:t>Osmangazi</w:t>
-      </w:r>
-      <w:proofErr w:type="spellEnd"/>
-      <w:r>
-        <w:rPr>
-          <w:rFonts w:ascii="Times New Roman" w:hAnsi="Times New Roman" w:cs="Times New Roman"/>
-          <w:b/>
-          <w:sz w:val="24"/>
-          <w:lang w:val="en-US"/>
-        </w:rPr>
-        <w:t xml:space="preserve"> University</w:t>
-      </w:r>
-      <w:r>
-        <w:rPr>
-          <w:rFonts w:ascii="Times New Roman" w:hAnsi="Times New Roman" w:cs="Times New Roman"/>
-          <w:b/>
-          <w:sz w:val="24"/>
-          <w:lang w:val="en-US"/>
-        </w:rPr>
-        <w:t>, Developer</w:t>
-      </w:r>
-      <w:r>
-        <w:rPr>
-          <w:rFonts w:ascii="Times New Roman" w:hAnsi="Times New Roman" w:cs="Times New Roman"/>
-          <w:b/>
-          <w:sz w:val="24"/>
-          <w:lang w:val="en-US"/>
-        </w:rPr>
-        <w:t>/Researcher</w:t>
-      </w:r>
-      <w:r>
-        <w:rPr>
-          <w:rFonts w:ascii="Times New Roman" w:hAnsi="Times New Roman" w:cs="Times New Roman"/>
-          <w:b/>
-          <w:sz w:val="24"/>
-          <w:lang w:val="en-US"/>
-        </w:rPr>
-        <w:t xml:space="preserve"> Intern</w:t>
-      </w:r>
-      <w:r>
-        <w:rPr>
-          <w:rFonts w:ascii="Times New Roman" w:hAnsi="Times New Roman" w:cs="Times New Roman"/>
-          <w:b/>
-          <w:sz w:val="24"/>
-          <w:lang w:val="en-US"/>
-        </w:rPr>
-        <w:t xml:space="preserve">, </w:t>
-      </w:r>
-      <w:r>
-        <w:rPr>
-          <w:rFonts w:ascii="Times New Roman" w:hAnsi="Times New Roman" w:cs="Times New Roman"/>
-          <w:b/>
-          <w:sz w:val="24"/>
-          <w:lang w:val="en-US"/>
-        </w:rPr>
-        <w:t>2017-</w:t>
-      </w:r>
-      <w:r>
-        <w:rPr>
-          <w:rFonts w:ascii="Times New Roman" w:hAnsi="Times New Roman" w:cs="Times New Roman"/>
-          <w:b/>
-          <w:sz w:val="24"/>
-          <w:lang w:val="en-US"/>
-        </w:rPr>
-        <w:t>2019</w:t>
-      </w:r>
-    </w:p>
-    <w:p>
-      <w:pPr>
-        <w:pStyle w:val="ListeParagraf"/>
-        <w:numPr>
-          <w:ilvl w:val="1"/>
-          <w:numId w:val="1"/>
-        </w:numPr>
-        <w:jc w:val="both"/>
-        <w:rPr>
-          <w:rFonts w:ascii="Times New Roman" w:hAnsi="Times New Roman" w:cs="Times New Roman"/>
-          <w:b/>
-          <w:sz w:val="24"/>
-          <w:lang w:val="en-US"/>
-        </w:rPr>
-      </w:pPr>
-      <w:r>
-        <w:rPr>
-          <w:rFonts w:ascii="Times New Roman" w:hAnsi="Times New Roman" w:cs="Times New Roman"/>
-          <w:sz w:val="24"/>
-          <w:lang w:val="en-US"/>
-        </w:rPr>
-        <w:t>I</w:t>
-      </w:r>
-      <w:r>
-        <w:rPr>
-          <w:rFonts w:ascii="Times New Roman" w:hAnsi="Times New Roman" w:cs="Times New Roman"/>
-          <w:sz w:val="24"/>
-          <w:lang w:val="en-US"/>
-        </w:rPr>
-        <w:t xml:space="preserve"> </w:t>
-      </w:r>
-      <w:r>
-        <w:rPr>
-          <w:rFonts w:ascii="Times New Roman" w:hAnsi="Times New Roman" w:cs="Times New Roman"/>
-          <w:sz w:val="24"/>
-          <w:lang w:val="en-US"/>
-        </w:rPr>
-        <w:t>contribut</w:t>
-      </w:r>
-      <w:r>
-        <w:rPr>
-          <w:rFonts w:ascii="Times New Roman" w:hAnsi="Times New Roman" w:cs="Times New Roman"/>
-          <w:sz w:val="24"/>
-          <w:lang w:val="en-US"/>
-        </w:rPr>
-        <w:t>ed</w:t>
-      </w:r>
-      <w:r>
-        <w:rPr>
-          <w:rFonts w:ascii="Times New Roman" w:hAnsi="Times New Roman" w:cs="Times New Roman"/>
-          <w:sz w:val="24"/>
-          <w:lang w:val="en-US"/>
-        </w:rPr>
-        <w:t xml:space="preserve"> a T</w:t>
-      </w:r>
-      <w:r>
-        <w:rPr>
-          <w:rFonts w:ascii="Times New Roman" w:hAnsi="Times New Roman" w:cs="Times New Roman"/>
-          <w:sz w:val="24"/>
-          <w:lang w:val="en-US"/>
-        </w:rPr>
-        <w:t>U</w:t>
-      </w:r>
-      <w:r>
-        <w:rPr>
-          <w:rFonts w:ascii="Times New Roman" w:hAnsi="Times New Roman" w:cs="Times New Roman"/>
-          <w:sz w:val="24"/>
-          <w:lang w:val="en-US"/>
-        </w:rPr>
-        <w:t>B</w:t>
-      </w:r>
-      <w:r>
-        <w:rPr>
-          <w:rFonts w:ascii="Times New Roman" w:hAnsi="Times New Roman" w:cs="Times New Roman"/>
-          <w:sz w:val="24"/>
-          <w:lang w:val="en-US"/>
-        </w:rPr>
-        <w:t>I</w:t>
-      </w:r>
-      <w:r>
-        <w:rPr>
-          <w:rFonts w:ascii="Times New Roman" w:hAnsi="Times New Roman" w:cs="Times New Roman"/>
-          <w:sz w:val="24"/>
-          <w:lang w:val="en-US"/>
-        </w:rPr>
-        <w:t xml:space="preserve">TAK project which is titled as </w:t>
-      </w:r>
-      <w:r>
-        <w:rPr>
-          <w:rFonts w:ascii="Times New Roman" w:hAnsi="Times New Roman" w:cs="Times New Roman"/>
-          <w:i/>
-          <w:sz w:val="24"/>
-          <w:lang w:val="en-US"/>
-        </w:rPr>
-        <w:t>'Development of Autonomous Transport Vehicles and Human-Machine / Machine-Machine Interfaces for Smart Factories’</w:t>
-      </w:r>
-      <w:r>
-        <w:rPr>
-          <w:rFonts w:ascii="Times New Roman" w:hAnsi="Times New Roman" w:cs="Times New Roman"/>
-          <w:sz w:val="24"/>
-          <w:lang w:val="en-US"/>
-        </w:rPr>
-        <w:t>.</w:t>
-      </w:r>
-      <w:r>
-        <w:t xml:space="preserve"> </w:t>
-      </w:r>
-      <w:r>
-        <w:rPr>
-          <w:rFonts w:ascii="Times New Roman" w:hAnsi="Times New Roman" w:cs="Times New Roman"/>
-          <w:sz w:val="24"/>
-          <w:lang w:val="en-US"/>
-        </w:rPr>
-        <w:t>(Contact No: 116E731)</w:t>
-      </w:r>
-    </w:p>
-    <w:p>
-      <w:pPr>
-        <w:pStyle w:val="ListeParagraf"/>
-        <w:numPr>
-          <w:ilvl w:val="1"/>
-          <w:numId w:val="1"/>
-        </w:numPr>
-        <w:jc w:val="both"/>
-        <w:rPr>
-          <w:rFonts w:ascii="Times New Roman" w:hAnsi="Times New Roman" w:cs="Times New Roman"/>
-          <w:b/>
-          <w:sz w:val="24"/>
-          <w:lang w:val="en-US"/>
-        </w:rPr>
-      </w:pPr>
-      <w:r>
-        <w:rPr>
-          <w:rFonts w:ascii="Times New Roman" w:hAnsi="Times New Roman" w:cs="Times New Roman"/>
-          <w:sz w:val="24"/>
-          <w:lang w:val="en-US"/>
-        </w:rPr>
-        <w:t xml:space="preserve">I </w:t>
-      </w:r>
-      <w:r>
-        <w:rPr>
-          <w:rFonts w:ascii="Times New Roman" w:hAnsi="Times New Roman" w:cs="Times New Roman"/>
-          <w:sz w:val="24"/>
-          <w:lang w:val="en-US"/>
-        </w:rPr>
-        <w:t>was</w:t>
-      </w:r>
-      <w:r>
-        <w:rPr>
-          <w:rFonts w:ascii="Times New Roman" w:hAnsi="Times New Roman" w:cs="Times New Roman"/>
-          <w:sz w:val="24"/>
-          <w:lang w:val="en-US"/>
-        </w:rPr>
-        <w:t xml:space="preserve"> responsible for </w:t>
-      </w:r>
-      <w:r>
-        <w:rPr>
-          <w:rFonts w:ascii="Times New Roman" w:hAnsi="Times New Roman" w:cs="Times New Roman"/>
-          <w:sz w:val="24"/>
-          <w:lang w:val="en-US"/>
-        </w:rPr>
-        <w:t xml:space="preserve">various parts of project such as </w:t>
-      </w:r>
-      <w:r>
-        <w:rPr>
-          <w:rFonts w:ascii="Times New Roman" w:hAnsi="Times New Roman" w:cs="Times New Roman"/>
-          <w:sz w:val="24"/>
-          <w:lang w:val="en-US"/>
-        </w:rPr>
-        <w:t xml:space="preserve">solving task </w:t>
-      </w:r>
-      <w:r>
-        <w:rPr>
-          <w:rFonts w:ascii="Times New Roman" w:hAnsi="Times New Roman" w:cs="Times New Roman"/>
-          <w:sz w:val="24"/>
-          <w:lang w:val="en-US"/>
-        </w:rPr>
-        <w:t xml:space="preserve">scheduling </w:t>
-      </w:r>
-      <w:r>
-        <w:rPr>
-          <w:rFonts w:ascii="Times New Roman" w:hAnsi="Times New Roman" w:cs="Times New Roman"/>
-          <w:sz w:val="24"/>
-          <w:lang w:val="en-US"/>
-        </w:rPr>
-        <w:t>problem, database development, simulation etc.</w:t>
-      </w:r>
-    </w:p>
-    <w:p>
-      <w:pPr>
-        <w:pStyle w:val="ListeParagraf"/>
-        <w:numPr>
-          <w:ilvl w:val="0"/>
-          <w:numId w:val="1"/>
-        </w:numPr>
-        <w:jc w:val="both"/>
-        <w:rPr>
-          <w:rFonts w:ascii="Times New Roman" w:hAnsi="Times New Roman" w:cs="Times New Roman"/>
-          <w:b/>
-          <w:sz w:val="24"/>
-          <w:lang w:val="en-US"/>
-        </w:rPr>
-      </w:pPr>
-      <w:proofErr w:type="spellStart"/>
-      <w:r>
-        <w:rPr>
-          <w:rFonts w:ascii="Times New Roman" w:hAnsi="Times New Roman" w:cs="Times New Roman"/>
-          <w:b/>
-          <w:sz w:val="24"/>
-          <w:lang w:val="en-US"/>
-        </w:rPr>
-        <w:t>Eskişehir</w:t>
-      </w:r>
-      <w:proofErr w:type="spellEnd"/>
-      <w:r>
-        <w:rPr>
-          <w:rFonts w:ascii="Times New Roman" w:hAnsi="Times New Roman" w:cs="Times New Roman"/>
-          <w:b/>
-          <w:sz w:val="24"/>
-          <w:lang w:val="en-US"/>
-        </w:rPr>
-        <w:t xml:space="preserve"> </w:t>
-      </w:r>
-      <w:proofErr w:type="spellStart"/>
-      <w:r>
-        <w:rPr>
-          <w:rFonts w:ascii="Times New Roman" w:hAnsi="Times New Roman" w:cs="Times New Roman"/>
-          <w:b/>
-          <w:sz w:val="24"/>
-          <w:lang w:val="en-US"/>
-        </w:rPr>
-        <w:t>Osmangazi</w:t>
-      </w:r>
-      <w:proofErr w:type="spellEnd"/>
-      <w:r>
-        <w:rPr>
-          <w:rFonts w:ascii="Times New Roman" w:hAnsi="Times New Roman" w:cs="Times New Roman"/>
-          <w:b/>
-          <w:sz w:val="24"/>
-          <w:lang w:val="en-US"/>
-        </w:rPr>
-        <w:t xml:space="preserve"> University, Student Assistant, 2017-2018</w:t>
-      </w:r>
-    </w:p>
-    <w:p>
-      <w:pPr>
-        <w:pStyle w:val="ListeParagraf"/>
-        <w:numPr>
-          <w:ilvl w:val="1"/>
-          <w:numId w:val="1"/>
-        </w:numPr>
-        <w:jc w:val="both"/>
-        <w:rPr>
-          <w:rFonts w:ascii="Times New Roman" w:hAnsi="Times New Roman" w:cs="Times New Roman"/>
-          <w:sz w:val="24"/>
-          <w:lang w:val="en-US"/>
-        </w:rPr>
-      </w:pPr>
-      <w:r>
-        <w:rPr>
-          <w:rFonts w:ascii="Times New Roman" w:hAnsi="Times New Roman" w:cs="Times New Roman"/>
-          <w:sz w:val="24"/>
-          <w:lang w:val="en-US"/>
-        </w:rPr>
-        <w:t xml:space="preserve">I have taken part as an assistant in the Introduction to Programming and Digital Systems classes. </w:t>
-      </w:r>
-      <w:r>
-        <w:rPr>
-          <w:rFonts w:ascii="Times New Roman" w:hAnsi="Times New Roman" w:cs="Times New Roman"/>
-          <w:sz w:val="24"/>
-          <w:lang w:val="en-US"/>
-        </w:rPr>
-        <w:t>This experience gave me the ability of understanding different views</w:t>
-      </w:r>
-      <w:r>
-        <w:rPr>
-          <w:rFonts w:ascii="Times New Roman" w:hAnsi="Times New Roman" w:cs="Times New Roman"/>
-          <w:sz w:val="24"/>
-          <w:lang w:val="en-US"/>
-        </w:rPr>
-        <w:t xml:space="preserve"> on subjects</w:t>
-      </w:r>
-      <w:r>
-        <w:rPr>
-          <w:rFonts w:ascii="Times New Roman" w:hAnsi="Times New Roman" w:cs="Times New Roman"/>
-          <w:sz w:val="24"/>
-          <w:lang w:val="en-US"/>
-        </w:rPr>
-        <w:t xml:space="preserve">.  </w:t>
-      </w:r>
-    </w:p>
-    <w:p>
-      <w:pPr>
-        <w:jc w:val="both"/>
-        <w:rPr>
-          <w:rFonts w:ascii="Times New Roman" w:hAnsi="Times New Roman" w:cs="Times New Roman"/>
-          <w:b/>
-          <w:sz w:val="24"/>
-          <w:lang w:val="en-US"/>
-        </w:rPr>
-      </w:pPr>
-      <w:r>
-        <w:rPr>
-          <w:rFonts w:ascii="Times New Roman" w:hAnsi="Times New Roman" w:cs="Times New Roman"/>
-          <w:b/>
-          <w:sz w:val="24"/>
-          <w:lang w:val="en-US"/>
-        </w:rPr>
-        <w:t>PROJECTS</w:t>
-      </w:r>
-    </w:p>
-    <w:p>
-      <w:pPr>
-        <w:pStyle w:val="ListeParagraf"/>
-        <w:numPr>
-          <w:ilvl w:val="0"/>
-          <w:numId w:val="1"/>
-        </w:numPr>
-        <w:jc w:val="both"/>
-        <w:rPr>
-          <w:rFonts w:ascii="Times New Roman" w:hAnsi="Times New Roman" w:cs="Times New Roman"/>
-          <w:b/>
-          <w:sz w:val="24"/>
-          <w:lang w:val="en-US"/>
-        </w:rPr>
-      </w:pPr>
-      <w:r>
-        <w:rPr>
-          <w:rFonts w:ascii="Times New Roman" w:hAnsi="Times New Roman" w:cs="Times New Roman"/>
-          <w:b/>
-          <w:sz w:val="24"/>
-          <w:lang w:val="en-US"/>
-        </w:rPr>
-        <w:t>'Performing Simulated Annealing Algorithm on GPU and CPU-GPU Performance Evaluation', TÜBİTAK 2209-B, 2018-</w:t>
-      </w:r>
-      <w:r>
-        <w:rPr>
-          <w:rFonts w:ascii="Times New Roman" w:hAnsi="Times New Roman" w:cs="Times New Roman"/>
-          <w:b/>
-          <w:sz w:val="24"/>
-          <w:lang w:val="en-US"/>
-        </w:rPr>
-        <w:t>2019</w:t>
-      </w:r>
-    </w:p>
-    <w:p>
-      <w:pPr>
-        <w:pStyle w:val="ListeParagraf"/>
-        <w:numPr>
-          <w:ilvl w:val="1"/>
-          <w:numId w:val="1"/>
-        </w:numPr>
-        <w:jc w:val="both"/>
-        <w:rPr>
-          <w:rFonts w:ascii="Times New Roman" w:hAnsi="Times New Roman" w:cs="Times New Roman"/>
-          <w:sz w:val="24"/>
-          <w:lang w:val="en-US"/>
-        </w:rPr>
-      </w:pPr>
-      <w:r>
-        <w:rPr>
-          <w:rFonts w:ascii="Times New Roman" w:hAnsi="Times New Roman" w:cs="Times New Roman"/>
-          <w:sz w:val="24"/>
-          <w:lang w:val="en-US"/>
-        </w:rPr>
-        <w:t xml:space="preserve">This </w:t>
-      </w:r>
-      <w:r>
-        <w:rPr>
-          <w:rFonts w:ascii="Times New Roman" w:hAnsi="Times New Roman" w:cs="Times New Roman"/>
-          <w:sz w:val="24"/>
-          <w:lang w:val="en-US"/>
-        </w:rPr>
-        <w:t>was</w:t>
-      </w:r>
-      <w:r>
-        <w:rPr>
-          <w:rFonts w:ascii="Times New Roman" w:hAnsi="Times New Roman" w:cs="Times New Roman"/>
-          <w:sz w:val="24"/>
-          <w:lang w:val="en-US"/>
-        </w:rPr>
-        <w:t xml:space="preserve"> my final project for my </w:t>
-      </w:r>
-      <w:r>
-        <w:rPr>
-          <w:rFonts w:ascii="Times New Roman" w:hAnsi="Times New Roman" w:cs="Times New Roman"/>
-          <w:sz w:val="24"/>
-          <w:lang w:val="en-US"/>
-        </w:rPr>
-        <w:t>bachelor’s</w:t>
-      </w:r>
-      <w:r>
-        <w:rPr>
-          <w:rFonts w:ascii="Times New Roman" w:hAnsi="Times New Roman" w:cs="Times New Roman"/>
-          <w:sz w:val="24"/>
-          <w:lang w:val="en-US"/>
-        </w:rPr>
-        <w:t xml:space="preserve"> degree. </w:t>
-      </w:r>
-      <w:r>
-        <w:rPr>
-          <w:rFonts w:ascii="Times New Roman" w:hAnsi="Times New Roman" w:cs="Times New Roman"/>
-          <w:sz w:val="24"/>
-          <w:lang w:val="en-US"/>
-        </w:rPr>
-        <w:t>The</w:t>
-      </w:r>
-      <w:r>
-        <w:rPr>
-          <w:rFonts w:ascii="Times New Roman" w:hAnsi="Times New Roman" w:cs="Times New Roman"/>
-          <w:sz w:val="24"/>
-          <w:lang w:val="en-US"/>
-        </w:rPr>
-        <w:t xml:space="preserve"> aim </w:t>
-      </w:r>
-      <w:r>
-        <w:rPr>
-          <w:rFonts w:ascii="Times New Roman" w:hAnsi="Times New Roman" w:cs="Times New Roman"/>
-          <w:sz w:val="24"/>
-          <w:lang w:val="en-US"/>
-        </w:rPr>
-        <w:t>was solving a</w:t>
-      </w:r>
-      <w:r>
-        <w:rPr>
-          <w:rFonts w:ascii="Times New Roman" w:hAnsi="Times New Roman" w:cs="Times New Roman"/>
-          <w:sz w:val="24"/>
-          <w:lang w:val="en-US"/>
-        </w:rPr>
-        <w:t xml:space="preserve"> task scheduling problem</w:t>
-      </w:r>
-      <w:r>
-        <w:rPr>
-          <w:rFonts w:ascii="Times New Roman" w:hAnsi="Times New Roman" w:cs="Times New Roman"/>
-          <w:sz w:val="24"/>
-          <w:lang w:val="en-US"/>
-        </w:rPr>
-        <w:t xml:space="preserve"> with an improved version of</w:t>
-      </w:r>
-      <w:r>
-        <w:rPr>
-          <w:rFonts w:ascii="Times New Roman" w:hAnsi="Times New Roman" w:cs="Times New Roman"/>
-          <w:sz w:val="24"/>
-          <w:lang w:val="en-US"/>
-        </w:rPr>
-        <w:t xml:space="preserve"> Simulated Annealing </w:t>
-      </w:r>
-      <w:r>
-        <w:rPr>
-          <w:rFonts w:ascii="Times New Roman" w:hAnsi="Times New Roman" w:cs="Times New Roman"/>
-          <w:sz w:val="24"/>
-          <w:lang w:val="en-US"/>
-        </w:rPr>
-        <w:t>A</w:t>
-      </w:r>
-      <w:r>
-        <w:rPr>
-          <w:rFonts w:ascii="Times New Roman" w:hAnsi="Times New Roman" w:cs="Times New Roman"/>
-          <w:sz w:val="24"/>
-          <w:lang w:val="en-US"/>
-        </w:rPr>
-        <w:t>lgorithm</w:t>
-      </w:r>
-      <w:r>
-        <w:rPr>
-          <w:rFonts w:ascii="Times New Roman" w:hAnsi="Times New Roman" w:cs="Times New Roman"/>
-          <w:sz w:val="24"/>
-          <w:lang w:val="en-US"/>
-        </w:rPr>
-        <w:t>. The algorithm was developed with CUDA library and problem solved by GPUs.</w:t>
-      </w:r>
-    </w:p>
-    <w:p>
-      <w:pPr>
-        <w:pStyle w:val="ListeParagraf"/>
-        <w:numPr>
-          <w:ilvl w:val="1"/>
-          <w:numId w:val="1"/>
-        </w:numPr>
-        <w:jc w:val="both"/>
-        <w:rPr>
-          <w:rFonts w:ascii="Times New Roman" w:hAnsi="Times New Roman" w:cs="Times New Roman"/>
-          <w:sz w:val="24"/>
-          <w:lang w:val="en-US"/>
-        </w:rPr>
-      </w:pPr>
-      <w:r>
-        <w:rPr>
-          <w:rFonts w:ascii="Times New Roman" w:hAnsi="Times New Roman" w:cs="Times New Roman"/>
-          <w:sz w:val="24"/>
-          <w:lang w:val="en-US"/>
-        </w:rPr>
-        <w:t>Project is approved by T</w:t>
-      </w:r>
-      <w:r>
-        <w:rPr>
-          <w:rFonts w:ascii="Times New Roman" w:hAnsi="Times New Roman" w:cs="Times New Roman"/>
-          <w:sz w:val="24"/>
-          <w:lang w:val="en-US"/>
-        </w:rPr>
-        <w:t>U</w:t>
-      </w:r>
-      <w:r>
-        <w:rPr>
-          <w:rFonts w:ascii="Times New Roman" w:hAnsi="Times New Roman" w:cs="Times New Roman"/>
-          <w:sz w:val="24"/>
-          <w:lang w:val="en-US"/>
-        </w:rPr>
-        <w:t>B</w:t>
-      </w:r>
-      <w:r>
-        <w:rPr>
-          <w:rFonts w:ascii="Times New Roman" w:hAnsi="Times New Roman" w:cs="Times New Roman"/>
-          <w:sz w:val="24"/>
-          <w:lang w:val="en-US"/>
-        </w:rPr>
-        <w:t>I</w:t>
-      </w:r>
-      <w:r>
-        <w:rPr>
-          <w:rFonts w:ascii="Times New Roman" w:hAnsi="Times New Roman" w:cs="Times New Roman"/>
-          <w:sz w:val="24"/>
-          <w:lang w:val="en-US"/>
-        </w:rPr>
-        <w:t>TAK and we got financial support.</w:t>
-      </w:r>
-      <w:r>
-        <w:rPr>
-          <w:rFonts w:ascii="Times New Roman" w:hAnsi="Times New Roman" w:cs="Times New Roman"/>
-          <w:sz w:val="24"/>
-          <w:lang w:val="en-US"/>
-        </w:rPr>
-        <w:t xml:space="preserve"> </w:t>
-      </w:r>
-      <w:r>
-        <w:rPr>
-          <w:rFonts w:ascii="Times New Roman" w:hAnsi="Times New Roman" w:cs="Times New Roman"/>
-          <w:sz w:val="24"/>
-          <w:lang w:val="en-US"/>
-        </w:rPr>
         <w:t>(Contact No: 1139B411801155)</w:t>
       </w:r>
     </w:p>
@@ -1703,18 +1423,45 @@
         <w:rPr>
           <w:rFonts w:ascii="Times New Roman" w:hAnsi="Times New Roman" w:cs="Times New Roman"/>
           <w:b/>
-          <w:sz w:val="24"/>
-          <w:lang w:val="en-US"/>
-        </w:rPr>
-      </w:pPr>
-      <w:r>
-        <w:rPr>
-          <w:rFonts w:ascii="Times New Roman" w:hAnsi="Times New Roman" w:cs="Times New Roman"/>
-          <w:b/>
-          <w:sz w:val="24"/>
-          <w:lang w:val="en-US"/>
-        </w:rPr>
-        <w:t>SIDE/SCHOOL PROJECTS</w:t>
+          <w:sz w:val="28"/>
+          <w:lang w:val="en-US"/>
+        </w:rPr>
+      </w:pPr>
+      <w:r>
+        <w:rPr>
+          <w:rFonts w:ascii="Times New Roman" w:hAnsi="Times New Roman" w:cs="Times New Roman"/>
+          <w:b/>
+          <w:sz w:val="28"/>
+          <w:lang w:val="en-US"/>
+        </w:rPr>
+        <w:t>S</w:t>
+      </w:r>
+      <w:r>
+        <w:rPr>
+          <w:rFonts w:ascii="Times New Roman" w:hAnsi="Times New Roman" w:cs="Times New Roman"/>
+          <w:b/>
+          <w:sz w:val="28"/>
+          <w:lang w:val="en-US"/>
+        </w:rPr>
+        <w:t>ide</w:t>
+      </w:r>
+      <w:r>
+        <w:rPr>
+          <w:rFonts w:ascii="Times New Roman" w:hAnsi="Times New Roman" w:cs="Times New Roman"/>
+          <w:b/>
+          <w:sz w:val="28"/>
+          <w:lang w:val="en-US"/>
+        </w:rPr>
+        <w:t>/S</w:t>
+      </w:r>
+      <w:r>
+        <w:rPr>
+          <w:rFonts w:ascii="Times New Roman" w:hAnsi="Times New Roman" w:cs="Times New Roman"/>
+          <w:b/>
+          <w:sz w:val="28"/>
+          <w:lang w:val="en-US"/>
+        </w:rPr>
+        <w:t>chool Projects</w:t>
       </w:r>
     </w:p>
     <w:p>
@@ -2041,19 +1788,45 @@
         <w:rPr>
           <w:rFonts w:ascii="Times New Roman" w:hAnsi="Times New Roman" w:cs="Times New Roman"/>
           <w:b/>
-          <w:sz w:val="24"/>
-          <w:lang w:val="en-US"/>
-        </w:rPr>
-      </w:pPr>
-      <w:r>
-        <w:rPr>
-          <w:rFonts w:ascii="Times New Roman" w:hAnsi="Times New Roman" w:cs="Times New Roman"/>
-          <w:b/>
-          <w:sz w:val="24"/>
-          <w:lang w:val="en-US"/>
-        </w:rPr>
-        <w:lastRenderedPageBreak/>
-        <w:t>CONFERENCE PAPERS</w:t>
+          <w:sz w:val="28"/>
+          <w:lang w:val="en-US"/>
+        </w:rPr>
+      </w:pPr>
+      <w:r>
+        <w:rPr>
+          <w:rFonts w:ascii="Times New Roman" w:hAnsi="Times New Roman" w:cs="Times New Roman"/>
+          <w:b/>
+          <w:sz w:val="28"/>
+          <w:lang w:val="en-US"/>
+        </w:rPr>
+        <w:t>C</w:t>
+      </w:r>
+      <w:r>
+        <w:rPr>
+          <w:rFonts w:ascii="Times New Roman" w:hAnsi="Times New Roman" w:cs="Times New Roman"/>
+          <w:b/>
+          <w:sz w:val="28"/>
+          <w:lang w:val="en-US"/>
+        </w:rPr>
+        <w:t>onference</w:t>
+      </w:r>
+      <w:r>
+        <w:rPr>
+          <w:rFonts w:ascii="Times New Roman" w:hAnsi="Times New Roman" w:cs="Times New Roman"/>
+          <w:b/>
+          <w:sz w:val="28"/>
+          <w:lang w:val="en-US"/>
+        </w:rPr>
+        <w:t xml:space="preserve"> P</w:t>
+      </w:r>
+      <w:r>
+        <w:rPr>
+          <w:rFonts w:ascii="Times New Roman" w:hAnsi="Times New Roman" w:cs="Times New Roman"/>
+          <w:b/>
+          <w:sz w:val="28"/>
+          <w:lang w:val="en-US"/>
+        </w:rPr>
+        <w:t>apers</w:t>
       </w:r>
     </w:p>
     <w:p>
@@ -2515,6 +2288,9 @@
   </w:num>
   <w:num w:numId="2">
     <w:abstractNumId w:val="0"/>
+  </w:num>
+  <w:num w:numId="3">
+    <w:abstractNumId w:val="1"/>
   </w:num>
 </w:numbering>
 </file>
@@ -3300,7 +3076,7 @@
 </file>
 
 <file path=customXml/itemProps1.xml><?xml version="1.0" encoding="utf-8"?>
-<ds:datastoreItem xmlns:ds="http://schemas.openxmlformats.org/officeDocument/2006/customXml" ds:itemID="{B397C256-0601-422C-BBD4-38C71727A73B}">
+<ds:datastoreItem xmlns:ds="http://schemas.openxmlformats.org/officeDocument/2006/customXml" ds:itemID="{6F45EA36-0BDC-4A77-9F33-FBBFBC577A40}">
   <ds:schemaRefs>
     <ds:schemaRef ds:uri="http://schemas.openxmlformats.org/officeDocument/2006/bibliography"/>
   </ds:schemaRefs>

--- a/tahir_ozdemir_cv.docx
+++ b/tahir_ozdemir_cv.docx
@@ -279,25 +279,23 @@
           <w:sz w:val="24"/>
           <w:lang w:val="en-US"/>
         </w:rPr>
-        <w:t xml:space="preserve"> learning Scala, </w:t>
-      </w:r>
-      <w:proofErr w:type="spellStart"/>
-      <w:r>
-        <w:rPr>
-          <w:rFonts w:ascii="Times New Roman" w:hAnsi="Times New Roman" w:cs="Times New Roman"/>
-          <w:sz w:val="24"/>
-          <w:lang w:val="en-US"/>
-        </w:rPr>
-        <w:t>Akka</w:t>
-      </w:r>
-      <w:proofErr w:type="spellEnd"/>
-      <w:r>
-        <w:rPr>
-          <w:rFonts w:ascii="Times New Roman" w:hAnsi="Times New Roman" w:cs="Times New Roman"/>
-          <w:sz w:val="24"/>
-          <w:lang w:val="en-US"/>
-        </w:rPr>
-        <w:t xml:space="preserve"> and Kafka. </w:t>
+        <w:t xml:space="preserve"> learning Scala</w:t>
+      </w:r>
+      <w:r>
+        <w:rPr>
+          <w:rFonts w:ascii="Times New Roman" w:hAnsi="Times New Roman" w:cs="Times New Roman"/>
+          <w:sz w:val="24"/>
+          <w:lang w:val="en-US"/>
+        </w:rPr>
+        <w:t>, Spark and some other big data tools</w:t>
+      </w:r>
+      <w:r>
+        <w:rPr>
+          <w:rFonts w:ascii="Times New Roman" w:hAnsi="Times New Roman" w:cs="Times New Roman"/>
+          <w:sz w:val="24"/>
+          <w:lang w:val="en-US"/>
+        </w:rPr>
+        <w:t xml:space="preserve">. </w:t>
       </w:r>
       <w:r>
         <w:rPr>
@@ -629,6 +627,78 @@
           <w:sz w:val="24"/>
           <w:lang w:val="en-US"/>
         </w:rPr>
+        <w:t>Trendyol</w:t>
+      </w:r>
+      <w:proofErr w:type="spellEnd"/>
+      <w:r>
+        <w:rPr>
+          <w:rFonts w:ascii="Times New Roman" w:hAnsi="Times New Roman" w:cs="Times New Roman"/>
+          <w:b/>
+          <w:sz w:val="24"/>
+          <w:lang w:val="en-US"/>
+        </w:rPr>
+        <w:t xml:space="preserve">, </w:t>
+      </w:r>
+      <w:r>
+        <w:rPr>
+          <w:rFonts w:ascii="Times New Roman" w:hAnsi="Times New Roman" w:cs="Times New Roman"/>
+          <w:b/>
+          <w:sz w:val="24"/>
+          <w:lang w:val="en-US"/>
+        </w:rPr>
+        <w:t>Data</w:t>
+      </w:r>
+      <w:r>
+        <w:rPr>
+          <w:rFonts w:ascii="Times New Roman" w:hAnsi="Times New Roman" w:cs="Times New Roman"/>
+          <w:b/>
+          <w:sz w:val="24"/>
+          <w:lang w:val="en-US"/>
+        </w:rPr>
+        <w:t xml:space="preserve"> Engineer, 20</w:t>
+      </w:r>
+      <w:r>
+        <w:rPr>
+          <w:rFonts w:ascii="Times New Roman" w:hAnsi="Times New Roman" w:cs="Times New Roman"/>
+          <w:b/>
+          <w:sz w:val="24"/>
+          <w:lang w:val="en-US"/>
+        </w:rPr>
+        <w:t>20</w:t>
+      </w:r>
+      <w:r>
+        <w:rPr>
+          <w:rFonts w:ascii="Times New Roman" w:hAnsi="Times New Roman" w:cs="Times New Roman"/>
+          <w:b/>
+          <w:sz w:val="24"/>
+          <w:lang w:val="en-US"/>
+        </w:rPr>
+        <w:t>-Still</w:t>
+      </w:r>
+    </w:p>
+    <w:p>
+      <w:pPr>
+        <w:pStyle w:val="ListeParagraf"/>
+        <w:numPr>
+          <w:ilvl w:val="0"/>
+          <w:numId w:val="1"/>
+        </w:numPr>
+        <w:jc w:val="both"/>
+        <w:rPr>
+          <w:rFonts w:ascii="Times New Roman" w:hAnsi="Times New Roman" w:cs="Times New Roman"/>
+          <w:b/>
+          <w:sz w:val="24"/>
+          <w:lang w:val="en-US"/>
+        </w:rPr>
+      </w:pPr>
+      <w:proofErr w:type="spellStart"/>
+      <w:r>
+        <w:rPr>
+          <w:rFonts w:ascii="Times New Roman" w:hAnsi="Times New Roman" w:cs="Times New Roman"/>
+          <w:b/>
+          <w:sz w:val="24"/>
+          <w:lang w:val="en-US"/>
+        </w:rPr>
         <w:t>Softtech</w:t>
       </w:r>
       <w:proofErr w:type="spellEnd"/>
@@ -657,7 +727,16 @@
           <w:sz w:val="24"/>
           <w:lang w:val="en-US"/>
         </w:rPr>
-        <w:t>, 2019-Still</w:t>
+        <w:t>, 2019-</w:t>
+      </w:r>
+      <w:r>
+        <w:rPr>
+          <w:rFonts w:ascii="Times New Roman" w:hAnsi="Times New Roman" w:cs="Times New Roman"/>
+          <w:b/>
+          <w:sz w:val="24"/>
+          <w:lang w:val="en-US"/>
+        </w:rPr>
+        <w:t>2020</w:t>
       </w:r>
     </w:p>
     <w:p>
@@ -681,7 +760,7 @@
           <w:sz w:val="24"/>
           <w:lang w:val="en-US"/>
         </w:rPr>
-        <w:t xml:space="preserve">Some technologies I am actively using/learning in this position: Scala, </w:t>
+        <w:t xml:space="preserve">I was a part of a team which develops notification systems. In this position I met some </w:t>
       </w:r>
       <w:proofErr w:type="spellStart"/>
       <w:r>
@@ -690,6 +769,32 @@
           <w:sz w:val="24"/>
           <w:lang w:val="en-US"/>
         </w:rPr>
+        <w:t>exicitng</w:t>
+      </w:r>
+      <w:proofErr w:type="spellEnd"/>
+      <w:r>
+        <w:rPr>
+          <w:rFonts w:ascii="Times New Roman" w:hAnsi="Times New Roman" w:cs="Times New Roman"/>
+          <w:sz w:val="24"/>
+          <w:lang w:val="en-US"/>
+        </w:rPr>
+        <w:t xml:space="preserve"> tools like</w:t>
+      </w:r>
+      <w:r>
+        <w:rPr>
+          <w:rFonts w:ascii="Times New Roman" w:hAnsi="Times New Roman" w:cs="Times New Roman"/>
+          <w:sz w:val="24"/>
+          <w:lang w:val="en-US"/>
+        </w:rPr>
+        <w:t xml:space="preserve"> Scala, </w:t>
+      </w:r>
+      <w:proofErr w:type="spellStart"/>
+      <w:r>
+        <w:rPr>
+          <w:rFonts w:ascii="Times New Roman" w:hAnsi="Times New Roman" w:cs="Times New Roman"/>
+          <w:sz w:val="24"/>
+          <w:lang w:val="en-US"/>
+        </w:rPr>
         <w:t>Akka</w:t>
       </w:r>
       <w:proofErr w:type="spellEnd"/>
@@ -699,7 +804,7 @@
           <w:sz w:val="24"/>
           <w:lang w:val="en-US"/>
         </w:rPr>
-        <w:t xml:space="preserve"> MongoDB, Cassandra</w:t>
+        <w:t>, Cassandra</w:t>
       </w:r>
       <w:r>
         <w:rPr>
@@ -725,8 +830,6 @@
         </w:rPr>
         <w:t>.</w:t>
       </w:r>
-      <w:bookmarkStart w:id="0" w:name="_GoBack"/>
-      <w:bookmarkEnd w:id="0"/>
     </w:p>
     <w:p>
       <w:pPr>
@@ -1165,6 +1268,8 @@
           <w:lang w:val="en-US"/>
         </w:rPr>
       </w:pPr>
+      <w:bookmarkStart w:id="0" w:name="_GoBack"/>
+      <w:bookmarkEnd w:id="0"/>
       <w:r>
         <w:rPr>
           <w:rFonts w:ascii="Times New Roman" w:hAnsi="Times New Roman" w:cs="Times New Roman"/>
@@ -1867,25 +1972,7 @@
           <w:sz w:val="24"/>
           <w:lang w:val="en-US"/>
         </w:rPr>
-        <w:t xml:space="preserve">, A. </w:t>
-      </w:r>
-      <w:proofErr w:type="spellStart"/>
-      <w:r>
-        <w:rPr>
-          <w:rFonts w:ascii="Times New Roman" w:hAnsi="Times New Roman" w:cs="Times New Roman"/>
-          <w:sz w:val="24"/>
-          <w:lang w:val="en-US"/>
-        </w:rPr>
-        <w:t>Cibi</w:t>
-      </w:r>
-      <w:proofErr w:type="spellEnd"/>
-      <w:r>
-        <w:rPr>
-          <w:rFonts w:ascii="Times New Roman" w:hAnsi="Times New Roman" w:cs="Times New Roman"/>
-          <w:sz w:val="24"/>
-          <w:lang w:val="en-US"/>
-        </w:rPr>
-        <w:t xml:space="preserve">, A. </w:t>
+        <w:t xml:space="preserve">, A. Cibi, A. </w:t>
       </w:r>
       <w:proofErr w:type="spellStart"/>
       <w:r>
@@ -1944,25 +2031,7 @@
           <w:sz w:val="24"/>
           <w:lang w:val="en-US"/>
         </w:rPr>
-        <w:t xml:space="preserve">A. </w:t>
-      </w:r>
-      <w:proofErr w:type="spellStart"/>
-      <w:r>
-        <w:rPr>
-          <w:rFonts w:ascii="Times New Roman" w:hAnsi="Times New Roman" w:cs="Times New Roman"/>
-          <w:sz w:val="24"/>
-          <w:lang w:val="en-US"/>
-        </w:rPr>
-        <w:t>Cibi</w:t>
-      </w:r>
-      <w:proofErr w:type="spellEnd"/>
-      <w:r>
-        <w:rPr>
-          <w:rFonts w:ascii="Times New Roman" w:hAnsi="Times New Roman" w:cs="Times New Roman"/>
-          <w:sz w:val="24"/>
-          <w:lang w:val="en-US"/>
-        </w:rPr>
-        <w:t xml:space="preserve">, T. </w:t>
+        <w:t xml:space="preserve">A. Cibi, T. </w:t>
       </w:r>
       <w:proofErr w:type="spellStart"/>
       <w:r>
@@ -2312,7 +2381,7 @@
       </w:pPr>
     </w:pPrDefault>
   </w:docDefaults>
-  <w:latentStyles w:defLockedState="0" w:defUIPriority="99" w:defSemiHidden="0" w:defUnhideWhenUsed="0" w:defQFormat="0" w:count="375">
+  <w:latentStyles w:defLockedState="0" w:defUIPriority="99" w:defSemiHidden="0" w:defUnhideWhenUsed="0" w:defQFormat="0" w:count="377">
     <w:lsdException w:name="Normal" w:uiPriority="0" w:qFormat="1"/>
     <w:lsdException w:name="heading 1" w:uiPriority="9" w:qFormat="1"/>
     <w:lsdException w:name="heading 2" w:semiHidden="1" w:uiPriority="9" w:unhideWhenUsed="1" w:qFormat="1"/>
@@ -2418,7 +2487,6 @@
     <w:lsdException w:name="HTML Sample" w:semiHidden="1" w:unhideWhenUsed="1"/>
     <w:lsdException w:name="HTML Typewriter" w:semiHidden="1" w:unhideWhenUsed="1"/>
     <w:lsdException w:name="HTML Variable" w:semiHidden="1" w:unhideWhenUsed="1"/>
-    <w:lsdException w:name="Normal Table" w:semiHidden="1" w:unhideWhenUsed="1"/>
     <w:lsdException w:name="annotation subject" w:semiHidden="1" w:unhideWhenUsed="1"/>
     <w:lsdException w:name="No List" w:semiHidden="1" w:unhideWhenUsed="1"/>
     <w:lsdException w:name="Outline List 1" w:semiHidden="1" w:unhideWhenUsed="1"/>
@@ -2464,11 +2532,9 @@
     <w:lsdException w:name="Table Subtle 1" w:semiHidden="1" w:unhideWhenUsed="1"/>
     <w:lsdException w:name="Table Subtle 2" w:semiHidden="1" w:unhideWhenUsed="1"/>
     <w:lsdException w:name="Table Web 1" w:semiHidden="1" w:unhideWhenUsed="1"/>
-    <w:lsdException w:name="Table Web 2" w:semiHidden="1" w:unhideWhenUsed="1"/>
     <w:lsdException w:name="Table Web 3" w:semiHidden="1" w:unhideWhenUsed="1"/>
     <w:lsdException w:name="Balloon Text" w:semiHidden="1" w:unhideWhenUsed="1"/>
     <w:lsdException w:name="Table Grid" w:uiPriority="59"/>
-    <w:lsdException w:name="Table Theme" w:semiHidden="1" w:unhideWhenUsed="1"/>
     <w:lsdException w:name="Placeholder Text" w:semiHidden="1"/>
     <w:lsdException w:name="No Spacing" w:uiPriority="1" w:qFormat="1"/>
     <w:lsdException w:name="Light Shading" w:uiPriority="60"/>
@@ -2688,6 +2754,8 @@
     <w:lsdException w:name="Smart Hyperlink" w:semiHidden="1" w:unhideWhenUsed="1"/>
     <w:lsdException w:name="Hashtag" w:semiHidden="1" w:unhideWhenUsed="1"/>
     <w:lsdException w:name="Unresolved Mention" w:semiHidden="1" w:unhideWhenUsed="1"/>
+    <w:lsdException w:name="Smart Link" w:semiHidden="1" w:unhideWhenUsed="1"/>
+    <w:lsdException w:name="Smart Link Error" w:semiHidden="1" w:unhideWhenUsed="1"/>
   </w:latentStyles>
   <w:style w:type="paragraph" w:default="1" w:styleId="Normal">
     <w:name w:val="Normal"/>
@@ -3076,7 +3144,7 @@
 </file>
 
 <file path=customXml/itemProps1.xml><?xml version="1.0" encoding="utf-8"?>
-<ds:datastoreItem xmlns:ds="http://schemas.openxmlformats.org/officeDocument/2006/customXml" ds:itemID="{6F45EA36-0BDC-4A77-9F33-FBBFBC577A40}">
+<ds:datastoreItem xmlns:ds="http://schemas.openxmlformats.org/officeDocument/2006/customXml" ds:itemID="{D447B0DF-E9C1-4FBC-8365-60032A7D9A44}">
   <ds:schemaRefs>
     <ds:schemaRef ds:uri="http://schemas.openxmlformats.org/officeDocument/2006/bibliography"/>
   </ds:schemaRefs>
